--- a/Propuesta_Tecnica_Experiencias_Significativas (Recuperado automáticamente).docx
+++ b/Propuesta_Tecnica_Experiencias_Significativas (Recuperado automáticamente).docx
@@ -18,63 +18,6 @@
       </w:pPr>
       <w:r>
         <w:rPr>
-          <w:rFonts w:asciiTheme="minorHAnsi" w:eastAsiaTheme="minorHAnsi" w:hAnsiTheme="minorHAnsi" w:cstheme="minorBidi"/>
-          <w:noProof/>
-          <w:sz w:val="22"/>
-          <w:szCs w:val="22"/>
-          <w:lang w:eastAsia="en-US"/>
-        </w:rPr>
-        <w:drawing>
-          <wp:inline distT="0" distB="0" distL="0" distR="0" wp14:anchorId="52B7982A" wp14:editId="68555E4B">
-            <wp:extent cx="5612130" cy="116205"/>
-            <wp:effectExtent l="0" t="0" r="7620" b="0"/>
-            <wp:docPr id="1" name="Imagen 1"/>
-            <wp:cNvGraphicFramePr>
-              <a:graphicFrameLocks xmlns:a="http://schemas.openxmlformats.org/drawingml/2006/main" noChangeAspect="1"/>
-            </wp:cNvGraphicFramePr>
-            <a:graphic xmlns:a="http://schemas.openxmlformats.org/drawingml/2006/main">
-              <a:graphicData uri="http://schemas.openxmlformats.org/drawingml/2006/picture">
-                <pic:pic xmlns:pic="http://schemas.openxmlformats.org/drawingml/2006/picture">
-                  <pic:nvPicPr>
-                    <pic:cNvPr id="0" name="Picture 1"/>
-                    <pic:cNvPicPr>
-                      <a:picLocks noChangeAspect="1" noChangeArrowheads="1"/>
-                    </pic:cNvPicPr>
-                  </pic:nvPicPr>
-                  <pic:blipFill>
-                    <a:blip r:embed="rId8">
-                      <a:extLst>
-                        <a:ext uri="{28A0092B-C50C-407E-A947-70E740481C1C}">
-                          <a14:useLocalDpi xmlns:a14="http://schemas.microsoft.com/office/drawing/2010/main" val="0"/>
-                        </a:ext>
-                      </a:extLst>
-                    </a:blip>
-                    <a:srcRect/>
-                    <a:stretch>
-                      <a:fillRect/>
-                    </a:stretch>
-                  </pic:blipFill>
-                  <pic:spPr bwMode="auto">
-                    <a:xfrm>
-                      <a:off x="0" y="0"/>
-                      <a:ext cx="5612130" cy="116205"/>
-                    </a:xfrm>
-                    <a:prstGeom prst="rect">
-                      <a:avLst/>
-                    </a:prstGeom>
-                    <a:noFill/>
-                    <a:ln>
-                      <a:noFill/>
-                    </a:ln>
-                  </pic:spPr>
-                </pic:pic>
-              </a:graphicData>
-            </a:graphic>
-          </wp:inline>
-        </w:drawing>
-      </w:r>
-      <w:r>
-        <w:rPr>
           <w:rStyle w:val="eop"/>
           <w:rFonts w:ascii="Calibri" w:eastAsiaTheme="majorEastAsia" w:hAnsi="Calibri" w:cs="Calibri"/>
           <w:color w:val="000000"/>
@@ -90,6 +33,9 @@
         <w:jc w:val="right"/>
         <w:textAlignment w:val="baseline"/>
         <w:rPr>
+          <w:rFonts w:ascii="Arial" w:hAnsi="Arial" w:cs="Arial"/>
+          <w:b/>
+          <w:bCs/>
           <w:color w:val="000000"/>
           <w:sz w:val="18"/>
           <w:szCs w:val="18"/>
@@ -98,133 +44,59 @@
       <w:r>
         <w:rPr>
           <w:rStyle w:val="normaltextrun"/>
-          <w:rFonts w:eastAsiaTheme="majorEastAsia"/>
+          <w:rFonts w:ascii="Arial" w:eastAsiaTheme="majorEastAsia" w:hAnsi="Arial" w:cs="Arial"/>
+          <w:b/>
+          <w:bCs/>
           <w:i/>
           <w:iCs/>
           <w:color w:val="000000"/>
           <w:sz w:val="48"/>
           <w:szCs w:val="48"/>
         </w:rPr>
-        <w:t>I</w:t>
+        <w:t>Informe propuesta técnica</w:t>
+      </w:r>
+    </w:p>
+    <w:p>
+      <w:pPr>
+        <w:jc w:val="right"/>
+        <w:rPr>
+          <w:rFonts w:ascii="Arial" w:hAnsi="Arial" w:cs="Arial"/>
+          <w:b/>
+          <w:bCs/>
+          <w:i/>
+          <w:iCs/>
+        </w:rPr>
+      </w:pPr>
+      <w:r>
+        <w:rPr>
+          <w:rStyle w:val="normaltextrun"/>
+          <w:rFonts w:ascii="Times New Roman" w:hAnsi="Times New Roman" w:cs="Times New Roman"/>
+          <w:color w:val="000000"/>
+        </w:rPr>
+        <w:t xml:space="preserve">                                      </w:t>
       </w:r>
       <w:r>
         <w:rPr>
           <w:rStyle w:val="normaltextrun"/>
-          <w:rFonts w:eastAsiaTheme="majorEastAsia"/>
+          <w:rFonts w:ascii="Arial" w:hAnsi="Arial" w:cs="Arial"/>
+          <w:b/>
+          <w:bCs/>
           <w:i/>
           <w:iCs/>
           <w:color w:val="000000"/>
-          <w:sz w:val="48"/>
-          <w:szCs w:val="48"/>
-        </w:rPr>
-        <w:t>nforme propuesta técnica</w:t>
-      </w:r>
-    </w:p>
-    <w:p>
-      <w:pPr>
-        <w:jc w:val="right"/>
-        <w:rPr>
-          <w:rFonts w:ascii="Times New Roman" w:hAnsi="Times New Roman" w:cs="Times New Roman"/>
-        </w:rPr>
-      </w:pPr>
-      <w:r>
-        <w:rPr>
-          <w:rStyle w:val="normaltextrun"/>
-          <w:rFonts w:ascii="Times New Roman" w:hAnsi="Times New Roman" w:cs="Times New Roman"/>
-          <w:color w:val="000000"/>
-        </w:rPr>
-        <w:t xml:space="preserve">                                      </w:t>
-      </w:r>
-      <w:r>
-        <w:rPr>
-          <w:rStyle w:val="normaltextrun"/>
-          <w:rFonts w:ascii="Times New Roman" w:hAnsi="Times New Roman" w:cs="Times New Roman"/>
-          <w:color w:val="000000"/>
         </w:rPr>
         <w:t xml:space="preserve">Proyecto: </w:t>
       </w:r>
       <w:r>
         <w:rPr>
-          <w:rFonts w:ascii="Times New Roman" w:hAnsi="Times New Roman" w:cs="Times New Roman"/>
-        </w:rPr>
-        <w:t xml:space="preserve">Plataforma de </w:t>
+          <w:rFonts w:ascii="Arial" w:hAnsi="Arial" w:cs="Arial"/>
+          <w:b/>
+          <w:bCs/>
+          <w:i/>
+          <w:iCs/>
+        </w:rPr>
+        <w:t>Plataforma de Gestion de Experiencias Significativas en Instituciones Educativas</w:t>
       </w:r>
-      <w:r>
-        <w:rPr>
-          <w:rFonts w:ascii="Times New Roman" w:hAnsi="Times New Roman" w:cs="Times New Roman"/>
-        </w:rPr>
-        <w:t>Gestion</w:t>
-      </w:r>
-      <w:r>
-        <w:rPr>
-          <w:rFonts w:ascii="Times New Roman" w:hAnsi="Times New Roman" w:cs="Times New Roman"/>
-        </w:rPr>
-        <w:t xml:space="preserve"> de </w:t>
-      </w:r>
-      <w:proofErr w:type="spellStart"/>
-      <w:r>
-        <w:rPr>
-          <w:rFonts w:ascii="Times New Roman" w:hAnsi="Times New Roman" w:cs="Times New Roman"/>
-        </w:rPr>
-        <w:t>Experiencias</w:t>
-      </w:r>
-      <w:proofErr w:type="spellEnd"/>
-      <w:r>
-        <w:rPr>
-          <w:rFonts w:ascii="Times New Roman" w:hAnsi="Times New Roman" w:cs="Times New Roman"/>
-        </w:rPr>
-        <w:t xml:space="preserve"> </w:t>
-      </w:r>
-      <w:proofErr w:type="spellStart"/>
-      <w:r>
-        <w:rPr>
-          <w:rFonts w:ascii="Times New Roman" w:hAnsi="Times New Roman" w:cs="Times New Roman"/>
-        </w:rPr>
-        <w:t>Significativas</w:t>
-      </w:r>
-      <w:proofErr w:type="spellEnd"/>
-      <w:r>
-        <w:rPr>
-          <w:rFonts w:ascii="Times New Roman" w:hAnsi="Times New Roman" w:cs="Times New Roman"/>
-        </w:rPr>
-        <w:t xml:space="preserve"> </w:t>
-      </w:r>
-      <w:proofErr w:type="spellStart"/>
-      <w:r>
-        <w:rPr>
-          <w:rFonts w:ascii="Times New Roman" w:hAnsi="Times New Roman" w:cs="Times New Roman"/>
-        </w:rPr>
-        <w:t>en</w:t>
-      </w:r>
-      <w:proofErr w:type="spellEnd"/>
-      <w:r>
-        <w:rPr>
-          <w:rFonts w:ascii="Times New Roman" w:hAnsi="Times New Roman" w:cs="Times New Roman"/>
-        </w:rPr>
-        <w:t xml:space="preserve"> </w:t>
-      </w:r>
-      <w:proofErr w:type="spellStart"/>
-      <w:r>
-        <w:rPr>
-          <w:rFonts w:ascii="Times New Roman" w:hAnsi="Times New Roman" w:cs="Times New Roman"/>
-        </w:rPr>
-        <w:t>Instituciones</w:t>
-      </w:r>
-      <w:proofErr w:type="spellEnd"/>
-      <w:r>
-        <w:rPr>
-          <w:rFonts w:ascii="Times New Roman" w:hAnsi="Times New Roman" w:cs="Times New Roman"/>
-        </w:rPr>
-        <w:t xml:space="preserve"> </w:t>
-      </w:r>
-      <w:proofErr w:type="spellStart"/>
-      <w:r>
-        <w:rPr>
-          <w:rFonts w:ascii="Times New Roman" w:hAnsi="Times New Roman" w:cs="Times New Roman"/>
-        </w:rPr>
-        <w:t>Educativas</w:t>
-      </w:r>
-      <w:proofErr w:type="spellEnd"/>
     </w:p>
     <w:p>
       <w:pPr>
@@ -258,2550 +130,2336 @@
     <w:p/>
     <w:p/>
     <w:p/>
+    <w:p/>
     <w:p>
       <w:pPr>
-        <w:pStyle w:val="Ttulo1"/>
-        <w:rPr>
-          <w:color w:val="auto"/>
+        <w:pStyle w:val="Ttulo3"/>
+      </w:pPr>
+    </w:p>
+    <w:p/>
+    <w:p/>
+    <w:p>
+      <w:pPr>
+        <w:rPr>
+          <w:rFonts w:ascii="Arial" w:hAnsi="Arial" w:cs="Arial"/>
+          <w:b/>
+          <w:bCs/>
+          <w:i/>
+          <w:iCs/>
+          <w:sz w:val="24"/>
+          <w:szCs w:val="24"/>
         </w:rPr>
       </w:pPr>
       <w:r>
         <w:rPr>
-          <w:color w:val="auto"/>
+          <w:rFonts w:ascii="Arial" w:hAnsi="Arial" w:cs="Arial"/>
+          <w:b/>
+          <w:bCs/>
+          <w:i/>
+          <w:iCs/>
+          <w:sz w:val="24"/>
+          <w:szCs w:val="24"/>
         </w:rPr>
         <w:lastRenderedPageBreak/>
         <w:t xml:space="preserve">1. </w:t>
       </w:r>
-      <w:proofErr w:type="spellStart"/>
       <w:r>
         <w:rPr>
-          <w:color w:val="auto"/>
-        </w:rPr>
-        <w:t>Resumen</w:t>
+          <w:rFonts w:ascii="Arial" w:hAnsi="Arial" w:cs="Arial"/>
+          <w:b/>
+          <w:bCs/>
+          <w:i/>
+          <w:iCs/>
+          <w:sz w:val="24"/>
+          <w:szCs w:val="24"/>
+        </w:rPr>
+        <w:t>Resume</w:t>
       </w:r>
-      <w:proofErr w:type="spellEnd"/>
       <w:r>
         <w:rPr>
-          <w:color w:val="auto"/>
+          <w:rFonts w:ascii="Arial" w:hAnsi="Arial" w:cs="Arial"/>
+          <w:b/>
+          <w:bCs/>
+          <w:i/>
+          <w:iCs/>
+          <w:sz w:val="24"/>
+          <w:szCs w:val="24"/>
         </w:rPr>
         <w:t xml:space="preserve"> </w:t>
-      </w:r>
-      <w:proofErr w:type="spellStart"/>
-      <w:r>
-        <w:rPr>
-          <w:color w:val="auto"/>
-        </w:rPr>
-        <w:t>Ejecutivo</w:t>
-      </w:r>
-      <w:proofErr w:type="spellEnd"/>
-    </w:p>
-    <w:p>
-      <w:r>
-        <w:t xml:space="preserve">Este </w:t>
-      </w:r>
-      <w:proofErr w:type="spellStart"/>
-      <w:r>
-        <w:t>documento</w:t>
-      </w:r>
-      <w:proofErr w:type="spellEnd"/>
-      <w:r>
-        <w:t xml:space="preserve"> describe la </w:t>
-      </w:r>
-      <w:proofErr w:type="spellStart"/>
-      <w:r>
-        <w:t>propuesta</w:t>
-      </w:r>
-      <w:proofErr w:type="spellEnd"/>
-      <w:r>
-        <w:t xml:space="preserve"> técnica para el desarrollo de un sistema web destinado a gestionar y </w:t>
-      </w:r>
-      <w:proofErr w:type="spellStart"/>
-      <w:r>
-        <w:t>analizar</w:t>
-      </w:r>
-      <w:proofErr w:type="spellEnd"/>
-      <w:r>
-        <w:t xml:space="preserve"> </w:t>
-      </w:r>
-      <w:proofErr w:type="spellStart"/>
-      <w:r>
-        <w:t>experiencias</w:t>
-      </w:r>
-      <w:proofErr w:type="spellEnd"/>
-      <w:r>
-        <w:t xml:space="preserve"> </w:t>
-      </w:r>
-      <w:proofErr w:type="spellStart"/>
-      <w:r>
-        <w:t>pedagógicas</w:t>
-      </w:r>
-      <w:proofErr w:type="spellEnd"/>
-      <w:r>
-        <w:t xml:space="preserve"> </w:t>
-      </w:r>
-      <w:proofErr w:type="spellStart"/>
-      <w:r>
-        <w:t>significativas</w:t>
-      </w:r>
-      <w:proofErr w:type="spellEnd"/>
-      <w:r>
-        <w:t xml:space="preserve"> dentro de </w:t>
-      </w:r>
-      <w:proofErr w:type="spellStart"/>
-      <w:r>
-        <w:t>instituciones</w:t>
-      </w:r>
-      <w:proofErr w:type="spellEnd"/>
-      <w:r>
-        <w:t xml:space="preserve"> </w:t>
-      </w:r>
-      <w:proofErr w:type="spellStart"/>
-      <w:r>
-        <w:t>educativas</w:t>
-      </w:r>
-      <w:proofErr w:type="spellEnd"/>
-      <w:r>
-        <w:t>.</w:t>
-      </w:r>
-    </w:p>
-    <w:p/>
-    <w:p>
-      <w:pPr>
-        <w:pStyle w:val="Ttulo1"/>
-        <w:rPr>
-          <w:color w:val="auto"/>
-        </w:rPr>
-      </w:pPr>
-      <w:r>
-        <w:rPr>
-          <w:color w:val="auto"/>
-        </w:rPr>
-        <w:t xml:space="preserve">2. </w:t>
-      </w:r>
-      <w:proofErr w:type="spellStart"/>
-      <w:r>
-        <w:rPr>
-          <w:color w:val="auto"/>
-        </w:rPr>
-        <w:t>Objetivos</w:t>
-      </w:r>
-      <w:proofErr w:type="spellEnd"/>
-      <w:r>
-        <w:rPr>
-          <w:color w:val="auto"/>
-        </w:rPr>
-        <w:t xml:space="preserve"> del Proyecto</w:t>
-      </w:r>
-    </w:p>
-    <w:p/>
-    <w:p>
-      <w:pPr>
-        <w:pStyle w:val="Ttulo2"/>
-        <w:rPr>
-          <w:color w:val="auto"/>
-        </w:rPr>
-      </w:pPr>
-      <w:r>
-        <w:rPr>
-          <w:color w:val="auto"/>
-        </w:rPr>
-        <w:t xml:space="preserve">2.1 </w:t>
-      </w:r>
-      <w:proofErr w:type="spellStart"/>
-      <w:r>
-        <w:rPr>
-          <w:color w:val="auto"/>
-        </w:rPr>
-        <w:t>Objetivo</w:t>
-      </w:r>
-      <w:proofErr w:type="spellEnd"/>
-      <w:r>
-        <w:rPr>
-          <w:color w:val="auto"/>
-        </w:rPr>
-        <w:t xml:space="preserve"> General</w:t>
       </w:r>
     </w:p>
     <w:p>
-      <w:proofErr w:type="spellStart"/>
+      <w:pPr>
+        <w:rPr>
+          <w:rFonts w:ascii="Arial" w:hAnsi="Arial" w:cs="Arial"/>
+          <w:sz w:val="24"/>
+          <w:szCs w:val="24"/>
+        </w:rPr>
+      </w:pPr>
       <w:r>
-        <w:t>Desarrollar</w:t>
+        <w:rPr>
+          <w:rFonts w:ascii="Arial" w:hAnsi="Arial" w:cs="Arial"/>
+          <w:sz w:val="24"/>
+          <w:szCs w:val="24"/>
+        </w:rPr>
+        <w:t xml:space="preserve">Este documento presenta la propuesta técnica para el desarrollo de </w:t>
       </w:r>
-      <w:proofErr w:type="spellEnd"/>
       <w:r>
-        <w:t xml:space="preserve"> una </w:t>
+        <w:rPr>
+          <w:rFonts w:ascii="Arial" w:hAnsi="Arial" w:cs="Arial"/>
+          <w:sz w:val="24"/>
+          <w:szCs w:val="24"/>
+        </w:rPr>
+        <w:t>un–Sistema de Inteligencia</w:t>
       </w:r>
-      <w:proofErr w:type="spellStart"/>
       <w:r>
-        <w:t>plataforma</w:t>
+        <w:rPr>
+          <w:rFonts w:ascii="Arial" w:hAnsi="Arial" w:cs="Arial"/>
+          <w:b/>
+          <w:bCs/>
+          <w:sz w:val="24"/>
+          <w:szCs w:val="24"/>
+        </w:rPr>
+        <w:t xml:space="preserve"> Educativa</w:t>
       </w:r>
-      <w:proofErr w:type="spellEnd"/>
       <w:r>
-        <w:t xml:space="preserve"> </w:t>
+        <w:rPr>
+          <w:rFonts w:ascii="Arial" w:hAnsi="Arial" w:cs="Arial"/>
+          <w:sz w:val="24"/>
+          <w:szCs w:val="24"/>
+        </w:rPr>
+        <w:t xml:space="preserve"> enfocado en la gestión, evaluación y </w:t>
       </w:r>
-      <w:proofErr w:type="spellStart"/>
       <w:r>
-        <w:t>educativa</w:t>
+        <w:rPr>
+          <w:rFonts w:ascii="Arial" w:hAnsi="Arial" w:cs="Arial"/>
+          <w:b/>
+          <w:bCs/>
+          <w:sz w:val="24"/>
+          <w:szCs w:val="24"/>
+        </w:rPr>
+        <w:t>análisis predictivo</w:t>
       </w:r>
-      <w:proofErr w:type="spellEnd"/>
       <w:r>
-        <w:t xml:space="preserve"> que permita registrar, consultar, analizar y reportar experiencias pedagógicas significativas, mejorando la toma de </w:t>
+        <w:rPr>
+          <w:rFonts w:ascii="Arial" w:hAnsi="Arial" w:cs="Arial"/>
+          <w:sz w:val="24"/>
+          <w:szCs w:val="24"/>
+        </w:rPr>
+        <w:t xml:space="preserve"> de experiencias pedagógicas significativas. La solución busca erradicar la gestión manual y fragmentada actual, estableciendo un </w:t>
       </w:r>
-      <w:proofErr w:type="spellStart"/>
       <w:r>
-        <w:t>decisiones</w:t>
+        <w:rPr>
+          <w:rFonts w:ascii="Arial" w:hAnsi="Arial" w:cs="Arial"/>
+          <w:b/>
+          <w:bCs/>
+          <w:sz w:val="24"/>
+          <w:szCs w:val="24"/>
+        </w:rPr>
+        <w:t>ecosistema digital robusto</w:t>
       </w:r>
-      <w:proofErr w:type="spellEnd"/>
       <w:r>
-        <w:t xml:space="preserve"> </w:t>
+        <w:rPr>
+          <w:rFonts w:ascii="Arial" w:hAnsi="Arial" w:cs="Arial"/>
+          <w:sz w:val="24"/>
+          <w:szCs w:val="24"/>
+        </w:rPr>
+        <w:t xml:space="preserve"> que convierte datos en conocimiento estratégico para la toma de decisiones.</w:t>
       </w:r>
-      <w:proofErr w:type="spellStart"/>
+    </w:p>
+    <w:p>
+      <w:pPr>
+        <w:rPr>
+          <w:rFonts w:ascii="Arial" w:hAnsi="Arial" w:cs="Arial"/>
+          <w:sz w:val="24"/>
+          <w:szCs w:val="24"/>
+        </w:rPr>
+      </w:pPr>
+    </w:p>
+    <w:p>
+      <w:pPr>
+        <w:rPr>
+          <w:rFonts w:ascii="Arial" w:hAnsi="Arial" w:cs="Arial"/>
+          <w:b/>
+          <w:bCs/>
+          <w:i/>
+          <w:iCs/>
+          <w:sz w:val="28"/>
+          <w:szCs w:val="28"/>
+        </w:rPr>
+      </w:pPr>
       <w:r>
-        <w:t>institucionales</w:t>
+        <w:rPr>
+          <w:rFonts w:ascii="Arial" w:hAnsi="Arial" w:cs="Arial"/>
+          <w:b/>
+          <w:bCs/>
+          <w:i/>
+          <w:iCs/>
+          <w:sz w:val="28"/>
+          <w:szCs w:val="28"/>
+        </w:rPr>
+        <w:t>2. Objetivos del Proyecto</w:t>
       </w:r>
-      <w:proofErr w:type="spellEnd"/>
+    </w:p>
+    <w:p>
+      <w:pPr>
+        <w:rPr>
+          <w:rFonts w:ascii="Arial" w:hAnsi="Arial" w:cs="Arial"/>
+          <w:b/>
+          <w:bCs/>
+          <w:i/>
+          <w:iCs/>
+          <w:sz w:val="24"/>
+          <w:szCs w:val="24"/>
+        </w:rPr>
+      </w:pPr>
       <w:r>
-        <w:t xml:space="preserve"> y </w:t>
+        <w:rPr>
+          <w:rFonts w:ascii="Arial" w:hAnsi="Arial" w:cs="Arial"/>
+          <w:b/>
+          <w:bCs/>
+          <w:i/>
+          <w:iCs/>
+          <w:sz w:val="24"/>
+          <w:szCs w:val="24"/>
+        </w:rPr>
+        <w:t>2.1 Objetivo General (Optimizado)</w:t>
       </w:r>
-      <w:proofErr w:type="spellStart"/>
+    </w:p>
+    <w:p>
+      <w:pPr>
+        <w:rPr>
+          <w:rFonts w:ascii="Arial" w:hAnsi="Arial" w:cs="Arial"/>
+          <w:sz w:val="24"/>
+          <w:szCs w:val="24"/>
+        </w:rPr>
+      </w:pPr>
       <w:r>
-        <w:t>fomentando</w:t>
+        <w:rPr>
+          <w:rFonts w:ascii="Arial" w:hAnsi="Arial" w:cs="Arial"/>
+          <w:sz w:val="24"/>
+          <w:szCs w:val="24"/>
+        </w:rPr>
+        <w:t xml:space="preserve">Desarrollar e implementar una </w:t>
       </w:r>
-      <w:proofErr w:type="spellEnd"/>
       <w:r>
-        <w:t xml:space="preserve"> la </w:t>
+        <w:rPr>
+          <w:rFonts w:ascii="Arial" w:hAnsi="Arial" w:cs="Arial"/>
+          <w:b/>
+          <w:bCs/>
+          <w:sz w:val="24"/>
+          <w:szCs w:val="24"/>
+        </w:rPr>
+        <w:t>Plataforma de Inteligencia Educativa</w:t>
       </w:r>
-      <w:proofErr w:type="spellStart"/>
       <w:r>
-        <w:t>innovación</w:t>
+        <w:rPr>
+          <w:rFonts w:ascii="Arial" w:hAnsi="Arial" w:cs="Arial"/>
+          <w:sz w:val="24"/>
+          <w:szCs w:val="24"/>
+        </w:rPr>
+        <w:t xml:space="preserve"> que digitalice el ciclo de vida completo de las experiencias significativas (registro, consulta, análisis y reporte), </w:t>
       </w:r>
-      <w:proofErr w:type="spellEnd"/>
       <w:r>
-        <w:t xml:space="preserve"> </w:t>
+        <w:rPr>
+          <w:rFonts w:ascii="Arial" w:hAnsi="Arial" w:cs="Arial"/>
+          <w:b/>
+          <w:bCs/>
+          <w:sz w:val="24"/>
+          <w:szCs w:val="24"/>
+        </w:rPr>
+        <w:t>transformando la gestión institucional</w:t>
       </w:r>
-      <w:proofErr w:type="spellStart"/>
       <w:r>
-        <w:t>educativa</w:t>
+        <w:rPr>
+          <w:rFonts w:ascii="Arial" w:hAnsi="Arial" w:cs="Arial"/>
+          <w:sz w:val="24"/>
+          <w:szCs w:val="24"/>
+        </w:rPr>
+        <w:t xml:space="preserve"> y catalizando la </w:t>
       </w:r>
-      <w:proofErr w:type="spellEnd"/>
       <w:r>
-        <w:t xml:space="preserve"> </w:t>
+        <w:rPr>
+          <w:rFonts w:ascii="Arial" w:hAnsi="Arial" w:cs="Arial"/>
+          <w:b/>
+          <w:bCs/>
+          <w:sz w:val="24"/>
+          <w:szCs w:val="24"/>
+        </w:rPr>
+        <w:t>innovación pedagógica basada en evidencia</w:t>
       </w:r>
-      <w:proofErr w:type="spellStart"/>
       <w:r>
-        <w:t>basada</w:t>
-      </w:r>
-      <w:proofErr w:type="spellEnd"/>
-      <w:r>
-        <w:t xml:space="preserve"> </w:t>
-      </w:r>
-      <w:proofErr w:type="spellStart"/>
-      <w:r>
-        <w:t>en</w:t>
-      </w:r>
-      <w:proofErr w:type="spellEnd"/>
-      <w:r>
-        <w:t xml:space="preserve"> </w:t>
-      </w:r>
-      <w:proofErr w:type="spellStart"/>
-      <w:r>
-        <w:t>evidencia</w:t>
-      </w:r>
-      <w:proofErr w:type="spellEnd"/>
-      <w:r>
+        <w:rPr>
+          <w:rFonts w:ascii="Arial" w:hAnsi="Arial" w:cs="Arial"/>
+          <w:sz w:val="24"/>
+          <w:szCs w:val="24"/>
+        </w:rPr>
         <w:t>.</w:t>
       </w:r>
     </w:p>
     <w:p>
       <w:pPr>
-        <w:pStyle w:val="Ttulo2"/>
-        <w:rPr>
-          <w:color w:val="auto"/>
+        <w:rPr>
+          <w:rFonts w:ascii="Arial" w:hAnsi="Arial" w:cs="Arial"/>
+          <w:b/>
+          <w:bCs/>
+          <w:i/>
+          <w:iCs/>
+          <w:sz w:val="24"/>
+          <w:szCs w:val="24"/>
         </w:rPr>
       </w:pPr>
       <w:r>
         <w:rPr>
-          <w:color w:val="auto"/>
-        </w:rPr>
-        <w:t xml:space="preserve">2.2 </w:t>
-      </w:r>
-      <w:proofErr w:type="spellStart"/>
-      <w:r>
-        <w:rPr>
-          <w:color w:val="auto"/>
-        </w:rPr>
-        <w:t>Objetivos</w:t>
-      </w:r>
-      <w:proofErr w:type="spellEnd"/>
-      <w:r>
-        <w:rPr>
-          <w:color w:val="auto"/>
-        </w:rPr>
-        <w:t xml:space="preserve"> </w:t>
-      </w:r>
-      <w:proofErr w:type="spellStart"/>
-      <w:r>
-        <w:rPr>
-          <w:color w:val="auto"/>
-        </w:rPr>
-        <w:t>Específicos</w:t>
-      </w:r>
-      <w:proofErr w:type="spellEnd"/>
-    </w:p>
-    <w:p>
-      <w:r>
-        <w:t xml:space="preserve">- </w:t>
-      </w:r>
-      <w:proofErr w:type="spellStart"/>
-      <w:r>
-        <w:t>Diseñar</w:t>
-      </w:r>
-      <w:proofErr w:type="spellEnd"/>
-      <w:r>
-        <w:t xml:space="preserve"> un </w:t>
-      </w:r>
-      <w:proofErr w:type="spellStart"/>
-      <w:r>
-        <w:t>sistema</w:t>
-      </w:r>
-      <w:proofErr w:type="spellEnd"/>
-      <w:r>
-        <w:t xml:space="preserve"> </w:t>
-      </w:r>
-      <w:proofErr w:type="spellStart"/>
-      <w:r>
-        <w:t>accesible</w:t>
-      </w:r>
-      <w:proofErr w:type="spellEnd"/>
-      <w:r>
-        <w:t xml:space="preserve"> y fácil de usar para docentes y directivos.</w:t>
+          <w:rFonts w:ascii="Arial" w:hAnsi="Arial" w:cs="Arial"/>
+          <w:b/>
+          <w:bCs/>
+          <w:i/>
+          <w:iCs/>
+          <w:sz w:val="24"/>
+          <w:szCs w:val="24"/>
+        </w:rPr>
+        <w:t>2.2 Objetivos Específicos (Alineados con el Valor)</w:t>
       </w:r>
     </w:p>
     <w:p>
+      <w:pPr>
+        <w:rPr>
+          <w:rFonts w:ascii="Arial" w:hAnsi="Arial" w:cs="Arial"/>
+          <w:sz w:val="24"/>
+          <w:szCs w:val="24"/>
+        </w:rPr>
+      </w:pPr>
       <w:r>
-        <w:t>- Implementar automatización en la generación de reportes PDF/Excel.</w:t>
+        <w:rPr>
+          <w:rFonts w:ascii="Arial" w:hAnsi="Arial" w:cs="Arial"/>
+          <w:b/>
+          <w:bCs/>
+          <w:sz w:val="24"/>
+          <w:szCs w:val="24"/>
+        </w:rPr>
+        <w:t>Usabilidad y Adopción:</w:t>
+      </w:r>
+      <w:r>
+        <w:rPr>
+          <w:rFonts w:ascii="Arial" w:hAnsi="Arial" w:cs="Arial"/>
+          <w:sz w:val="24"/>
+          <w:szCs w:val="24"/>
+        </w:rPr>
+        <w:t xml:space="preserve"> Diseñar una interfaz de usuario (</w:t>
+      </w:r>
+      <w:r>
+        <w:rPr>
+          <w:rFonts w:ascii="Arial" w:hAnsi="Arial" w:cs="Arial"/>
+          <w:b/>
+          <w:bCs/>
+          <w:sz w:val="24"/>
+          <w:szCs w:val="24"/>
+        </w:rPr>
+        <w:t>UI/UX</w:t>
+      </w:r>
+      <w:r>
+        <w:rPr>
+          <w:rFonts w:ascii="Arial" w:hAnsi="Arial" w:cs="Arial"/>
+          <w:sz w:val="24"/>
+          <w:szCs w:val="24"/>
+        </w:rPr>
+        <w:t xml:space="preserve">) accesible, intuitiva y </w:t>
+      </w:r>
+      <w:r>
+        <w:rPr>
+          <w:rFonts w:ascii="Arial" w:hAnsi="Arial" w:cs="Arial"/>
+          <w:i/>
+          <w:iCs/>
+          <w:sz w:val="24"/>
+          <w:szCs w:val="24"/>
+        </w:rPr>
+        <w:t>responsive</w:t>
+      </w:r>
+      <w:r>
+        <w:rPr>
+          <w:rFonts w:ascii="Arial" w:hAnsi="Arial" w:cs="Arial"/>
+          <w:sz w:val="24"/>
+          <w:szCs w:val="24"/>
+        </w:rPr>
+        <w:t xml:space="preserve"> que garantice la alta adopción por parte de docentes y directivos, minimizando la curva de aprendizaje.</w:t>
       </w:r>
     </w:p>
     <w:p>
+      <w:pPr>
+        <w:rPr>
+          <w:rFonts w:ascii="Arial" w:hAnsi="Arial" w:cs="Arial"/>
+          <w:sz w:val="24"/>
+          <w:szCs w:val="24"/>
+        </w:rPr>
+      </w:pPr>
       <w:r>
-        <w:t>- Incorporar análisis predictivo para detectar patrones de éxito educativo.</w:t>
+        <w:rPr>
+          <w:rFonts w:ascii="Arial" w:hAnsi="Arial" w:cs="Arial"/>
+          <w:b/>
+          <w:bCs/>
+          <w:sz w:val="24"/>
+          <w:szCs w:val="24"/>
+        </w:rPr>
+        <w:t>Eficiencia Operacional:</w:t>
+      </w:r>
+      <w:r>
+        <w:rPr>
+          <w:rFonts w:ascii="Arial" w:hAnsi="Arial" w:cs="Arial"/>
+          <w:sz w:val="24"/>
+          <w:szCs w:val="24"/>
+        </w:rPr>
+        <w:t xml:space="preserve"> Implementar la automatización total en la generación de </w:t>
+      </w:r>
+      <w:r>
+        <w:rPr>
+          <w:rFonts w:ascii="Arial" w:hAnsi="Arial" w:cs="Arial"/>
+          <w:b/>
+          <w:bCs/>
+          <w:sz w:val="24"/>
+          <w:szCs w:val="24"/>
+        </w:rPr>
+        <w:t>reportes oficiales (PDF)</w:t>
+      </w:r>
+      <w:r>
+        <w:rPr>
+          <w:rFonts w:ascii="Arial" w:hAnsi="Arial" w:cs="Arial"/>
+          <w:sz w:val="24"/>
+          <w:szCs w:val="24"/>
+        </w:rPr>
+        <w:t>, liberando horas de trabajo administrativo y asegurando la precisión de los datos.</w:t>
       </w:r>
     </w:p>
     <w:p>
+      <w:pPr>
+        <w:rPr>
+          <w:rFonts w:ascii="Arial" w:hAnsi="Arial" w:cs="Arial"/>
+          <w:sz w:val="24"/>
+          <w:szCs w:val="24"/>
+        </w:rPr>
+      </w:pPr>
       <w:r>
-        <w:t>- Garantizar la trazabilidad e integridad de la información mediante blockchain.</w:t>
+        <w:rPr>
+          <w:rFonts w:ascii="Arial" w:hAnsi="Arial" w:cs="Arial"/>
+          <w:b/>
+          <w:bCs/>
+          <w:sz w:val="24"/>
+          <w:szCs w:val="24"/>
+        </w:rPr>
+        <w:t>Inteligencia Estratégica:</w:t>
+      </w:r>
+      <w:r>
+        <w:rPr>
+          <w:rFonts w:ascii="Arial" w:hAnsi="Arial" w:cs="Arial"/>
+          <w:sz w:val="24"/>
+          <w:szCs w:val="24"/>
+        </w:rPr>
+        <w:t xml:space="preserve"> Incorporar un módulo de </w:t>
+      </w:r>
+      <w:r>
+        <w:rPr>
+          <w:rFonts w:ascii="Arial" w:hAnsi="Arial" w:cs="Arial"/>
+          <w:b/>
+          <w:bCs/>
+          <w:sz w:val="24"/>
+          <w:szCs w:val="24"/>
+        </w:rPr>
+        <w:t>Análisis Predictivo</w:t>
+      </w:r>
+      <w:r>
+        <w:rPr>
+          <w:rFonts w:ascii="Arial" w:hAnsi="Arial" w:cs="Arial"/>
+          <w:sz w:val="24"/>
+          <w:szCs w:val="24"/>
+        </w:rPr>
+        <w:t xml:space="preserve"> (Machine Learning/Data Mining) para identificar patrones de éxito, anticipar tendencias educativas y optimizar la planificación estratégica.</w:t>
       </w:r>
     </w:p>
     <w:p>
+      <w:pPr>
+        <w:rPr>
+          <w:rFonts w:ascii="Arial" w:hAnsi="Arial" w:cs="Arial"/>
+          <w:sz w:val="24"/>
+          <w:szCs w:val="24"/>
+        </w:rPr>
+      </w:pPr>
       <w:r>
-        <w:t xml:space="preserve">- Crear un backend </w:t>
+        <w:rPr>
+          <w:rFonts w:ascii="Arial" w:hAnsi="Arial" w:cs="Arial"/>
+          <w:b/>
+          <w:bCs/>
+          <w:sz w:val="24"/>
+          <w:szCs w:val="24"/>
+        </w:rPr>
+        <w:t>Confianza y Trazabilidad:</w:t>
       </w:r>
-      <w:proofErr w:type="spellStart"/>
       <w:r>
-        <w:t>escalable</w:t>
-      </w:r>
-      <w:proofErr w:type="spellEnd"/>
-      <w:r>
-        <w:t xml:space="preserve"> bajo </w:t>
-      </w:r>
-      <w:proofErr w:type="spellStart"/>
-      <w:r>
-        <w:t>arquitectura</w:t>
-      </w:r>
-      <w:proofErr w:type="spellEnd"/>
-      <w:r>
-        <w:t xml:space="preserve"> de </w:t>
-      </w:r>
-      <w:proofErr w:type="spellStart"/>
-      <w:r>
-        <w:t>microservicios</w:t>
-      </w:r>
-      <w:proofErr w:type="spellEnd"/>
-      <w:r>
-        <w:t>.</w:t>
-      </w:r>
-    </w:p>
-    <w:p/>
-    <w:p>
-      <w:pPr>
-        <w:pStyle w:val="Ttulo1"/>
-        <w:rPr>
-          <w:color w:val="auto"/>
-        </w:rPr>
-      </w:pPr>
-      <w:r>
-        <w:rPr>
-          <w:color w:val="auto"/>
-        </w:rPr>
-        <w:t xml:space="preserve">3. </w:t>
-      </w:r>
-      <w:proofErr w:type="spellStart"/>
-      <w:r>
-        <w:rPr>
-          <w:color w:val="auto"/>
-        </w:rPr>
-        <w:t>Alcance</w:t>
-      </w:r>
-      <w:proofErr w:type="spellEnd"/>
-    </w:p>
-    <w:p>
-      <w:pPr>
-        <w:pStyle w:val="Ttulo2"/>
-        <w:rPr>
-          <w:color w:val="auto"/>
-        </w:rPr>
-      </w:pPr>
-      <w:r>
-        <w:rPr>
-          <w:color w:val="auto"/>
-        </w:rPr>
-        <w:t xml:space="preserve">3.1 </w:t>
-      </w:r>
-      <w:proofErr w:type="spellStart"/>
-      <w:r>
-        <w:rPr>
-          <w:color w:val="auto"/>
-        </w:rPr>
-        <w:t>Módulos</w:t>
-      </w:r>
-      <w:proofErr w:type="spellEnd"/>
-      <w:r>
-        <w:rPr>
-          <w:color w:val="auto"/>
+        <w:rPr>
+          <w:rFonts w:ascii="Arial" w:hAnsi="Arial" w:cs="Arial"/>
+          <w:sz w:val="24"/>
+          <w:szCs w:val="24"/>
         </w:rPr>
         <w:t xml:space="preserve"> </w:t>
       </w:r>
-      <w:proofErr w:type="spellStart"/>
       <w:r>
         <w:rPr>
-          <w:color w:val="auto"/>
-        </w:rPr>
-        <w:t>Principales</w:t>
-      </w:r>
-      <w:proofErr w:type="spellEnd"/>
-    </w:p>
-    <w:p/>
-    <w:p>
-      <w:r>
-        <w:rPr>
+          <w:rFonts w:ascii="Arial" w:hAnsi="Arial" w:cs="Arial"/>
           <w:b/>
           <w:bCs/>
-        </w:rPr>
-        <w:t>1.</w:t>
+          <w:sz w:val="24"/>
+          <w:szCs w:val="24"/>
+        </w:rPr>
+        <w:t>Garantizar la inmutabilidad</w:t>
       </w:r>
       <w:r>
-        <w:t xml:space="preserve"> </w:t>
+        <w:rPr>
+          <w:rFonts w:ascii="Arial" w:hAnsi="Arial" w:cs="Arial"/>
+          <w:sz w:val="24"/>
+          <w:szCs w:val="24"/>
+        </w:rPr>
+        <w:t xml:space="preserve"> y la </w:t>
       </w:r>
-      <w:proofErr w:type="spellStart"/>
       <w:r>
         <w:rPr>
+          <w:rFonts w:ascii="Arial" w:hAnsi="Arial" w:cs="Arial"/>
           <w:b/>
           <w:bCs/>
-        </w:rPr>
-        <w:t>Módulo</w:t>
+          <w:sz w:val="24"/>
+          <w:szCs w:val="24"/>
+        </w:rPr>
+        <w:t>trazabilidad total</w:t>
       </w:r>
-      <w:proofErr w:type="spellEnd"/>
       <w:r>
         <w:rPr>
+          <w:rFonts w:ascii="Arial" w:hAnsi="Arial" w:cs="Arial"/>
+          <w:sz w:val="24"/>
+          <w:szCs w:val="24"/>
+        </w:rPr>
+        <w:t xml:space="preserve"> de los registros de experiencias mediante la implementación de tecnología de </w:t>
+      </w:r>
+      <w:r>
+        <w:rPr>
+          <w:rFonts w:ascii="Arial" w:hAnsi="Arial" w:cs="Arial"/>
           <w:b/>
           <w:bCs/>
-        </w:rPr>
-        <w:t xml:space="preserve"> de </w:t>
-      </w:r>
-      <w:proofErr w:type="spellStart"/>
-      <w:r>
-        <w:rPr>
-          <w:b/>
-          <w:bCs/>
-        </w:rPr>
-        <w:t>Registro</w:t>
-      </w:r>
-      <w:proofErr w:type="spellEnd"/>
-      <w:r>
-        <w:rPr>
-          <w:b/>
-          <w:bCs/>
-        </w:rPr>
-        <w:t xml:space="preserve"> de </w:t>
-      </w:r>
-      <w:proofErr w:type="spellStart"/>
-      <w:r>
-        <w:rPr>
-          <w:b/>
-          <w:bCs/>
-        </w:rPr>
-        <w:t>Experiencias</w:t>
-      </w:r>
-      <w:proofErr w:type="spellEnd"/>
-      <w:r>
-        <w:rPr>
-          <w:b/>
-          <w:bCs/>
-        </w:rPr>
-        <w:t>:</w:t>
+          <w:sz w:val="24"/>
+          <w:szCs w:val="24"/>
+        </w:rPr>
+        <w:t>cadena de bloques (blockchain)</w:t>
       </w:r>
       <w:r>
-        <w:t xml:space="preserve"> </w:t>
-      </w:r>
-      <w:proofErr w:type="spellStart"/>
-      <w:r>
-        <w:t>Permite</w:t>
-      </w:r>
-      <w:proofErr w:type="spellEnd"/>
-      <w:r>
-        <w:t xml:space="preserve"> a los </w:t>
-      </w:r>
-      <w:proofErr w:type="spellStart"/>
-      <w:r>
-        <w:t>usuarios</w:t>
-      </w:r>
-      <w:proofErr w:type="spellEnd"/>
-      <w:r>
-        <w:t xml:space="preserve"> </w:t>
-      </w:r>
-      <w:proofErr w:type="spellStart"/>
-      <w:r>
-        <w:t>ingresar</w:t>
-      </w:r>
-      <w:proofErr w:type="spellEnd"/>
-      <w:r>
-        <w:t xml:space="preserve"> y </w:t>
-      </w:r>
-      <w:proofErr w:type="spellStart"/>
-      <w:r>
-        <w:t>documentar</w:t>
-      </w:r>
-      <w:proofErr w:type="spellEnd"/>
-      <w:r>
-        <w:t xml:space="preserve"> </w:t>
-      </w:r>
-      <w:proofErr w:type="spellStart"/>
-      <w:r>
-        <w:t>experiencias</w:t>
-      </w:r>
-      <w:proofErr w:type="spellEnd"/>
-      <w:r>
-        <w:t xml:space="preserve"> </w:t>
-      </w:r>
-      <w:proofErr w:type="spellStart"/>
-      <w:r>
-        <w:t>significativas</w:t>
-      </w:r>
-      <w:proofErr w:type="spellEnd"/>
-      <w:r>
-        <w:t xml:space="preserve"> de </w:t>
-      </w:r>
-      <w:proofErr w:type="spellStart"/>
-      <w:r>
-        <w:t>manera</w:t>
-      </w:r>
-      <w:proofErr w:type="spellEnd"/>
-      <w:r>
-        <w:t xml:space="preserve"> </w:t>
-      </w:r>
-      <w:proofErr w:type="spellStart"/>
-      <w:r>
-        <w:t>estructurada</w:t>
-      </w:r>
-      <w:proofErr w:type="spellEnd"/>
-      <w:r>
-        <w:t xml:space="preserve">, </w:t>
-      </w:r>
-      <w:proofErr w:type="spellStart"/>
-      <w:r>
-        <w:t>asociándolas</w:t>
-      </w:r>
-      <w:proofErr w:type="spellEnd"/>
-      <w:r>
-        <w:t xml:space="preserve"> a </w:t>
-      </w:r>
-      <w:proofErr w:type="spellStart"/>
-      <w:r>
-        <w:t>fechas</w:t>
-      </w:r>
-      <w:proofErr w:type="spellEnd"/>
-      <w:r>
-        <w:t xml:space="preserve">, </w:t>
-      </w:r>
-      <w:proofErr w:type="spellStart"/>
-      <w:r>
-        <w:t>participantes</w:t>
-      </w:r>
-      <w:proofErr w:type="spellEnd"/>
-      <w:r>
-        <w:t xml:space="preserve">, </w:t>
-      </w:r>
-      <w:proofErr w:type="spellStart"/>
-      <w:r>
-        <w:t>resultados</w:t>
-      </w:r>
-      <w:proofErr w:type="spellEnd"/>
-      <w:r>
-        <w:t xml:space="preserve"> y </w:t>
-      </w:r>
-      <w:proofErr w:type="spellStart"/>
-      <w:r>
-        <w:t>otros</w:t>
-      </w:r>
-      <w:proofErr w:type="spellEnd"/>
-      <w:r>
-        <w:t xml:space="preserve"> </w:t>
-      </w:r>
-      <w:proofErr w:type="spellStart"/>
-      <w:r>
-        <w:t>criterios</w:t>
-      </w:r>
-      <w:proofErr w:type="spellEnd"/>
-      <w:r>
-        <w:t xml:space="preserve"> </w:t>
-      </w:r>
-      <w:proofErr w:type="spellStart"/>
-      <w:r>
-        <w:t>relevantes</w:t>
-      </w:r>
-      <w:proofErr w:type="spellEnd"/>
-      <w:r>
-        <w:t xml:space="preserve"> para </w:t>
-      </w:r>
-      <w:proofErr w:type="spellStart"/>
-      <w:r>
-        <w:t>su</w:t>
-      </w:r>
-      <w:proofErr w:type="spellEnd"/>
-      <w:r>
-        <w:t xml:space="preserve"> posterior </w:t>
-      </w:r>
-      <w:proofErr w:type="spellStart"/>
-      <w:r>
-        <w:t>análisis</w:t>
-      </w:r>
-      <w:proofErr w:type="spellEnd"/>
-      <w:r>
-        <w:t xml:space="preserve"> y </w:t>
-      </w:r>
-      <w:proofErr w:type="spellStart"/>
-      <w:r>
-        <w:t>evaluación</w:t>
-      </w:r>
-      <w:proofErr w:type="spellEnd"/>
-      <w:r>
-        <w:t>.</w:t>
+        <w:rPr>
+          <w:rFonts w:ascii="Arial" w:hAnsi="Arial" w:cs="Arial"/>
+          <w:sz w:val="24"/>
+          <w:szCs w:val="24"/>
+        </w:rPr>
+        <w:t xml:space="preserve"> privada.</w:t>
       </w:r>
     </w:p>
     <w:p>
+      <w:pPr>
+        <w:rPr>
+          <w:rFonts w:ascii="Arial" w:hAnsi="Arial" w:cs="Arial"/>
+          <w:sz w:val="24"/>
+          <w:szCs w:val="24"/>
+        </w:rPr>
+      </w:pPr>
       <w:r>
         <w:rPr>
+          <w:rFonts w:ascii="Arial" w:hAnsi="Arial" w:cs="Arial"/>
           <w:b/>
           <w:bCs/>
-        </w:rPr>
-        <w:t xml:space="preserve">2. </w:t>
+          <w:sz w:val="24"/>
+          <w:szCs w:val="24"/>
+        </w:rPr>
+        <w:t>Escalabilidad Futura:</w:t>
       </w:r>
-      <w:proofErr w:type="spellStart"/>
       <w:r>
         <w:rPr>
+          <w:rFonts w:ascii="Arial" w:hAnsi="Arial" w:cs="Arial"/>
+          <w:sz w:val="24"/>
+          <w:szCs w:val="24"/>
+        </w:rPr>
+        <w:t xml:space="preserve"> Crear un </w:t>
+      </w:r>
+      <w:r>
+        <w:rPr>
+          <w:rFonts w:ascii="Arial" w:hAnsi="Arial" w:cs="Arial"/>
+          <w:i/>
+          <w:iCs/>
+          <w:sz w:val="24"/>
+          <w:szCs w:val="24"/>
+        </w:rPr>
+        <w:t>backend</w:t>
+      </w:r>
+      <w:r>
+        <w:rPr>
+          <w:rFonts w:ascii="Arial" w:hAnsi="Arial" w:cs="Arial"/>
+          <w:sz w:val="24"/>
+          <w:szCs w:val="24"/>
+        </w:rPr>
+        <w:t xml:space="preserve"> elástico y </w:t>
+      </w:r>
+      <w:r>
+        <w:rPr>
+          <w:rFonts w:ascii="Arial" w:hAnsi="Arial" w:cs="Arial"/>
           <w:b/>
           <w:bCs/>
-        </w:rPr>
-        <w:t>Módulo</w:t>
+          <w:sz w:val="24"/>
+          <w:szCs w:val="24"/>
+        </w:rPr>
+        <w:t>altamente escalable</w:t>
       </w:r>
-      <w:proofErr w:type="spellEnd"/>
       <w:r>
         <w:rPr>
+          <w:rFonts w:ascii="Arial" w:hAnsi="Arial" w:cs="Arial"/>
+          <w:sz w:val="24"/>
+          <w:szCs w:val="24"/>
+        </w:rPr>
+        <w:t xml:space="preserve"> bajo una arquitectura de </w:t>
+      </w:r>
+      <w:r>
+        <w:rPr>
+          <w:rFonts w:ascii="Arial" w:hAnsi="Arial" w:cs="Arial"/>
           <w:b/>
           <w:bCs/>
-        </w:rPr>
-        <w:t xml:space="preserve"> de </w:t>
-      </w:r>
-      <w:proofErr w:type="spellStart"/>
-      <w:r>
-        <w:rPr>
-          <w:b/>
-          <w:bCs/>
-        </w:rPr>
-        <w:t>Reportes</w:t>
-      </w:r>
-      <w:proofErr w:type="spellEnd"/>
-      <w:r>
-        <w:rPr>
-          <w:b/>
-          <w:bCs/>
-        </w:rPr>
-        <w:t>:</w:t>
+          <w:sz w:val="24"/>
+          <w:szCs w:val="24"/>
+        </w:rPr>
+        <w:t>microservicios</w:t>
       </w:r>
       <w:r>
-        <w:t xml:space="preserve"> </w:t>
+        <w:rPr>
+          <w:rFonts w:ascii="Arial" w:hAnsi="Arial" w:cs="Arial"/>
+          <w:sz w:val="24"/>
+          <w:szCs w:val="24"/>
+        </w:rPr>
+        <w:t xml:space="preserve">, preparado para el crecimiento exponencial de </w:t>
       </w:r>
-      <w:proofErr w:type="spellStart"/>
       <w:r>
-        <w:t>Facilita</w:t>
+        <w:rPr>
+          <w:rFonts w:ascii="Arial" w:hAnsi="Arial" w:cs="Arial"/>
+          <w:sz w:val="24"/>
+          <w:szCs w:val="24"/>
+        </w:rPr>
+        <w:t>Usuario</w:t>
       </w:r>
-      <w:proofErr w:type="spellEnd"/>
       <w:r>
-        <w:t xml:space="preserve"> la </w:t>
-      </w:r>
-      <w:proofErr w:type="spellStart"/>
-      <w:r>
-        <w:t>generación</w:t>
-      </w:r>
-      <w:proofErr w:type="spellEnd"/>
-      <w:r>
-        <w:t xml:space="preserve"> </w:t>
-      </w:r>
-      <w:proofErr w:type="spellStart"/>
-      <w:r>
-        <w:t>automática</w:t>
-      </w:r>
-      <w:proofErr w:type="spellEnd"/>
-      <w:r>
-        <w:t xml:space="preserve"> de </w:t>
-      </w:r>
-      <w:proofErr w:type="spellStart"/>
-      <w:r>
-        <w:t>informes</w:t>
-      </w:r>
-      <w:proofErr w:type="spellEnd"/>
-      <w:r>
-        <w:t xml:space="preserve"> </w:t>
-      </w:r>
-      <w:proofErr w:type="spellStart"/>
-      <w:r>
-        <w:t>personalizados</w:t>
-      </w:r>
-      <w:proofErr w:type="spellEnd"/>
-      <w:r>
-        <w:t xml:space="preserve"> y </w:t>
-      </w:r>
-      <w:proofErr w:type="spellStart"/>
-      <w:r>
-        <w:t>consolidados</w:t>
-      </w:r>
-      <w:proofErr w:type="spellEnd"/>
-      <w:r>
-        <w:t xml:space="preserve"> </w:t>
-      </w:r>
-      <w:proofErr w:type="spellStart"/>
-      <w:r>
-        <w:t>sobre</w:t>
-      </w:r>
-      <w:proofErr w:type="spellEnd"/>
-      <w:r>
-        <w:t xml:space="preserve"> las </w:t>
-      </w:r>
-      <w:proofErr w:type="spellStart"/>
-      <w:r>
-        <w:t>experiencias</w:t>
-      </w:r>
-      <w:proofErr w:type="spellEnd"/>
-      <w:r>
-        <w:t xml:space="preserve"> </w:t>
-      </w:r>
-      <w:proofErr w:type="spellStart"/>
-      <w:r>
-        <w:t>registradas</w:t>
-      </w:r>
-      <w:proofErr w:type="spellEnd"/>
-      <w:r>
-        <w:t xml:space="preserve">, lo </w:t>
-      </w:r>
-      <w:proofErr w:type="spellStart"/>
-      <w:r>
-        <w:t>cual</w:t>
-      </w:r>
-      <w:proofErr w:type="spellEnd"/>
-      <w:r>
-        <w:t xml:space="preserve"> </w:t>
-      </w:r>
-      <w:proofErr w:type="spellStart"/>
-      <w:r>
-        <w:t>agiliza</w:t>
-      </w:r>
-      <w:proofErr w:type="spellEnd"/>
-      <w:r>
-        <w:t xml:space="preserve"> la </w:t>
-      </w:r>
-      <w:proofErr w:type="spellStart"/>
-      <w:r>
-        <w:t>toma</w:t>
-      </w:r>
-      <w:proofErr w:type="spellEnd"/>
-      <w:r>
-        <w:t xml:space="preserve"> de </w:t>
-      </w:r>
-      <w:proofErr w:type="spellStart"/>
-      <w:r>
-        <w:t>decisiones</w:t>
-      </w:r>
-      <w:proofErr w:type="spellEnd"/>
-      <w:r>
-        <w:t xml:space="preserve"> y </w:t>
-      </w:r>
-      <w:proofErr w:type="spellStart"/>
-      <w:r>
-        <w:t>mejora</w:t>
-      </w:r>
-      <w:proofErr w:type="spellEnd"/>
-      <w:r>
-        <w:t xml:space="preserve"> la </w:t>
-      </w:r>
-      <w:proofErr w:type="spellStart"/>
-      <w:r>
-        <w:t>rendición</w:t>
-      </w:r>
-      <w:proofErr w:type="spellEnd"/>
-      <w:r>
-        <w:t xml:space="preserve"> de </w:t>
-      </w:r>
-      <w:proofErr w:type="spellStart"/>
-      <w:r>
-        <w:t>cuentas</w:t>
-      </w:r>
-      <w:proofErr w:type="spellEnd"/>
-      <w:r>
-        <w:t xml:space="preserve"> ante </w:t>
-      </w:r>
-      <w:proofErr w:type="spellStart"/>
-      <w:r>
-        <w:t>directivos</w:t>
-      </w:r>
-      <w:proofErr w:type="spellEnd"/>
-      <w:r>
-        <w:t xml:space="preserve"> o </w:t>
-      </w:r>
-      <w:proofErr w:type="spellStart"/>
-      <w:r>
-        <w:t>entidades</w:t>
-      </w:r>
-      <w:proofErr w:type="spellEnd"/>
-      <w:r>
-        <w:t xml:space="preserve"> </w:t>
-      </w:r>
-      <w:proofErr w:type="spellStart"/>
-      <w:r>
-        <w:t>externas</w:t>
-      </w:r>
-      <w:proofErr w:type="spellEnd"/>
-      <w:r>
-        <w:t>.</w:t>
+        <w:rPr>
+          <w:rFonts w:ascii="Arial" w:hAnsi="Arial" w:cs="Arial"/>
+          <w:sz w:val="24"/>
+          <w:szCs w:val="24"/>
+        </w:rPr>
+        <w:t xml:space="preserve"> y datos.</w:t>
       </w:r>
     </w:p>
     <w:p>
-      <w:r>
-        <w:rPr>
+      <w:pPr>
+        <w:rPr>
+          <w:rFonts w:ascii="Arial" w:hAnsi="Arial" w:cs="Arial"/>
+          <w:sz w:val="24"/>
+          <w:szCs w:val="24"/>
+        </w:rPr>
+      </w:pPr>
+    </w:p>
+    <w:p>
+      <w:pPr>
+        <w:rPr>
+          <w:rFonts w:ascii="Arial" w:hAnsi="Arial" w:cs="Arial"/>
+          <w:sz w:val="24"/>
+          <w:szCs w:val="24"/>
+        </w:rPr>
+      </w:pPr>
+    </w:p>
+    <w:p>
+      <w:pPr>
+        <w:rPr>
+          <w:rFonts w:ascii="Arial" w:hAnsi="Arial" w:cs="Arial"/>
           <w:b/>
           <w:bCs/>
-        </w:rPr>
-        <w:t xml:space="preserve">3. </w:t>
-      </w:r>
-      <w:proofErr w:type="spellStart"/>
+          <w:i/>
+          <w:iCs/>
+          <w:sz w:val="28"/>
+          <w:szCs w:val="28"/>
+        </w:rPr>
+      </w:pPr>
       <w:r>
         <w:rPr>
+          <w:rFonts w:ascii="Arial" w:hAnsi="Arial" w:cs="Arial"/>
           <w:b/>
           <w:bCs/>
-        </w:rPr>
-        <w:t>Módulo</w:t>
-      </w:r>
-      <w:proofErr w:type="spellEnd"/>
-      <w:r>
-        <w:rPr>
-          <w:b/>
-          <w:bCs/>
-        </w:rPr>
-        <w:t xml:space="preserve"> de </w:t>
-      </w:r>
-      <w:proofErr w:type="spellStart"/>
-      <w:r>
-        <w:rPr>
-          <w:b/>
-          <w:bCs/>
-        </w:rPr>
-        <w:t>Seguridad</w:t>
-      </w:r>
-      <w:proofErr w:type="spellEnd"/>
-      <w:r>
-        <w:rPr>
-          <w:b/>
-          <w:bCs/>
-        </w:rPr>
-        <w:t xml:space="preserve"> y </w:t>
-      </w:r>
-      <w:proofErr w:type="spellStart"/>
-      <w:r>
-        <w:rPr>
-          <w:b/>
-          <w:bCs/>
-        </w:rPr>
-        <w:t>Trazabilidad</w:t>
-      </w:r>
-      <w:proofErr w:type="spellEnd"/>
-      <w:r>
-        <w:rPr>
-          <w:b/>
-          <w:bCs/>
-        </w:rPr>
-        <w:t>:</w:t>
-      </w:r>
-      <w:r>
-        <w:t xml:space="preserve"> </w:t>
-      </w:r>
-      <w:proofErr w:type="spellStart"/>
-      <w:r>
-        <w:t>Administra</w:t>
-      </w:r>
-      <w:proofErr w:type="spellEnd"/>
-      <w:r>
-        <w:t xml:space="preserve"> los </w:t>
-      </w:r>
-      <w:proofErr w:type="spellStart"/>
-      <w:r>
-        <w:t>controles</w:t>
-      </w:r>
-      <w:proofErr w:type="spellEnd"/>
-      <w:r>
-        <w:t xml:space="preserve"> de </w:t>
-      </w:r>
-      <w:proofErr w:type="spellStart"/>
-      <w:r>
-        <w:t>acceso</w:t>
-      </w:r>
-      <w:proofErr w:type="spellEnd"/>
-      <w:r>
-        <w:t xml:space="preserve">, </w:t>
-      </w:r>
-      <w:proofErr w:type="spellStart"/>
-      <w:r>
-        <w:t>historial</w:t>
-      </w:r>
-      <w:proofErr w:type="spellEnd"/>
-      <w:r>
-        <w:t xml:space="preserve"> de </w:t>
-      </w:r>
-      <w:proofErr w:type="spellStart"/>
-      <w:r>
-        <w:t>acciones</w:t>
-      </w:r>
-      <w:proofErr w:type="spellEnd"/>
-      <w:r>
-        <w:t xml:space="preserve"> y </w:t>
-      </w:r>
-      <w:proofErr w:type="spellStart"/>
-      <w:r>
-        <w:t>auditoría</w:t>
-      </w:r>
-      <w:proofErr w:type="spellEnd"/>
-      <w:r>
-        <w:t xml:space="preserve"> del </w:t>
-      </w:r>
-      <w:proofErr w:type="spellStart"/>
-      <w:r>
-        <w:t>sistema</w:t>
-      </w:r>
-      <w:proofErr w:type="spellEnd"/>
-      <w:r>
-        <w:t xml:space="preserve">, </w:t>
-      </w:r>
-      <w:proofErr w:type="spellStart"/>
-      <w:r>
-        <w:t>asegurando</w:t>
-      </w:r>
-      <w:proofErr w:type="spellEnd"/>
-      <w:r>
-        <w:t xml:space="preserve"> que </w:t>
-      </w:r>
-      <w:proofErr w:type="spellStart"/>
-      <w:r>
-        <w:t>toda</w:t>
-      </w:r>
-      <w:proofErr w:type="spellEnd"/>
-      <w:r>
-        <w:t xml:space="preserve"> </w:t>
-      </w:r>
-      <w:proofErr w:type="spellStart"/>
-      <w:r>
-        <w:t>modificación</w:t>
-      </w:r>
-      <w:proofErr w:type="spellEnd"/>
-      <w:r>
-        <w:t xml:space="preserve"> o consulta </w:t>
-      </w:r>
-      <w:proofErr w:type="spellStart"/>
-      <w:r>
-        <w:t>quede</w:t>
-      </w:r>
-      <w:proofErr w:type="spellEnd"/>
-      <w:r>
-        <w:t xml:space="preserve"> </w:t>
-      </w:r>
-      <w:proofErr w:type="spellStart"/>
-      <w:r>
-        <w:t>registrada</w:t>
-      </w:r>
-      <w:proofErr w:type="spellEnd"/>
-      <w:r>
-        <w:t xml:space="preserve">, </w:t>
-      </w:r>
-      <w:proofErr w:type="spellStart"/>
-      <w:r>
-        <w:t>garantizando</w:t>
-      </w:r>
-      <w:proofErr w:type="spellEnd"/>
-      <w:r>
-        <w:t xml:space="preserve"> </w:t>
-      </w:r>
-      <w:proofErr w:type="spellStart"/>
-      <w:r>
-        <w:t>así</w:t>
-      </w:r>
-      <w:proofErr w:type="spellEnd"/>
-      <w:r>
-        <w:t xml:space="preserve"> la </w:t>
-      </w:r>
-      <w:proofErr w:type="spellStart"/>
-      <w:r>
-        <w:t>transparencia</w:t>
-      </w:r>
-      <w:proofErr w:type="spellEnd"/>
-      <w:r>
-        <w:t xml:space="preserve"> y la </w:t>
-      </w:r>
-      <w:proofErr w:type="spellStart"/>
-      <w:r>
-        <w:t>integridad</w:t>
-      </w:r>
-      <w:proofErr w:type="spellEnd"/>
-      <w:r>
-        <w:t xml:space="preserve"> de la </w:t>
-      </w:r>
-      <w:proofErr w:type="spellStart"/>
-      <w:r>
-        <w:t>información</w:t>
-      </w:r>
-      <w:proofErr w:type="spellEnd"/>
-      <w:r>
-        <w:t>.</w:t>
+          <w:i/>
+          <w:iCs/>
+          <w:sz w:val="28"/>
+          <w:szCs w:val="28"/>
+        </w:rPr>
+        <w:lastRenderedPageBreak/>
+        <w:t>3. Alcance</w:t>
       </w:r>
     </w:p>
     <w:p>
-      <w:r>
-        <w:rPr>
+      <w:pPr>
+        <w:rPr>
+          <w:rFonts w:ascii="Arial" w:hAnsi="Arial" w:cs="Arial"/>
           <w:b/>
           <w:bCs/>
-        </w:rPr>
-        <w:lastRenderedPageBreak/>
-        <w:t xml:space="preserve">4. </w:t>
-      </w:r>
-      <w:proofErr w:type="spellStart"/>
+          <w:i/>
+          <w:iCs/>
+          <w:sz w:val="24"/>
+          <w:szCs w:val="24"/>
+        </w:rPr>
+      </w:pPr>
       <w:r>
         <w:rPr>
+          <w:rFonts w:ascii="Arial" w:hAnsi="Arial" w:cs="Arial"/>
           <w:b/>
           <w:bCs/>
-        </w:rPr>
-        <w:t>Módulo</w:t>
-      </w:r>
-      <w:proofErr w:type="spellEnd"/>
-      <w:r>
-        <w:rPr>
-          <w:b/>
-          <w:bCs/>
-        </w:rPr>
-        <w:t xml:space="preserve"> </w:t>
-      </w:r>
-      <w:proofErr w:type="spellStart"/>
-      <w:r>
-        <w:rPr>
-          <w:b/>
-          <w:bCs/>
-        </w:rPr>
-        <w:t>Predictivo</w:t>
-      </w:r>
-      <w:proofErr w:type="spellEnd"/>
-      <w:r>
-        <w:rPr>
-          <w:b/>
-          <w:bCs/>
-        </w:rPr>
-        <w:t>:</w:t>
-      </w:r>
-      <w:r>
-        <w:t xml:space="preserve"> </w:t>
-      </w:r>
-      <w:proofErr w:type="spellStart"/>
-      <w:r>
-        <w:t>Utiliza</w:t>
-      </w:r>
-      <w:proofErr w:type="spellEnd"/>
-      <w:r>
-        <w:t xml:space="preserve"> </w:t>
-      </w:r>
-      <w:proofErr w:type="spellStart"/>
-      <w:r>
-        <w:t>algoritmos</w:t>
-      </w:r>
-      <w:proofErr w:type="spellEnd"/>
-      <w:r>
-        <w:t xml:space="preserve"> de </w:t>
-      </w:r>
-      <w:proofErr w:type="spellStart"/>
-      <w:r>
-        <w:t>análisis</w:t>
-      </w:r>
-      <w:proofErr w:type="spellEnd"/>
-      <w:r>
-        <w:t xml:space="preserve"> de </w:t>
-      </w:r>
-      <w:proofErr w:type="spellStart"/>
-      <w:r>
-        <w:t>datos</w:t>
-      </w:r>
-      <w:proofErr w:type="spellEnd"/>
-      <w:r>
-        <w:t xml:space="preserve"> para </w:t>
-      </w:r>
-      <w:proofErr w:type="spellStart"/>
-      <w:r>
-        <w:t>identificar</w:t>
-      </w:r>
-      <w:proofErr w:type="spellEnd"/>
-      <w:r>
-        <w:t xml:space="preserve"> </w:t>
-      </w:r>
-      <w:proofErr w:type="spellStart"/>
-      <w:r>
-        <w:t>tendencias</w:t>
-      </w:r>
-      <w:proofErr w:type="spellEnd"/>
-      <w:r>
-        <w:t xml:space="preserve">, </w:t>
-      </w:r>
-      <w:proofErr w:type="spellStart"/>
-      <w:r>
-        <w:t>patrones</w:t>
-      </w:r>
-      <w:proofErr w:type="spellEnd"/>
-      <w:r>
-        <w:t xml:space="preserve"> y </w:t>
-      </w:r>
-      <w:proofErr w:type="spellStart"/>
-      <w:r>
-        <w:t>proyecciones</w:t>
-      </w:r>
-      <w:proofErr w:type="spellEnd"/>
-      <w:r>
-        <w:t xml:space="preserve"> </w:t>
-      </w:r>
-      <w:proofErr w:type="spellStart"/>
-      <w:r>
-        <w:t>relacionadas</w:t>
-      </w:r>
-      <w:proofErr w:type="spellEnd"/>
-      <w:r>
-        <w:t xml:space="preserve"> con las </w:t>
-      </w:r>
-      <w:proofErr w:type="spellStart"/>
-      <w:r>
-        <w:t>experiencias</w:t>
-      </w:r>
-      <w:proofErr w:type="spellEnd"/>
-      <w:r>
-        <w:t xml:space="preserve"> </w:t>
-      </w:r>
-      <w:proofErr w:type="spellStart"/>
-      <w:r>
-        <w:t>significativas</w:t>
-      </w:r>
-      <w:proofErr w:type="spellEnd"/>
-      <w:r>
-        <w:t xml:space="preserve">, </w:t>
-      </w:r>
-      <w:proofErr w:type="spellStart"/>
-      <w:r>
-        <w:t>permitiendo</w:t>
-      </w:r>
-      <w:proofErr w:type="spellEnd"/>
-      <w:r>
-        <w:t xml:space="preserve"> </w:t>
-      </w:r>
-      <w:proofErr w:type="spellStart"/>
-      <w:r>
-        <w:t>anticipar</w:t>
-      </w:r>
-      <w:proofErr w:type="spellEnd"/>
-      <w:r>
-        <w:t xml:space="preserve"> </w:t>
-      </w:r>
-      <w:proofErr w:type="spellStart"/>
-      <w:r>
-        <w:t>resultados</w:t>
-      </w:r>
-      <w:proofErr w:type="spellEnd"/>
-      <w:r>
-        <w:t xml:space="preserve"> y </w:t>
-      </w:r>
-      <w:proofErr w:type="spellStart"/>
-      <w:r>
-        <w:t>mejorar</w:t>
-      </w:r>
-      <w:proofErr w:type="spellEnd"/>
-      <w:r>
-        <w:t xml:space="preserve"> la </w:t>
-      </w:r>
-      <w:proofErr w:type="spellStart"/>
-      <w:r>
-        <w:t>planificación</w:t>
-      </w:r>
-      <w:proofErr w:type="spellEnd"/>
-      <w:r>
-        <w:t xml:space="preserve"> </w:t>
-      </w:r>
-      <w:proofErr w:type="spellStart"/>
-      <w:r>
-        <w:t>estratégica</w:t>
-      </w:r>
-      <w:proofErr w:type="spellEnd"/>
-      <w:r>
-        <w:t>.</w:t>
+          <w:i/>
+          <w:iCs/>
+          <w:sz w:val="24"/>
+          <w:szCs w:val="24"/>
+        </w:rPr>
+        <w:t>3.1 Módulos Principales (Definición de Valor)</w:t>
       </w:r>
     </w:p>
     <w:p>
+      <w:pPr>
+        <w:pStyle w:val="Ttulo2"/>
+        <w:rPr>
+          <w:rFonts w:ascii="Arial" w:hAnsi="Arial" w:cs="Arial"/>
+          <w:b w:val="0"/>
+          <w:bCs w:val="0"/>
+          <w:color w:val="auto"/>
+          <w:sz w:val="24"/>
+          <w:szCs w:val="24"/>
+        </w:rPr>
+      </w:pPr>
       <w:r>
         <w:rPr>
+          <w:rStyle w:val="Textoennegrita"/>
+          <w:rFonts w:ascii="Arial" w:hAnsi="Arial" w:cs="Arial"/>
           <w:b/>
           <w:bCs/>
-        </w:rPr>
-        <w:t xml:space="preserve">5. </w:t>
-      </w:r>
-      <w:proofErr w:type="spellStart"/>
-      <w:r>
-        <w:rPr>
-          <w:b/>
-          <w:bCs/>
-        </w:rPr>
-        <w:t>Módulo</w:t>
-      </w:r>
-      <w:proofErr w:type="spellEnd"/>
-      <w:r>
-        <w:rPr>
-          <w:b/>
-          <w:bCs/>
-        </w:rPr>
-        <w:t xml:space="preserve"> de </w:t>
-      </w:r>
-      <w:proofErr w:type="spellStart"/>
-      <w:r>
-        <w:rPr>
-          <w:b/>
-          <w:bCs/>
-        </w:rPr>
-        <w:t>Acceso</w:t>
-      </w:r>
-      <w:proofErr w:type="spellEnd"/>
-      <w:r>
-        <w:rPr>
-          <w:b/>
-          <w:bCs/>
-        </w:rPr>
-        <w:t xml:space="preserve"> y </w:t>
-      </w:r>
-      <w:proofErr w:type="spellStart"/>
-      <w:r>
-        <w:rPr>
-          <w:b/>
-          <w:bCs/>
-        </w:rPr>
-        <w:t>Perfiles</w:t>
-      </w:r>
-      <w:proofErr w:type="spellEnd"/>
-      <w:r>
-        <w:rPr>
-          <w:b/>
-          <w:bCs/>
-        </w:rPr>
-        <w:t>:</w:t>
-      </w:r>
-      <w:r>
-        <w:t xml:space="preserve"> </w:t>
-      </w:r>
-      <w:proofErr w:type="spellStart"/>
-      <w:r>
-        <w:t>Gestiona</w:t>
-      </w:r>
-      <w:proofErr w:type="spellEnd"/>
-      <w:r>
-        <w:t xml:space="preserve"> los </w:t>
-      </w:r>
-      <w:proofErr w:type="spellStart"/>
-      <w:r>
-        <w:t>distintos</w:t>
-      </w:r>
-      <w:proofErr w:type="spellEnd"/>
-      <w:r>
-        <w:t xml:space="preserve"> </w:t>
-      </w:r>
-      <w:proofErr w:type="spellStart"/>
-      <w:r>
-        <w:t>tipos</w:t>
-      </w:r>
-      <w:proofErr w:type="spellEnd"/>
-      <w:r>
-        <w:t xml:space="preserve"> de </w:t>
-      </w:r>
-      <w:proofErr w:type="spellStart"/>
-      <w:r>
-        <w:t>usuarios</w:t>
-      </w:r>
-      <w:proofErr w:type="spellEnd"/>
-      <w:r>
-        <w:t xml:space="preserve">, </w:t>
-      </w:r>
-      <w:proofErr w:type="spellStart"/>
-      <w:r>
-        <w:t>asignando</w:t>
-      </w:r>
-      <w:proofErr w:type="spellEnd"/>
-      <w:r>
-        <w:t xml:space="preserve"> </w:t>
-      </w:r>
-      <w:proofErr w:type="spellStart"/>
-      <w:r>
-        <w:t>permisos</w:t>
-      </w:r>
-      <w:proofErr w:type="spellEnd"/>
-      <w:r>
-        <w:t xml:space="preserve"> </w:t>
-      </w:r>
-      <w:proofErr w:type="spellStart"/>
-      <w:r>
-        <w:t>específicos</w:t>
-      </w:r>
-      <w:proofErr w:type="spellEnd"/>
-      <w:r>
-        <w:t xml:space="preserve"> </w:t>
-      </w:r>
-      <w:proofErr w:type="spellStart"/>
-      <w:r>
-        <w:t>según</w:t>
-      </w:r>
-      <w:proofErr w:type="spellEnd"/>
-      <w:r>
-        <w:t xml:space="preserve"> </w:t>
-      </w:r>
-      <w:proofErr w:type="spellStart"/>
-      <w:r>
-        <w:t>su</w:t>
-      </w:r>
-      <w:proofErr w:type="spellEnd"/>
-      <w:r>
-        <w:t xml:space="preserve"> </w:t>
-      </w:r>
-      <w:proofErr w:type="spellStart"/>
-      <w:r>
-        <w:t>rol</w:t>
-      </w:r>
-      <w:proofErr w:type="spellEnd"/>
-      <w:r>
-        <w:t xml:space="preserve"> (</w:t>
-      </w:r>
-      <w:proofErr w:type="spellStart"/>
-      <w:r>
-        <w:t>administrador</w:t>
-      </w:r>
-      <w:proofErr w:type="spellEnd"/>
-      <w:r>
-        <w:t xml:space="preserve">, </w:t>
-      </w:r>
-      <w:proofErr w:type="spellStart"/>
-      <w:r>
-        <w:t>docente</w:t>
-      </w:r>
-      <w:proofErr w:type="spellEnd"/>
-      <w:r>
-        <w:t xml:space="preserve">, </w:t>
-      </w:r>
-      <w:proofErr w:type="spellStart"/>
-      <w:r>
-        <w:t>coordinador</w:t>
-      </w:r>
-      <w:proofErr w:type="spellEnd"/>
-      <w:r>
-        <w:t xml:space="preserve">, etc.), </w:t>
-      </w:r>
-      <w:proofErr w:type="spellStart"/>
-      <w:r>
-        <w:t>asegurando</w:t>
-      </w:r>
-      <w:proofErr w:type="spellEnd"/>
-      <w:r>
-        <w:t xml:space="preserve"> que </w:t>
-      </w:r>
-      <w:proofErr w:type="spellStart"/>
-      <w:r>
-        <w:t>cada</w:t>
-      </w:r>
-      <w:proofErr w:type="spellEnd"/>
-      <w:r>
-        <w:t xml:space="preserve"> </w:t>
-      </w:r>
-      <w:proofErr w:type="spellStart"/>
-      <w:r>
-        <w:t>usuario</w:t>
-      </w:r>
-      <w:proofErr w:type="spellEnd"/>
-      <w:r>
-        <w:t xml:space="preserve"> </w:t>
-      </w:r>
-      <w:proofErr w:type="spellStart"/>
-      <w:r>
-        <w:t>acceda</w:t>
-      </w:r>
-      <w:proofErr w:type="spellEnd"/>
-      <w:r>
-        <w:t xml:space="preserve"> </w:t>
-      </w:r>
-      <w:proofErr w:type="spellStart"/>
-      <w:r>
-        <w:t>únicamente</w:t>
-      </w:r>
-      <w:proofErr w:type="spellEnd"/>
-      <w:r>
-        <w:t xml:space="preserve"> a las </w:t>
-      </w:r>
-      <w:proofErr w:type="spellStart"/>
-      <w:r>
-        <w:t>funcionalidades</w:t>
-      </w:r>
-      <w:proofErr w:type="spellEnd"/>
-      <w:r>
-        <w:t xml:space="preserve"> </w:t>
-      </w:r>
-      <w:proofErr w:type="spellStart"/>
-      <w:r>
-        <w:t>correspondientes</w:t>
-      </w:r>
-      <w:proofErr w:type="spellEnd"/>
-      <w:r>
-        <w:t>.</w:t>
+          <w:color w:val="auto"/>
+          <w:sz w:val="24"/>
+          <w:szCs w:val="24"/>
+        </w:rPr>
+        <w:t>Módulo de Autenticación y Gestión de Usuarios</w:t>
       </w:r>
     </w:p>
     <w:p>
       <w:pPr>
-        <w:pStyle w:val="Ttulo1"/>
-        <w:rPr>
-          <w:color w:val="auto"/>
+        <w:pStyle w:val="NormalWeb"/>
+        <w:rPr>
+          <w:rFonts w:ascii="Arial" w:hAnsi="Arial" w:cs="Arial"/>
         </w:rPr>
       </w:pPr>
       <w:r>
         <w:rPr>
-          <w:color w:val="auto"/>
-        </w:rPr>
-        <w:t xml:space="preserve">4. Tecnologías a </w:t>
-      </w:r>
-      <w:proofErr w:type="spellStart"/>
-      <w:r>
-        <w:rPr>
-          <w:color w:val="auto"/>
-        </w:rPr>
-        <w:t>Utilizar</w:t>
-      </w:r>
-      <w:proofErr w:type="spellEnd"/>
-    </w:p>
-    <w:p>
-      <w:pPr>
-        <w:pStyle w:val="Ttulo2"/>
-        <w:rPr>
-          <w:color w:val="auto"/>
-        </w:rPr>
-      </w:pPr>
-      <w:r>
-        <w:rPr>
-          <w:color w:val="auto"/>
-        </w:rPr>
-        <w:t>4.1 Backend</w:t>
+          <w:rFonts w:ascii="Arial" w:hAnsi="Arial" w:cs="Arial"/>
+        </w:rPr>
+        <w:t>Permite administrar el acceso y la seguridad del sistema mediante:</w:t>
       </w:r>
     </w:p>
     <w:p>
       <w:pPr>
-        <w:pStyle w:val="Ttulo2"/>
-        <w:rPr>
-          <w:color w:val="auto"/>
+        <w:pStyle w:val="NormalWeb"/>
+        <w:numPr>
+          <w:ilvl w:val="0"/>
+          <w:numId w:val="14"/>
+        </w:numPr>
+        <w:rPr>
+          <w:rFonts w:ascii="Arial" w:hAnsi="Arial" w:cs="Arial"/>
         </w:rPr>
       </w:pPr>
       <w:r>
         <w:rPr>
-          <w:color w:val="auto"/>
-        </w:rPr>
-        <w:t>4.2 Frontend</w:t>
+          <w:rFonts w:ascii="Arial" w:hAnsi="Arial" w:cs="Arial"/>
+        </w:rPr>
+        <w:t>Inicio de sesión con JWT.</w:t>
       </w:r>
     </w:p>
     <w:p>
       <w:pPr>
-        <w:pStyle w:val="Ttulo1"/>
-        <w:rPr>
-          <w:color w:val="auto"/>
+        <w:pStyle w:val="NormalWeb"/>
+        <w:numPr>
+          <w:ilvl w:val="0"/>
+          <w:numId w:val="14"/>
+        </w:numPr>
+        <w:rPr>
+          <w:rFonts w:ascii="Arial" w:hAnsi="Arial" w:cs="Arial"/>
         </w:rPr>
       </w:pPr>
       <w:r>
         <w:rPr>
-          <w:color w:val="auto"/>
-        </w:rPr>
-        <w:t xml:space="preserve">5. </w:t>
-      </w:r>
-      <w:proofErr w:type="spellStart"/>
-      <w:r>
-        <w:rPr>
-          <w:color w:val="auto"/>
-        </w:rPr>
-        <w:t>Arquitectura</w:t>
-      </w:r>
-      <w:proofErr w:type="spellEnd"/>
-      <w:r>
-        <w:rPr>
-          <w:color w:val="auto"/>
-        </w:rPr>
-        <w:t xml:space="preserve"> del Sistema</w:t>
+          <w:rFonts w:ascii="Arial" w:hAnsi="Arial" w:cs="Arial"/>
+        </w:rPr>
+        <w:t>Registro y administración de usuarios.</w:t>
       </w:r>
     </w:p>
     <w:p>
+      <w:pPr>
+        <w:pStyle w:val="NormalWeb"/>
+        <w:numPr>
+          <w:ilvl w:val="0"/>
+          <w:numId w:val="14"/>
+        </w:numPr>
+        <w:rPr>
+          <w:rFonts w:ascii="Arial" w:hAnsi="Arial" w:cs="Arial"/>
+        </w:rPr>
+      </w:pPr>
       <w:r>
-        <w:t xml:space="preserve">La </w:t>
-      </w:r>
-      <w:proofErr w:type="spellStart"/>
-      <w:r>
-        <w:t>solución</w:t>
-      </w:r>
-      <w:proofErr w:type="spellEnd"/>
-      <w:r>
-        <w:t xml:space="preserve"> </w:t>
-      </w:r>
-      <w:proofErr w:type="spellStart"/>
-      <w:r>
-        <w:t>adoptará</w:t>
-      </w:r>
-      <w:proofErr w:type="spellEnd"/>
-      <w:r>
-        <w:t xml:space="preserve"> una </w:t>
-      </w:r>
-      <w:proofErr w:type="spellStart"/>
-      <w:r>
-        <w:t>arquitectura</w:t>
-      </w:r>
-      <w:proofErr w:type="spellEnd"/>
-      <w:r>
-        <w:t xml:space="preserve"> basada en microservicios, permitiendo una escalabilidad modular. Se combinarán elementos de arquitectura hexagonal y event-driven para la comunicación entre servicios, con colas RabbitMQ para procesos de reportes y análisis asincrónicos. Se contemplará el uso de una cadena de bloques privada para garantizar la trazabilidad de los registros más sensibles. Redis se utilizará para caché de datos y </w:t>
-      </w:r>
-      <w:proofErr w:type="spellStart"/>
-      <w:r>
-        <w:t>gestión</w:t>
-      </w:r>
-      <w:proofErr w:type="spellEnd"/>
-      <w:r>
-        <w:t xml:space="preserve"> de </w:t>
-      </w:r>
-      <w:proofErr w:type="spellStart"/>
-      <w:r>
-        <w:t>eventos</w:t>
-      </w:r>
-      <w:proofErr w:type="spellEnd"/>
-      <w:r>
-        <w:t xml:space="preserve"> </w:t>
-      </w:r>
-      <w:proofErr w:type="spellStart"/>
-      <w:r>
-        <w:t>temporales</w:t>
-      </w:r>
-      <w:proofErr w:type="spellEnd"/>
-      <w:r>
-        <w:t xml:space="preserve"> </w:t>
-      </w:r>
-      <w:proofErr w:type="spellStart"/>
-      <w:r>
-        <w:t>cuando</w:t>
-      </w:r>
-      <w:proofErr w:type="spellEnd"/>
-      <w:r>
-        <w:t xml:space="preserve"> </w:t>
-      </w:r>
-      <w:proofErr w:type="spellStart"/>
-      <w:r>
-        <w:t>servicios</w:t>
-      </w:r>
-      <w:proofErr w:type="spellEnd"/>
-      <w:r>
-        <w:t xml:space="preserve"> </w:t>
-      </w:r>
-      <w:proofErr w:type="spellStart"/>
-      <w:r>
-        <w:t>estén</w:t>
-      </w:r>
-      <w:proofErr w:type="spellEnd"/>
-      <w:r>
-        <w:t xml:space="preserve"> </w:t>
-      </w:r>
-      <w:proofErr w:type="spellStart"/>
-      <w:r>
-        <w:t>inactivos</w:t>
-      </w:r>
-      <w:proofErr w:type="spellEnd"/>
-      <w:r>
-        <w:t>.</w:t>
+        <w:rPr>
+          <w:rFonts w:ascii="Arial" w:hAnsi="Arial" w:cs="Arial"/>
+        </w:rPr>
+        <w:t>Recuperación o actualización de credenciales.</w:t>
       </w:r>
     </w:p>
     <w:p>
       <w:pPr>
-        <w:pStyle w:val="Ttulo1"/>
-        <w:rPr>
-          <w:color w:val="auto"/>
+        <w:pStyle w:val="NormalWeb"/>
+        <w:rPr>
+          <w:rFonts w:ascii="Arial" w:hAnsi="Arial" w:cs="Arial"/>
         </w:rPr>
       </w:pPr>
       <w:r>
         <w:rPr>
-          <w:color w:val="auto"/>
-        </w:rPr>
-        <w:t>6. Beneficios del Proyecto</w:t>
+          <w:rFonts w:ascii="Arial" w:hAnsi="Arial" w:cs="Arial"/>
+        </w:rPr>
+        <w:t>Incluye roles como:</w:t>
       </w:r>
     </w:p>
     <w:p>
+      <w:pPr>
+        <w:pStyle w:val="NormalWeb"/>
+        <w:numPr>
+          <w:ilvl w:val="0"/>
+          <w:numId w:val="15"/>
+        </w:numPr>
+        <w:rPr>
+          <w:rFonts w:ascii="Arial" w:hAnsi="Arial" w:cs="Arial"/>
+        </w:rPr>
+      </w:pPr>
       <w:r>
         <w:rPr>
-          <w:b/>
-          <w:bCs/>
-        </w:rPr>
-        <w:t xml:space="preserve">- </w:t>
-      </w:r>
-      <w:proofErr w:type="spellStart"/>
-      <w:r>
-        <w:rPr>
-          <w:b/>
-          <w:bCs/>
-        </w:rPr>
-        <w:t>Trazabilidad</w:t>
-      </w:r>
-      <w:proofErr w:type="spellEnd"/>
-      <w:r>
-        <w:rPr>
-          <w:b/>
-          <w:bCs/>
-        </w:rPr>
-        <w:t xml:space="preserve"> total</w:t>
-      </w:r>
-      <w:r>
-        <w:rPr>
-          <w:b/>
-          <w:bCs/>
-        </w:rPr>
-        <w:t>:</w:t>
-      </w:r>
-      <w:r>
-        <w:t xml:space="preserve"> </w:t>
-      </w:r>
-      <w:proofErr w:type="spellStart"/>
-      <w:r>
-        <w:t>Permite</w:t>
-      </w:r>
-      <w:proofErr w:type="spellEnd"/>
-      <w:r>
-        <w:t xml:space="preserve"> registrar, </w:t>
-      </w:r>
-      <w:proofErr w:type="spellStart"/>
-      <w:r>
-        <w:t>rastrear</w:t>
-      </w:r>
-      <w:proofErr w:type="spellEnd"/>
-      <w:r>
-        <w:t xml:space="preserve"> y </w:t>
-      </w:r>
-      <w:proofErr w:type="spellStart"/>
-      <w:r>
-        <w:t>verificar</w:t>
-      </w:r>
-      <w:proofErr w:type="spellEnd"/>
-      <w:r>
-        <w:t xml:space="preserve"> </w:t>
-      </w:r>
-      <w:proofErr w:type="spellStart"/>
-      <w:r>
-        <w:t>cada</w:t>
-      </w:r>
-      <w:proofErr w:type="spellEnd"/>
-      <w:r>
-        <w:t xml:space="preserve"> </w:t>
-      </w:r>
-      <w:proofErr w:type="spellStart"/>
-      <w:r>
-        <w:t>experiencia</w:t>
-      </w:r>
-      <w:proofErr w:type="spellEnd"/>
-      <w:r>
-        <w:t xml:space="preserve"> </w:t>
-      </w:r>
-      <w:proofErr w:type="spellStart"/>
-      <w:r>
-        <w:t>significativa</w:t>
-      </w:r>
-      <w:proofErr w:type="spellEnd"/>
-      <w:r>
-        <w:t xml:space="preserve"> </w:t>
-      </w:r>
-      <w:proofErr w:type="spellStart"/>
-      <w:r>
-        <w:t>desde</w:t>
-      </w:r>
-      <w:proofErr w:type="spellEnd"/>
-      <w:r>
-        <w:t xml:space="preserve"> </w:t>
-      </w:r>
-      <w:proofErr w:type="spellStart"/>
-      <w:r>
-        <w:t>su</w:t>
-      </w:r>
-      <w:proofErr w:type="spellEnd"/>
-      <w:r>
-        <w:t xml:space="preserve"> </w:t>
-      </w:r>
-      <w:proofErr w:type="spellStart"/>
-      <w:r>
-        <w:t>creación</w:t>
-      </w:r>
-      <w:proofErr w:type="spellEnd"/>
-      <w:r>
-        <w:t xml:space="preserve"> hasta </w:t>
-      </w:r>
-      <w:proofErr w:type="spellStart"/>
-      <w:r>
-        <w:t>su</w:t>
-      </w:r>
-      <w:proofErr w:type="spellEnd"/>
-      <w:r>
-        <w:t xml:space="preserve"> </w:t>
-      </w:r>
-      <w:proofErr w:type="spellStart"/>
-      <w:r>
-        <w:t>evaluación</w:t>
-      </w:r>
-      <w:proofErr w:type="spellEnd"/>
-      <w:r>
-        <w:t xml:space="preserve">, </w:t>
-      </w:r>
-      <w:proofErr w:type="spellStart"/>
-      <w:r>
-        <w:t>garantizando</w:t>
-      </w:r>
-      <w:proofErr w:type="spellEnd"/>
-      <w:r>
-        <w:t xml:space="preserve"> una </w:t>
-      </w:r>
-      <w:proofErr w:type="spellStart"/>
-      <w:r>
-        <w:t>gestión</w:t>
-      </w:r>
-      <w:proofErr w:type="spellEnd"/>
-      <w:r>
-        <w:t xml:space="preserve"> </w:t>
-      </w:r>
-      <w:proofErr w:type="spellStart"/>
-      <w:r>
-        <w:t>transparente</w:t>
-      </w:r>
-      <w:proofErr w:type="spellEnd"/>
-      <w:r>
-        <w:t xml:space="preserve"> y </w:t>
-      </w:r>
-      <w:proofErr w:type="spellStart"/>
-      <w:r>
-        <w:t>eficiente</w:t>
-      </w:r>
-      <w:proofErr w:type="spellEnd"/>
-      <w:r>
-        <w:t xml:space="preserve"> de la </w:t>
-      </w:r>
-      <w:proofErr w:type="spellStart"/>
-      <w:r>
-        <w:t>información</w:t>
-      </w:r>
-      <w:proofErr w:type="spellEnd"/>
-      <w:r>
-        <w:t>.</w:t>
+          <w:rFonts w:ascii="Arial" w:hAnsi="Arial" w:cs="Arial"/>
+        </w:rPr>
+        <w:t>Administrador</w:t>
       </w:r>
     </w:p>
     <w:p>
+      <w:pPr>
+        <w:pStyle w:val="NormalWeb"/>
+        <w:numPr>
+          <w:ilvl w:val="0"/>
+          <w:numId w:val="15"/>
+        </w:numPr>
+        <w:rPr>
+          <w:rFonts w:ascii="Arial" w:hAnsi="Arial" w:cs="Arial"/>
+        </w:rPr>
+      </w:pPr>
       <w:r>
         <w:rPr>
-          <w:b/>
-          <w:bCs/>
-        </w:rPr>
-        <w:t xml:space="preserve">- Automatización de </w:t>
-      </w:r>
-      <w:r>
-        <w:rPr>
-          <w:b/>
-          <w:bCs/>
-        </w:rPr>
-        <w:t>reports:</w:t>
-      </w:r>
-      <w:r>
-        <w:t xml:space="preserve"> </w:t>
-      </w:r>
-      <w:r>
-        <w:t xml:space="preserve">Genera </w:t>
-      </w:r>
-      <w:proofErr w:type="spellStart"/>
-      <w:r>
-        <w:t>informes</w:t>
-      </w:r>
-      <w:proofErr w:type="spellEnd"/>
-      <w:r>
-        <w:t xml:space="preserve"> </w:t>
-      </w:r>
-      <w:proofErr w:type="spellStart"/>
-      <w:r>
-        <w:t>detallados</w:t>
-      </w:r>
-      <w:proofErr w:type="spellEnd"/>
-      <w:r>
-        <w:t xml:space="preserve"> de </w:t>
-      </w:r>
-      <w:proofErr w:type="spellStart"/>
-      <w:r>
-        <w:t>manera</w:t>
-      </w:r>
-      <w:proofErr w:type="spellEnd"/>
-      <w:r>
-        <w:t xml:space="preserve"> </w:t>
-      </w:r>
-      <w:proofErr w:type="spellStart"/>
-      <w:r>
-        <w:t>automática</w:t>
-      </w:r>
-      <w:proofErr w:type="spellEnd"/>
-      <w:r>
-        <w:t xml:space="preserve"> </w:t>
-      </w:r>
-      <w:proofErr w:type="spellStart"/>
-      <w:r>
-        <w:t>sobre</w:t>
-      </w:r>
-      <w:proofErr w:type="spellEnd"/>
-      <w:r>
-        <w:t xml:space="preserve"> las </w:t>
-      </w:r>
-      <w:proofErr w:type="spellStart"/>
-      <w:r>
-        <w:t>experiencias</w:t>
-      </w:r>
-      <w:proofErr w:type="spellEnd"/>
-      <w:r>
-        <w:t xml:space="preserve"> </w:t>
-      </w:r>
-      <w:proofErr w:type="spellStart"/>
-      <w:r>
-        <w:t>registradas</w:t>
-      </w:r>
-      <w:proofErr w:type="spellEnd"/>
-      <w:r>
-        <w:t xml:space="preserve">, lo que </w:t>
-      </w:r>
-      <w:proofErr w:type="spellStart"/>
-      <w:r>
-        <w:t>optimiza</w:t>
-      </w:r>
-      <w:proofErr w:type="spellEnd"/>
-      <w:r>
-        <w:t xml:space="preserve"> el </w:t>
-      </w:r>
-      <w:proofErr w:type="spellStart"/>
-      <w:r>
-        <w:t>tiempo</w:t>
-      </w:r>
-      <w:proofErr w:type="spellEnd"/>
-      <w:r>
-        <w:t xml:space="preserve"> de los </w:t>
-      </w:r>
-      <w:proofErr w:type="spellStart"/>
-      <w:r>
-        <w:t>usuarios</w:t>
-      </w:r>
-      <w:proofErr w:type="spellEnd"/>
-      <w:r>
-        <w:t xml:space="preserve"> y </w:t>
-      </w:r>
-      <w:proofErr w:type="spellStart"/>
-      <w:r>
-        <w:t>asegura</w:t>
-      </w:r>
-      <w:proofErr w:type="spellEnd"/>
-      <w:r>
-        <w:t xml:space="preserve"> </w:t>
-      </w:r>
-      <w:proofErr w:type="spellStart"/>
-      <w:r>
-        <w:t>precisión</w:t>
-      </w:r>
-      <w:proofErr w:type="spellEnd"/>
-      <w:r>
-        <w:t xml:space="preserve"> </w:t>
-      </w:r>
-      <w:proofErr w:type="spellStart"/>
-      <w:r>
-        <w:t>en</w:t>
-      </w:r>
-      <w:proofErr w:type="spellEnd"/>
-      <w:r>
-        <w:t xml:space="preserve"> los </w:t>
-      </w:r>
-      <w:proofErr w:type="spellStart"/>
-      <w:r>
-        <w:t>datos</w:t>
-      </w:r>
-      <w:proofErr w:type="spellEnd"/>
-      <w:r>
-        <w:t xml:space="preserve"> </w:t>
-      </w:r>
-      <w:proofErr w:type="spellStart"/>
-      <w:r>
-        <w:t>entregados</w:t>
-      </w:r>
-      <w:proofErr w:type="spellEnd"/>
-      <w:r>
-        <w:t xml:space="preserve"> a las </w:t>
-      </w:r>
-      <w:proofErr w:type="spellStart"/>
-      <w:r>
-        <w:t>instituciones</w:t>
-      </w:r>
-      <w:proofErr w:type="spellEnd"/>
-      <w:r>
-        <w:t xml:space="preserve"> o </w:t>
-      </w:r>
-      <w:proofErr w:type="spellStart"/>
-      <w:r>
-        <w:t>partes</w:t>
-      </w:r>
-      <w:proofErr w:type="spellEnd"/>
-      <w:r>
-        <w:t xml:space="preserve"> </w:t>
-      </w:r>
-      <w:proofErr w:type="spellStart"/>
-      <w:r>
-        <w:t>interesadas</w:t>
-      </w:r>
-      <w:proofErr w:type="spellEnd"/>
-      <w:r>
-        <w:t>.</w:t>
+          <w:rFonts w:ascii="Arial" w:hAnsi="Arial" w:cs="Arial"/>
+        </w:rPr>
+        <w:t>Evaluador</w:t>
       </w:r>
     </w:p>
     <w:p>
+      <w:pPr>
+        <w:pStyle w:val="NormalWeb"/>
+        <w:numPr>
+          <w:ilvl w:val="0"/>
+          <w:numId w:val="15"/>
+        </w:numPr>
+        <w:rPr>
+          <w:rFonts w:ascii="Arial" w:hAnsi="Arial" w:cs="Arial"/>
+        </w:rPr>
+      </w:pPr>
       <w:r>
         <w:rPr>
-          <w:b/>
-          <w:bCs/>
-        </w:rPr>
-        <w:t xml:space="preserve">- </w:t>
-      </w:r>
-      <w:proofErr w:type="spellStart"/>
-      <w:r>
-        <w:rPr>
-          <w:b/>
-          <w:bCs/>
-        </w:rPr>
-        <w:t>Accesibilidad</w:t>
-      </w:r>
-      <w:proofErr w:type="spellEnd"/>
-      <w:r>
-        <w:rPr>
-          <w:b/>
-          <w:bCs/>
-        </w:rPr>
-        <w:t>:</w:t>
-      </w:r>
-      <w:r>
-        <w:t xml:space="preserve"> </w:t>
-      </w:r>
-      <w:r>
-        <w:t xml:space="preserve">El </w:t>
-      </w:r>
-      <w:proofErr w:type="spellStart"/>
-      <w:r>
-        <w:t>sistema</w:t>
-      </w:r>
-      <w:proofErr w:type="spellEnd"/>
-      <w:r>
-        <w:t xml:space="preserve"> </w:t>
-      </w:r>
-      <w:proofErr w:type="spellStart"/>
-      <w:r>
-        <w:t>puede</w:t>
-      </w:r>
-      <w:proofErr w:type="spellEnd"/>
-      <w:r>
-        <w:t xml:space="preserve"> ser </w:t>
-      </w:r>
-      <w:proofErr w:type="spellStart"/>
-      <w:r>
-        <w:t>accedido</w:t>
-      </w:r>
-      <w:proofErr w:type="spellEnd"/>
-      <w:r>
-        <w:t xml:space="preserve"> </w:t>
-      </w:r>
-      <w:proofErr w:type="spellStart"/>
-      <w:r>
-        <w:t>desde</w:t>
-      </w:r>
-      <w:proofErr w:type="spellEnd"/>
-      <w:r>
-        <w:t xml:space="preserve"> </w:t>
-      </w:r>
-      <w:proofErr w:type="spellStart"/>
-      <w:r>
-        <w:t>diferentes</w:t>
-      </w:r>
-      <w:proofErr w:type="spellEnd"/>
-      <w:r>
-        <w:t xml:space="preserve"> </w:t>
-      </w:r>
-      <w:proofErr w:type="spellStart"/>
-      <w:r>
-        <w:t>dispositivos</w:t>
-      </w:r>
-      <w:proofErr w:type="spellEnd"/>
-      <w:r>
-        <w:t xml:space="preserve"> y </w:t>
-      </w:r>
-      <w:proofErr w:type="spellStart"/>
-      <w:r>
-        <w:t>ubicaciones</w:t>
-      </w:r>
-      <w:proofErr w:type="spellEnd"/>
-      <w:r>
-        <w:t xml:space="preserve">, lo que </w:t>
-      </w:r>
-      <w:proofErr w:type="spellStart"/>
-      <w:r>
-        <w:t>facilita</w:t>
-      </w:r>
-      <w:proofErr w:type="spellEnd"/>
-      <w:r>
-        <w:t xml:space="preserve"> el </w:t>
-      </w:r>
-      <w:proofErr w:type="spellStart"/>
-      <w:r>
-        <w:t>ingreso</w:t>
-      </w:r>
-      <w:proofErr w:type="spellEnd"/>
-      <w:r>
-        <w:t xml:space="preserve">, consulta y </w:t>
-      </w:r>
-      <w:proofErr w:type="spellStart"/>
-      <w:r>
-        <w:t>gestión</w:t>
-      </w:r>
-      <w:proofErr w:type="spellEnd"/>
-      <w:r>
-        <w:t xml:space="preserve"> de </w:t>
-      </w:r>
-      <w:proofErr w:type="spellStart"/>
-      <w:r>
-        <w:t>experiencias</w:t>
-      </w:r>
-      <w:proofErr w:type="spellEnd"/>
-      <w:r>
-        <w:t xml:space="preserve"> por </w:t>
-      </w:r>
-      <w:proofErr w:type="spellStart"/>
-      <w:r>
-        <w:t>parte</w:t>
-      </w:r>
-      <w:proofErr w:type="spellEnd"/>
-      <w:r>
-        <w:t xml:space="preserve"> de </w:t>
-      </w:r>
-      <w:proofErr w:type="spellStart"/>
-      <w:r>
-        <w:t>todos</w:t>
-      </w:r>
-      <w:proofErr w:type="spellEnd"/>
-      <w:r>
-        <w:t xml:space="preserve"> los </w:t>
-      </w:r>
-      <w:proofErr w:type="spellStart"/>
-      <w:r>
-        <w:t>actores</w:t>
-      </w:r>
-      <w:proofErr w:type="spellEnd"/>
-      <w:r>
-        <w:t xml:space="preserve"> </w:t>
-      </w:r>
-      <w:proofErr w:type="spellStart"/>
-      <w:r>
-        <w:t>involucrados</w:t>
-      </w:r>
-      <w:proofErr w:type="spellEnd"/>
-      <w:r>
-        <w:t xml:space="preserve">, sin </w:t>
-      </w:r>
-      <w:proofErr w:type="spellStart"/>
-      <w:r>
-        <w:t>restricciones</w:t>
-      </w:r>
-      <w:proofErr w:type="spellEnd"/>
-      <w:r>
-        <w:t xml:space="preserve"> </w:t>
-      </w:r>
-      <w:proofErr w:type="spellStart"/>
-      <w:r>
-        <w:t>geográficas</w:t>
-      </w:r>
-      <w:proofErr w:type="spellEnd"/>
-      <w:r>
-        <w:t xml:space="preserve"> o de </w:t>
-      </w:r>
-      <w:proofErr w:type="spellStart"/>
-      <w:r>
-        <w:t>horario</w:t>
-      </w:r>
-      <w:proofErr w:type="spellEnd"/>
-      <w:r>
-        <w:t>.</w:t>
+          <w:rFonts w:ascii="Arial" w:hAnsi="Arial" w:cs="Arial"/>
+        </w:rPr>
+        <w:t>Usuario docente</w:t>
       </w:r>
     </w:p>
     <w:p>
+      <w:pPr>
+        <w:rPr>
+          <w:rFonts w:ascii="Arial" w:hAnsi="Arial" w:cs="Arial"/>
+          <w:sz w:val="24"/>
+          <w:szCs w:val="24"/>
+        </w:rPr>
+      </w:pPr>
+    </w:p>
+    <w:p>
+      <w:pPr>
+        <w:pStyle w:val="Ttulo2"/>
+        <w:rPr>
+          <w:rFonts w:ascii="Arial" w:hAnsi="Arial" w:cs="Arial"/>
+          <w:b w:val="0"/>
+          <w:bCs w:val="0"/>
+          <w:i/>
+          <w:iCs/>
+          <w:color w:val="auto"/>
+          <w:sz w:val="24"/>
+          <w:szCs w:val="24"/>
+        </w:rPr>
+      </w:pPr>
       <w:r>
         <w:rPr>
+          <w:rStyle w:val="Textoennegrita"/>
+          <w:rFonts w:ascii="Arial" w:hAnsi="Arial" w:cs="Arial"/>
           <w:b/>
           <w:bCs/>
-        </w:rPr>
-        <w:t xml:space="preserve">- </w:t>
-      </w:r>
-      <w:proofErr w:type="spellStart"/>
-      <w:r>
-        <w:rPr>
-          <w:b/>
-          <w:bCs/>
-        </w:rPr>
-        <w:t>Análisis</w:t>
-      </w:r>
-      <w:proofErr w:type="spellEnd"/>
-      <w:r>
-        <w:rPr>
-          <w:b/>
-          <w:bCs/>
-        </w:rPr>
-        <w:t xml:space="preserve"> </w:t>
-      </w:r>
-      <w:proofErr w:type="spellStart"/>
-      <w:r>
-        <w:rPr>
-          <w:b/>
-          <w:bCs/>
-        </w:rPr>
-        <w:t>inteligente</w:t>
-      </w:r>
-      <w:proofErr w:type="spellEnd"/>
-      <w:r>
-        <w:rPr>
-          <w:b/>
-          <w:bCs/>
-        </w:rPr>
-        <w:t>:</w:t>
-      </w:r>
-      <w:r>
-        <w:t xml:space="preserve"> </w:t>
-      </w:r>
-      <w:r>
-        <w:t xml:space="preserve">Integra </w:t>
-      </w:r>
-      <w:proofErr w:type="spellStart"/>
-      <w:r>
-        <w:t>herramientas</w:t>
-      </w:r>
-      <w:proofErr w:type="spellEnd"/>
-      <w:r>
-        <w:t xml:space="preserve"> de </w:t>
-      </w:r>
-      <w:proofErr w:type="spellStart"/>
-      <w:r>
-        <w:t>análisis</w:t>
-      </w:r>
-      <w:proofErr w:type="spellEnd"/>
-      <w:r>
-        <w:t xml:space="preserve"> de </w:t>
-      </w:r>
-      <w:proofErr w:type="spellStart"/>
-      <w:r>
-        <w:t>datos</w:t>
-      </w:r>
-      <w:proofErr w:type="spellEnd"/>
-      <w:r>
-        <w:t xml:space="preserve"> que </w:t>
-      </w:r>
-      <w:proofErr w:type="spellStart"/>
-      <w:r>
-        <w:t>permiten</w:t>
-      </w:r>
-      <w:proofErr w:type="spellEnd"/>
-      <w:r>
-        <w:t xml:space="preserve"> </w:t>
-      </w:r>
-      <w:proofErr w:type="spellStart"/>
-      <w:r>
-        <w:t>identificar</w:t>
-      </w:r>
-      <w:proofErr w:type="spellEnd"/>
-      <w:r>
-        <w:t xml:space="preserve"> </w:t>
-      </w:r>
-      <w:proofErr w:type="spellStart"/>
-      <w:r>
-        <w:t>patrones</w:t>
-      </w:r>
-      <w:proofErr w:type="spellEnd"/>
-      <w:r>
-        <w:t xml:space="preserve">, </w:t>
-      </w:r>
-      <w:proofErr w:type="spellStart"/>
-      <w:r>
-        <w:t>evaluar</w:t>
-      </w:r>
-      <w:proofErr w:type="spellEnd"/>
-      <w:r>
-        <w:t xml:space="preserve"> </w:t>
-      </w:r>
-      <w:proofErr w:type="spellStart"/>
-      <w:r>
-        <w:t>impacto</w:t>
-      </w:r>
-      <w:proofErr w:type="spellEnd"/>
-      <w:r>
-        <w:t xml:space="preserve"> y </w:t>
-      </w:r>
-      <w:proofErr w:type="spellStart"/>
-      <w:r>
-        <w:t>tomar</w:t>
-      </w:r>
-      <w:proofErr w:type="spellEnd"/>
-      <w:r>
-        <w:t xml:space="preserve"> </w:t>
-      </w:r>
-      <w:proofErr w:type="spellStart"/>
-      <w:r>
-        <w:t>decisiones</w:t>
-      </w:r>
-      <w:proofErr w:type="spellEnd"/>
-      <w:r>
-        <w:t xml:space="preserve"> </w:t>
-      </w:r>
-      <w:proofErr w:type="spellStart"/>
-      <w:r>
-        <w:t>informadas</w:t>
-      </w:r>
-      <w:proofErr w:type="spellEnd"/>
-      <w:r>
-        <w:t xml:space="preserve"> </w:t>
-      </w:r>
-      <w:proofErr w:type="spellStart"/>
-      <w:r>
-        <w:t>sobre</w:t>
-      </w:r>
-      <w:proofErr w:type="spellEnd"/>
-      <w:r>
-        <w:t xml:space="preserve"> las </w:t>
-      </w:r>
-      <w:proofErr w:type="spellStart"/>
-      <w:r>
-        <w:t>experiencias</w:t>
-      </w:r>
-      <w:proofErr w:type="spellEnd"/>
-      <w:r>
-        <w:t xml:space="preserve"> </w:t>
-      </w:r>
-      <w:proofErr w:type="spellStart"/>
-      <w:r>
-        <w:t>significativas</w:t>
-      </w:r>
-      <w:proofErr w:type="spellEnd"/>
-      <w:r>
-        <w:t xml:space="preserve"> </w:t>
-      </w:r>
-      <w:proofErr w:type="spellStart"/>
-      <w:r>
-        <w:t>registradas</w:t>
-      </w:r>
-      <w:proofErr w:type="spellEnd"/>
-      <w:r>
-        <w:t>.</w:t>
+          <w:i/>
+          <w:iCs/>
+          <w:color w:val="auto"/>
+          <w:sz w:val="24"/>
+          <w:szCs w:val="24"/>
+        </w:rPr>
+        <w:t>2. Módulo de Roles y Permisos</w:t>
       </w:r>
     </w:p>
     <w:p>
+      <w:pPr>
+        <w:pStyle w:val="NormalWeb"/>
+        <w:rPr>
+          <w:rFonts w:ascii="Arial" w:hAnsi="Arial" w:cs="Arial"/>
+        </w:rPr>
+      </w:pPr>
       <w:r>
         <w:rPr>
-          <w:b/>
-          <w:bCs/>
-        </w:rPr>
-        <w:t xml:space="preserve">- </w:t>
-      </w:r>
-      <w:proofErr w:type="spellStart"/>
-      <w:r>
-        <w:rPr>
-          <w:b/>
-          <w:bCs/>
-        </w:rPr>
-        <w:t>Seguridad</w:t>
-      </w:r>
-      <w:proofErr w:type="spellEnd"/>
-      <w:r>
-        <w:rPr>
-          <w:b/>
-          <w:bCs/>
-        </w:rPr>
-        <w:t>:</w:t>
-      </w:r>
-      <w:r>
-        <w:t xml:space="preserve"> </w:t>
-      </w:r>
-      <w:proofErr w:type="spellStart"/>
-      <w:r>
-        <w:t>Garantiza</w:t>
-      </w:r>
-      <w:proofErr w:type="spellEnd"/>
-      <w:r>
-        <w:t xml:space="preserve"> la </w:t>
-      </w:r>
-      <w:proofErr w:type="spellStart"/>
-      <w:r>
-        <w:t>protección</w:t>
-      </w:r>
-      <w:proofErr w:type="spellEnd"/>
-      <w:r>
-        <w:t xml:space="preserve"> de la </w:t>
-      </w:r>
-      <w:proofErr w:type="spellStart"/>
-      <w:r>
-        <w:t>información</w:t>
-      </w:r>
-      <w:proofErr w:type="spellEnd"/>
-      <w:r>
-        <w:t xml:space="preserve"> </w:t>
-      </w:r>
-      <w:proofErr w:type="spellStart"/>
-      <w:r>
-        <w:t>mediante</w:t>
-      </w:r>
-      <w:proofErr w:type="spellEnd"/>
-      <w:r>
-        <w:t xml:space="preserve"> </w:t>
-      </w:r>
-      <w:proofErr w:type="spellStart"/>
-      <w:r>
-        <w:t>protocolos</w:t>
-      </w:r>
-      <w:proofErr w:type="spellEnd"/>
-      <w:r>
-        <w:t xml:space="preserve"> de </w:t>
-      </w:r>
-      <w:proofErr w:type="spellStart"/>
-      <w:r>
-        <w:t>autenticación</w:t>
-      </w:r>
-      <w:proofErr w:type="spellEnd"/>
-      <w:r>
-        <w:t xml:space="preserve">, </w:t>
-      </w:r>
-      <w:proofErr w:type="spellStart"/>
-      <w:r>
-        <w:t>cifrado</w:t>
-      </w:r>
-      <w:proofErr w:type="spellEnd"/>
-      <w:r>
-        <w:t xml:space="preserve"> y control de </w:t>
-      </w:r>
-      <w:proofErr w:type="spellStart"/>
-      <w:r>
-        <w:t>acceso</w:t>
-      </w:r>
-      <w:proofErr w:type="spellEnd"/>
-      <w:r>
-        <w:t xml:space="preserve">, </w:t>
-      </w:r>
-      <w:proofErr w:type="spellStart"/>
-      <w:r>
-        <w:t>asegurando</w:t>
-      </w:r>
-      <w:proofErr w:type="spellEnd"/>
-      <w:r>
-        <w:t xml:space="preserve"> la </w:t>
-      </w:r>
-      <w:proofErr w:type="spellStart"/>
-      <w:r>
-        <w:t>confidencialidad</w:t>
-      </w:r>
-      <w:proofErr w:type="spellEnd"/>
-      <w:r>
-        <w:t xml:space="preserve"> e </w:t>
-      </w:r>
-      <w:proofErr w:type="spellStart"/>
-      <w:r>
-        <w:t>integridad</w:t>
-      </w:r>
-      <w:proofErr w:type="spellEnd"/>
-      <w:r>
-        <w:t xml:space="preserve"> de los </w:t>
-      </w:r>
-      <w:proofErr w:type="spellStart"/>
-      <w:r>
-        <w:t>datos</w:t>
-      </w:r>
-      <w:proofErr w:type="spellEnd"/>
-      <w:r>
-        <w:t xml:space="preserve"> de </w:t>
-      </w:r>
-      <w:proofErr w:type="spellStart"/>
-      <w:r>
-        <w:t>cada</w:t>
-      </w:r>
-      <w:proofErr w:type="spellEnd"/>
-      <w:r>
-        <w:t xml:space="preserve"> </w:t>
-      </w:r>
-      <w:proofErr w:type="spellStart"/>
-      <w:r>
-        <w:t>usuario</w:t>
-      </w:r>
-      <w:proofErr w:type="spellEnd"/>
-      <w:r>
-        <w:t>.</w:t>
+          <w:rFonts w:ascii="Arial" w:hAnsi="Arial" w:cs="Arial"/>
+        </w:rPr>
+        <w:t>Administra los niveles de acceso dentro del sistema:</w:t>
       </w:r>
     </w:p>
     <w:p>
       <w:pPr>
-        <w:pStyle w:val="Ttulo1"/>
-        <w:rPr>
-          <w:color w:val="auto"/>
+        <w:pStyle w:val="NormalWeb"/>
+        <w:numPr>
+          <w:ilvl w:val="0"/>
+          <w:numId w:val="16"/>
+        </w:numPr>
+        <w:rPr>
+          <w:rFonts w:ascii="Arial" w:hAnsi="Arial" w:cs="Arial"/>
         </w:rPr>
       </w:pPr>
       <w:r>
         <w:rPr>
-          <w:color w:val="auto"/>
-        </w:rPr>
-        <w:lastRenderedPageBreak/>
-        <w:t>7. Plan de Implementación</w:t>
+          <w:rFonts w:ascii="Arial" w:hAnsi="Arial" w:cs="Arial"/>
+        </w:rPr>
+        <w:t>Creación y asignación de roles.</w:t>
       </w:r>
     </w:p>
     <w:p>
       <w:pPr>
-        <w:pStyle w:val="Listaconnmeros"/>
+        <w:pStyle w:val="NormalWeb"/>
+        <w:numPr>
+          <w:ilvl w:val="0"/>
+          <w:numId w:val="16"/>
+        </w:numPr>
+        <w:rPr>
+          <w:rFonts w:ascii="Arial" w:hAnsi="Arial" w:cs="Arial"/>
+        </w:rPr>
       </w:pPr>
       <w:r>
-        <w:t>1. Levantamiento de requerimientos – 2 semanas</w:t>
+        <w:rPr>
+          <w:rFonts w:ascii="Arial" w:hAnsi="Arial" w:cs="Arial"/>
+        </w:rPr>
+        <w:t>Asignación de permisos específicos.</w:t>
       </w:r>
     </w:p>
     <w:p>
       <w:pPr>
-        <w:pStyle w:val="Listaconnmeros"/>
+        <w:pStyle w:val="NormalWeb"/>
+        <w:numPr>
+          <w:ilvl w:val="0"/>
+          <w:numId w:val="16"/>
+        </w:numPr>
+        <w:rPr>
+          <w:rFonts w:ascii="Arial" w:hAnsi="Arial" w:cs="Arial"/>
+        </w:rPr>
       </w:pPr>
       <w:r>
-        <w:t>2. Diseño y prototipado UI – 2 semanas</w:t>
+        <w:rPr>
+          <w:rFonts w:ascii="Arial" w:hAnsi="Arial" w:cs="Arial"/>
+        </w:rPr>
+        <w:t>Control de acceso a funcionalidades según el rol.</w:t>
       </w:r>
     </w:p>
     <w:p>
       <w:pPr>
-        <w:pStyle w:val="Listaconnmeros"/>
+        <w:rPr>
+          <w:rFonts w:ascii="Arial" w:hAnsi="Arial" w:cs="Arial"/>
+          <w:sz w:val="24"/>
+          <w:szCs w:val="24"/>
+        </w:rPr>
+      </w:pPr>
+    </w:p>
+    <w:p>
+      <w:pPr>
+        <w:rPr>
+          <w:rFonts w:ascii="Arial" w:hAnsi="Arial" w:cs="Arial"/>
+          <w:sz w:val="24"/>
+          <w:szCs w:val="24"/>
+        </w:rPr>
+      </w:pPr>
+    </w:p>
+    <w:p>
+      <w:pPr>
+        <w:pStyle w:val="Ttulo2"/>
+        <w:rPr>
+          <w:rFonts w:ascii="Arial" w:hAnsi="Arial" w:cs="Arial"/>
+          <w:b w:val="0"/>
+          <w:bCs w:val="0"/>
+          <w:i/>
+          <w:iCs/>
+          <w:color w:val="auto"/>
+          <w:sz w:val="24"/>
+          <w:szCs w:val="24"/>
+        </w:rPr>
       </w:pPr>
       <w:r>
-        <w:t>3. Desarrollo backend y base de datos – 1 mes</w:t>
+        <w:rPr>
+          <w:rStyle w:val="Textoennegrita"/>
+          <w:rFonts w:ascii="Arial" w:hAnsi="Arial" w:cs="Arial"/>
+          <w:b/>
+          <w:bCs/>
+          <w:i/>
+          <w:iCs/>
+          <w:color w:val="auto"/>
+          <w:sz w:val="24"/>
+          <w:szCs w:val="24"/>
+        </w:rPr>
+        <w:t>3. Módulo de Registro y Gestión de Experiencias Significativas</w:t>
       </w:r>
     </w:p>
     <w:p>
       <w:pPr>
-        <w:pStyle w:val="Listaconnmeros"/>
+        <w:pStyle w:val="NormalWeb"/>
+        <w:rPr>
+          <w:rFonts w:ascii="Arial" w:hAnsi="Arial" w:cs="Arial"/>
+        </w:rPr>
       </w:pPr>
       <w:r>
-        <w:t>4. Desarrollo frontend – 1 mes</w:t>
+        <w:rPr>
+          <w:rFonts w:ascii="Arial" w:hAnsi="Arial" w:cs="Arial"/>
+        </w:rPr>
+        <w:t>Permite a los usuarios:</w:t>
       </w:r>
     </w:p>
     <w:p>
       <w:pPr>
-        <w:pStyle w:val="Listaconnmeros"/>
+        <w:pStyle w:val="NormalWeb"/>
+        <w:numPr>
+          <w:ilvl w:val="0"/>
+          <w:numId w:val="17"/>
+        </w:numPr>
+        <w:rPr>
+          <w:rFonts w:ascii="Arial" w:hAnsi="Arial" w:cs="Arial"/>
+        </w:rPr>
       </w:pPr>
       <w:r>
-        <w:t>5. Módulo de reportes y análisis – 2 semanas</w:t>
+        <w:rPr>
+          <w:rFonts w:ascii="Arial" w:hAnsi="Arial" w:cs="Arial"/>
+        </w:rPr>
+        <w:t>Registrar nuevas experiencias.</w:t>
       </w:r>
     </w:p>
     <w:p>
       <w:pPr>
-        <w:pStyle w:val="Listaconnmeros"/>
+        <w:pStyle w:val="NormalWeb"/>
+        <w:numPr>
+          <w:ilvl w:val="0"/>
+          <w:numId w:val="17"/>
+        </w:numPr>
+        <w:rPr>
+          <w:rFonts w:ascii="Arial" w:hAnsi="Arial" w:cs="Arial"/>
+        </w:rPr>
       </w:pPr>
       <w:r>
-        <w:t>6. Pruebas y documentación – 2 semanas</w:t>
+        <w:rPr>
+          <w:rFonts w:ascii="Arial" w:hAnsi="Arial" w:cs="Arial"/>
+        </w:rPr>
+        <w:t>Actualizar la información de experiencias existentes.</w:t>
       </w:r>
     </w:p>
     <w:p>
       <w:pPr>
-        <w:pStyle w:val="Listaconnmeros"/>
+        <w:pStyle w:val="NormalWeb"/>
+        <w:numPr>
+          <w:ilvl w:val="0"/>
+          <w:numId w:val="17"/>
+        </w:numPr>
+        <w:rPr>
+          <w:rFonts w:ascii="Arial" w:hAnsi="Arial" w:cs="Arial"/>
+        </w:rPr>
       </w:pPr>
       <w:r>
-        <w:t xml:space="preserve">7. Despliegue e integración final – 1 </w:t>
-      </w:r>
-      <w:proofErr w:type="spellStart"/>
-      <w:r>
-        <w:t>semana</w:t>
-      </w:r>
-      <w:proofErr w:type="spellEnd"/>
-    </w:p>
-    <w:p>
-      <w:pPr>
-        <w:pStyle w:val="Ttulo1"/>
-        <w:rPr>
-          <w:color w:val="auto"/>
-        </w:rPr>
-      </w:pPr>
-      <w:r>
-        <w:rPr>
-          <w:color w:val="auto"/>
-        </w:rPr>
-        <w:t>8. Conclusión</w:t>
+        <w:rPr>
+          <w:rFonts w:ascii="Arial" w:hAnsi="Arial" w:cs="Arial"/>
+        </w:rPr>
+        <w:t>Consultar el estado y la información detallada.</w:t>
       </w:r>
     </w:p>
     <w:p>
-      <w:proofErr w:type="spellStart"/>
+      <w:pPr>
+        <w:pStyle w:val="NormalWeb"/>
+        <w:numPr>
+          <w:ilvl w:val="0"/>
+          <w:numId w:val="17"/>
+        </w:numPr>
+        <w:rPr>
+          <w:rFonts w:ascii="Arial" w:hAnsi="Arial" w:cs="Arial"/>
+        </w:rPr>
+      </w:pPr>
       <w:r>
-        <w:t>Esta</w:t>
-      </w:r>
-      <w:proofErr w:type="spellEnd"/>
-      <w:r>
-        <w:t xml:space="preserve"> </w:t>
-      </w:r>
-      <w:proofErr w:type="spellStart"/>
-      <w:r>
-        <w:t>propuesta</w:t>
-      </w:r>
-      <w:proofErr w:type="spellEnd"/>
-      <w:r>
-        <w:t xml:space="preserve"> </w:t>
-      </w:r>
-      <w:proofErr w:type="spellStart"/>
-      <w:r>
-        <w:t>busca</w:t>
-      </w:r>
-      <w:proofErr w:type="spellEnd"/>
-      <w:r>
-        <w:t xml:space="preserve"> </w:t>
-      </w:r>
-      <w:proofErr w:type="spellStart"/>
-      <w:r>
-        <w:t>transformar</w:t>
-      </w:r>
-      <w:proofErr w:type="spellEnd"/>
-      <w:r>
-        <w:t xml:space="preserve"> la forma en que se gestionan y evalúan las experiencias pedagógicas en instituciones educativas. Al integrar tecnologías modernas como análisis predictivo y blockchain, se establece un sistema robusto, accesible y alineado con las necesidades reales del sector educativo</w:t>
+        <w:rPr>
+          <w:rFonts w:ascii="Arial" w:hAnsi="Arial" w:cs="Arial"/>
+        </w:rPr>
+        <w:t>Adjuntar documentos soporte relacionados con la experiencia.</w:t>
       </w:r>
     </w:p>
+    <w:p>
+      <w:pPr>
+        <w:pStyle w:val="NormalWeb"/>
+        <w:rPr>
+          <w:rFonts w:ascii="Arial" w:hAnsi="Arial" w:cs="Arial"/>
+        </w:rPr>
+      </w:pPr>
+      <w:r>
+        <w:rPr>
+          <w:rFonts w:ascii="Arial" w:hAnsi="Arial" w:cs="Arial"/>
+        </w:rPr>
+        <w:t>Incluye datos como:</w:t>
+      </w:r>
+    </w:p>
+    <w:p>
+      <w:pPr>
+        <w:pStyle w:val="NormalWeb"/>
+        <w:numPr>
+          <w:ilvl w:val="0"/>
+          <w:numId w:val="18"/>
+        </w:numPr>
+        <w:rPr>
+          <w:rFonts w:ascii="Arial" w:hAnsi="Arial" w:cs="Arial"/>
+        </w:rPr>
+      </w:pPr>
+      <w:r>
+        <w:rPr>
+          <w:rFonts w:ascii="Arial" w:hAnsi="Arial" w:cs="Arial"/>
+        </w:rPr>
+        <w:t>Título y descripción</w:t>
+      </w:r>
+    </w:p>
+    <w:p>
+      <w:pPr>
+        <w:pStyle w:val="NormalWeb"/>
+        <w:numPr>
+          <w:ilvl w:val="0"/>
+          <w:numId w:val="18"/>
+        </w:numPr>
+        <w:rPr>
+          <w:rFonts w:ascii="Arial" w:hAnsi="Arial" w:cs="Arial"/>
+        </w:rPr>
+      </w:pPr>
+      <w:r>
+        <w:rPr>
+          <w:rFonts w:ascii="Arial" w:hAnsi="Arial" w:cs="Arial"/>
+        </w:rPr>
+        <w:t>Institución asociada</w:t>
+      </w:r>
+    </w:p>
+    <w:p>
+      <w:pPr>
+        <w:pStyle w:val="NormalWeb"/>
+        <w:numPr>
+          <w:ilvl w:val="0"/>
+          <w:numId w:val="18"/>
+        </w:numPr>
+        <w:rPr>
+          <w:rFonts w:ascii="Arial" w:hAnsi="Arial" w:cs="Arial"/>
+        </w:rPr>
+      </w:pPr>
+      <w:r>
+        <w:rPr>
+          <w:rFonts w:ascii="Arial" w:hAnsi="Arial" w:cs="Arial"/>
+        </w:rPr>
+        <w:t>Líneas temáticas</w:t>
+      </w:r>
+    </w:p>
+    <w:p>
+      <w:pPr>
+        <w:pStyle w:val="NormalWeb"/>
+        <w:numPr>
+          <w:ilvl w:val="0"/>
+          <w:numId w:val="18"/>
+        </w:numPr>
+        <w:rPr>
+          <w:rFonts w:ascii="Arial" w:hAnsi="Arial" w:cs="Arial"/>
+        </w:rPr>
+      </w:pPr>
+      <w:r>
+        <w:rPr>
+          <w:rFonts w:ascii="Arial" w:hAnsi="Arial" w:cs="Arial"/>
+        </w:rPr>
+        <w:lastRenderedPageBreak/>
+        <w:t>Criterios aplicados</w:t>
+      </w:r>
+    </w:p>
+    <w:p>
+      <w:pPr>
+        <w:pStyle w:val="NormalWeb"/>
+        <w:numPr>
+          <w:ilvl w:val="0"/>
+          <w:numId w:val="18"/>
+        </w:numPr>
+        <w:rPr>
+          <w:rFonts w:ascii="Arial" w:hAnsi="Arial" w:cs="Arial"/>
+        </w:rPr>
+      </w:pPr>
+      <w:r>
+        <w:rPr>
+          <w:rFonts w:ascii="Arial" w:hAnsi="Arial" w:cs="Arial"/>
+        </w:rPr>
+        <w:t>Estado de la experiencia</w:t>
+      </w:r>
+    </w:p>
+    <w:p>
+      <w:pPr>
+        <w:rPr>
+          <w:rFonts w:ascii="Arial" w:hAnsi="Arial" w:cs="Arial"/>
+          <w:b/>
+          <w:bCs/>
+          <w:sz w:val="24"/>
+          <w:szCs w:val="24"/>
+        </w:rPr>
+      </w:pPr>
+    </w:p>
+    <w:p>
+      <w:pPr>
+        <w:pStyle w:val="Ttulo2"/>
+        <w:rPr>
+          <w:rFonts w:ascii="Arial" w:hAnsi="Arial" w:cs="Arial"/>
+          <w:b w:val="0"/>
+          <w:bCs w:val="0"/>
+          <w:i/>
+          <w:iCs/>
+          <w:color w:val="auto"/>
+          <w:sz w:val="24"/>
+          <w:szCs w:val="24"/>
+        </w:rPr>
+      </w:pPr>
+      <w:r>
+        <w:rPr>
+          <w:rStyle w:val="Textoennegrita"/>
+          <w:rFonts w:ascii="Arial" w:hAnsi="Arial" w:cs="Arial"/>
+          <w:b/>
+          <w:bCs/>
+          <w:i/>
+          <w:iCs/>
+          <w:color w:val="auto"/>
+          <w:sz w:val="24"/>
+          <w:szCs w:val="24"/>
+        </w:rPr>
+        <w:t>4. Módulo de Verificación de Experiencias</w:t>
+      </w:r>
+    </w:p>
+    <w:p>
+      <w:pPr>
+        <w:pStyle w:val="NormalWeb"/>
+        <w:rPr>
+          <w:rFonts w:ascii="Arial" w:hAnsi="Arial" w:cs="Arial"/>
+        </w:rPr>
+      </w:pPr>
+      <w:r>
+        <w:rPr>
+          <w:rFonts w:ascii="Arial" w:hAnsi="Arial" w:cs="Arial"/>
+        </w:rPr>
+        <w:t>Gestionado por administradores o verificadores autorizados:</w:t>
+      </w:r>
+    </w:p>
+    <w:p>
+      <w:pPr>
+        <w:pStyle w:val="NormalWeb"/>
+        <w:numPr>
+          <w:ilvl w:val="0"/>
+          <w:numId w:val="19"/>
+        </w:numPr>
+        <w:rPr>
+          <w:rFonts w:ascii="Arial" w:hAnsi="Arial" w:cs="Arial"/>
+        </w:rPr>
+      </w:pPr>
+      <w:r>
+        <w:rPr>
+          <w:rFonts w:ascii="Arial" w:hAnsi="Arial" w:cs="Arial"/>
+        </w:rPr>
+        <w:t>Revisión formal de las experiencias registradas.</w:t>
+      </w:r>
+    </w:p>
+    <w:p>
+      <w:pPr>
+        <w:pStyle w:val="NormalWeb"/>
+        <w:numPr>
+          <w:ilvl w:val="0"/>
+          <w:numId w:val="19"/>
+        </w:numPr>
+        <w:rPr>
+          <w:rFonts w:ascii="Arial" w:hAnsi="Arial" w:cs="Arial"/>
+        </w:rPr>
+      </w:pPr>
+      <w:r>
+        <w:rPr>
+          <w:rFonts w:ascii="Arial" w:hAnsi="Arial" w:cs="Arial"/>
+        </w:rPr>
+        <w:t>Aprobación, devolución o solicitud de ajustes.</w:t>
+      </w:r>
+    </w:p>
+    <w:p>
+      <w:pPr>
+        <w:rPr>
+          <w:rFonts w:ascii="Arial" w:hAnsi="Arial" w:cs="Arial"/>
+          <w:sz w:val="24"/>
+          <w:szCs w:val="24"/>
+        </w:rPr>
+      </w:pPr>
+    </w:p>
+    <w:p>
+      <w:pPr>
+        <w:pStyle w:val="Ttulo2"/>
+        <w:rPr>
+          <w:rFonts w:ascii="Arial" w:hAnsi="Arial" w:cs="Arial"/>
+          <w:b w:val="0"/>
+          <w:bCs w:val="0"/>
+          <w:i/>
+          <w:iCs/>
+          <w:color w:val="auto"/>
+          <w:sz w:val="24"/>
+          <w:szCs w:val="24"/>
+        </w:rPr>
+      </w:pPr>
+      <w:r>
+        <w:rPr>
+          <w:rStyle w:val="Textoennegrita"/>
+          <w:rFonts w:ascii="Arial" w:hAnsi="Arial" w:cs="Arial"/>
+          <w:b/>
+          <w:bCs/>
+          <w:i/>
+          <w:iCs/>
+          <w:color w:val="auto"/>
+          <w:sz w:val="24"/>
+          <w:szCs w:val="24"/>
+        </w:rPr>
+        <w:t>5. Módulo de Evaluación de Experiencias</w:t>
+      </w:r>
+    </w:p>
+    <w:p>
+      <w:pPr>
+        <w:pStyle w:val="NormalWeb"/>
+        <w:rPr>
+          <w:rFonts w:ascii="Arial" w:hAnsi="Arial" w:cs="Arial"/>
+        </w:rPr>
+      </w:pPr>
+      <w:r>
+        <w:rPr>
+          <w:rFonts w:ascii="Arial" w:hAnsi="Arial" w:cs="Arial"/>
+        </w:rPr>
+        <w:t>Permite aplicar evaluaciones según criterios previamente definidos:</w:t>
+      </w:r>
+    </w:p>
+    <w:p>
+      <w:pPr>
+        <w:pStyle w:val="NormalWeb"/>
+        <w:numPr>
+          <w:ilvl w:val="0"/>
+          <w:numId w:val="20"/>
+        </w:numPr>
+        <w:rPr>
+          <w:rFonts w:ascii="Arial" w:hAnsi="Arial" w:cs="Arial"/>
+        </w:rPr>
+      </w:pPr>
+      <w:r>
+        <w:rPr>
+          <w:rFonts w:ascii="Arial" w:hAnsi="Arial" w:cs="Arial"/>
+        </w:rPr>
+        <w:t>Asignación de puntajes a criterios.</w:t>
+      </w:r>
+    </w:p>
+    <w:p>
+      <w:pPr>
+        <w:pStyle w:val="NormalWeb"/>
+        <w:numPr>
+          <w:ilvl w:val="0"/>
+          <w:numId w:val="20"/>
+        </w:numPr>
+        <w:rPr>
+          <w:rFonts w:ascii="Arial" w:hAnsi="Arial" w:cs="Arial"/>
+        </w:rPr>
+      </w:pPr>
+      <w:r>
+        <w:rPr>
+          <w:rFonts w:ascii="Arial" w:hAnsi="Arial" w:cs="Arial"/>
+        </w:rPr>
+        <w:t>Registro de comentarios del evaluador.</w:t>
+      </w:r>
+    </w:p>
+    <w:p>
+      <w:pPr>
+        <w:pStyle w:val="NormalWeb"/>
+        <w:numPr>
+          <w:ilvl w:val="0"/>
+          <w:numId w:val="20"/>
+        </w:numPr>
+        <w:rPr>
+          <w:rFonts w:ascii="Arial" w:hAnsi="Arial" w:cs="Arial"/>
+        </w:rPr>
+      </w:pPr>
+      <w:r>
+        <w:rPr>
+          <w:rFonts w:ascii="Arial" w:hAnsi="Arial" w:cs="Arial"/>
+        </w:rPr>
+        <w:t>Generación automática del resultado final.</w:t>
+      </w:r>
+    </w:p>
+    <w:p>
+      <w:pPr>
+        <w:pStyle w:val="NormalWeb"/>
+        <w:numPr>
+          <w:ilvl w:val="0"/>
+          <w:numId w:val="20"/>
+        </w:numPr>
+        <w:rPr>
+          <w:rFonts w:ascii="Arial" w:hAnsi="Arial" w:cs="Arial"/>
+        </w:rPr>
+      </w:pPr>
+      <w:r>
+        <w:rPr>
+          <w:rFonts w:ascii="Arial" w:hAnsi="Arial" w:cs="Arial"/>
+        </w:rPr>
+        <w:t>Emisión de reportes PDF de evaluación.</w:t>
+      </w:r>
+    </w:p>
+    <w:p>
+      <w:pPr>
+        <w:rPr>
+          <w:rFonts w:ascii="Arial" w:hAnsi="Arial" w:cs="Arial"/>
+          <w:b/>
+          <w:bCs/>
+          <w:sz w:val="24"/>
+          <w:szCs w:val="24"/>
+        </w:rPr>
+      </w:pPr>
+    </w:p>
+    <w:p>
+      <w:pPr>
+        <w:pStyle w:val="Ttulo2"/>
+        <w:rPr>
+          <w:rFonts w:ascii="Arial" w:hAnsi="Arial" w:cs="Arial"/>
+          <w:b w:val="0"/>
+          <w:bCs w:val="0"/>
+          <w:i/>
+          <w:iCs/>
+          <w:color w:val="auto"/>
+          <w:sz w:val="24"/>
+          <w:szCs w:val="24"/>
+        </w:rPr>
+      </w:pPr>
+      <w:r>
+        <w:rPr>
+          <w:rStyle w:val="Textoennegrita"/>
+          <w:rFonts w:ascii="Arial" w:hAnsi="Arial" w:cs="Arial"/>
+          <w:b/>
+          <w:bCs/>
+          <w:i/>
+          <w:iCs/>
+          <w:color w:val="auto"/>
+          <w:sz w:val="24"/>
+          <w:szCs w:val="24"/>
+        </w:rPr>
+        <w:t>6. Módulo de Documentos y Archivos Adjuntos</w:t>
+      </w:r>
+    </w:p>
+    <w:p>
+      <w:pPr>
+        <w:pStyle w:val="NormalWeb"/>
+        <w:rPr>
+          <w:rFonts w:ascii="Arial" w:hAnsi="Arial" w:cs="Arial"/>
+        </w:rPr>
+      </w:pPr>
+      <w:r>
+        <w:rPr>
+          <w:rFonts w:ascii="Arial" w:hAnsi="Arial" w:cs="Arial"/>
+        </w:rPr>
+        <w:t>Gestiona documentos relacionados a la experiencia:</w:t>
+      </w:r>
+    </w:p>
+    <w:p>
+      <w:pPr>
+        <w:pStyle w:val="NormalWeb"/>
+        <w:numPr>
+          <w:ilvl w:val="0"/>
+          <w:numId w:val="21"/>
+        </w:numPr>
+        <w:rPr>
+          <w:rFonts w:ascii="Arial" w:hAnsi="Arial" w:cs="Arial"/>
+        </w:rPr>
+      </w:pPr>
+      <w:r>
+        <w:rPr>
+          <w:rFonts w:ascii="Arial" w:hAnsi="Arial" w:cs="Arial"/>
+        </w:rPr>
+        <w:t>Subida de PDF u otros archivos a Supabase.</w:t>
+      </w:r>
+    </w:p>
+    <w:p>
+      <w:pPr>
+        <w:pStyle w:val="NormalWeb"/>
+        <w:numPr>
+          <w:ilvl w:val="0"/>
+          <w:numId w:val="21"/>
+        </w:numPr>
+        <w:rPr>
+          <w:rFonts w:ascii="Arial" w:hAnsi="Arial" w:cs="Arial"/>
+        </w:rPr>
+      </w:pPr>
+      <w:r>
+        <w:rPr>
+          <w:rFonts w:ascii="Arial" w:hAnsi="Arial" w:cs="Arial"/>
+        </w:rPr>
+        <w:t>Consulta y descarga de documentos.</w:t>
+      </w:r>
+    </w:p>
+    <w:p>
+      <w:pPr>
+        <w:pStyle w:val="NormalWeb"/>
+        <w:numPr>
+          <w:ilvl w:val="0"/>
+          <w:numId w:val="21"/>
+        </w:numPr>
+        <w:rPr>
+          <w:rFonts w:ascii="Arial" w:hAnsi="Arial" w:cs="Arial"/>
+        </w:rPr>
+      </w:pPr>
+      <w:r>
+        <w:rPr>
+          <w:rFonts w:ascii="Arial" w:hAnsi="Arial" w:cs="Arial"/>
+        </w:rPr>
+        <w:t>Almacenamiento seguro con enlaces públicos/privados.</w:t>
+      </w:r>
+    </w:p>
+    <w:p>
+      <w:pPr>
+        <w:rPr>
+          <w:rFonts w:ascii="Arial" w:hAnsi="Arial" w:cs="Arial"/>
+          <w:sz w:val="24"/>
+          <w:szCs w:val="24"/>
+        </w:rPr>
+      </w:pPr>
+    </w:p>
+    <w:p>
+      <w:pPr>
+        <w:pStyle w:val="Ttulo2"/>
+        <w:rPr>
+          <w:rFonts w:ascii="Arial" w:hAnsi="Arial" w:cs="Arial"/>
+          <w:b w:val="0"/>
+          <w:bCs w:val="0"/>
+          <w:i/>
+          <w:iCs/>
+          <w:color w:val="auto"/>
+          <w:sz w:val="24"/>
+          <w:szCs w:val="24"/>
+        </w:rPr>
+      </w:pPr>
+      <w:r>
+        <w:rPr>
+          <w:rStyle w:val="Textoennegrita"/>
+          <w:rFonts w:ascii="Arial" w:hAnsi="Arial" w:cs="Arial"/>
+          <w:b/>
+          <w:bCs/>
+          <w:i/>
+          <w:iCs/>
+          <w:color w:val="auto"/>
+          <w:sz w:val="24"/>
+          <w:szCs w:val="24"/>
+        </w:rPr>
+        <w:t>7. Módulo de Seguimiento de Experiencias</w:t>
+      </w:r>
+    </w:p>
+    <w:p>
+      <w:pPr>
+        <w:pStyle w:val="NormalWeb"/>
+        <w:rPr>
+          <w:rFonts w:ascii="Arial" w:hAnsi="Arial" w:cs="Arial"/>
+        </w:rPr>
+      </w:pPr>
+      <w:r>
+        <w:rPr>
+          <w:rFonts w:ascii="Arial" w:hAnsi="Arial" w:cs="Arial"/>
+        </w:rPr>
+        <w:t>Permite a usuarios y administradores:</w:t>
+      </w:r>
+    </w:p>
+    <w:p>
+      <w:pPr>
+        <w:pStyle w:val="NormalWeb"/>
+        <w:numPr>
+          <w:ilvl w:val="0"/>
+          <w:numId w:val="22"/>
+        </w:numPr>
+        <w:rPr>
+          <w:rFonts w:ascii="Arial" w:hAnsi="Arial" w:cs="Arial"/>
+        </w:rPr>
+      </w:pPr>
+      <w:r>
+        <w:rPr>
+          <w:rFonts w:ascii="Arial" w:hAnsi="Arial" w:cs="Arial"/>
+        </w:rPr>
+        <w:t>Revisar el estado actual de una experiencia.</w:t>
+      </w:r>
+    </w:p>
+    <w:p>
+      <w:pPr>
+        <w:pStyle w:val="NormalWeb"/>
+        <w:numPr>
+          <w:ilvl w:val="0"/>
+          <w:numId w:val="22"/>
+        </w:numPr>
+        <w:rPr>
+          <w:rFonts w:ascii="Arial" w:hAnsi="Arial" w:cs="Arial"/>
+        </w:rPr>
+      </w:pPr>
+      <w:r>
+        <w:rPr>
+          <w:rFonts w:ascii="Arial" w:hAnsi="Arial" w:cs="Arial"/>
+        </w:rPr>
+        <w:t>Ver verificaciones, devoluciones y evaluaciones aplicadas.</w:t>
+      </w:r>
+    </w:p>
+    <w:p>
+      <w:pPr>
+        <w:pStyle w:val="NormalWeb"/>
+        <w:numPr>
+          <w:ilvl w:val="0"/>
+          <w:numId w:val="22"/>
+        </w:numPr>
+        <w:rPr>
+          <w:rFonts w:ascii="Arial" w:hAnsi="Arial" w:cs="Arial"/>
+        </w:rPr>
+      </w:pPr>
+      <w:r>
+        <w:rPr>
+          <w:rFonts w:ascii="Arial" w:hAnsi="Arial" w:cs="Arial"/>
+        </w:rPr>
+        <w:t>Consultar el avance del proceso general.</w:t>
+      </w:r>
+    </w:p>
+    <w:p>
+      <w:pPr>
+        <w:pStyle w:val="Ttulo2"/>
+        <w:rPr>
+          <w:rStyle w:val="Textoennegrita"/>
+          <w:rFonts w:ascii="Arial" w:hAnsi="Arial" w:cs="Arial"/>
+          <w:i/>
+          <w:iCs/>
+          <w:color w:val="auto"/>
+          <w:sz w:val="24"/>
+          <w:szCs w:val="24"/>
+        </w:rPr>
+      </w:pPr>
+    </w:p>
+    <w:p>
+      <w:pPr>
+        <w:rPr>
+          <w:sz w:val="24"/>
+          <w:szCs w:val="24"/>
+        </w:rPr>
+      </w:pPr>
+    </w:p>
+    <w:p>
+      <w:pPr>
+        <w:rPr>
+          <w:sz w:val="24"/>
+          <w:szCs w:val="24"/>
+        </w:rPr>
+      </w:pPr>
+    </w:p>
+    <w:p>
+      <w:pPr>
+        <w:rPr>
+          <w:sz w:val="24"/>
+          <w:szCs w:val="24"/>
+        </w:rPr>
+      </w:pPr>
+    </w:p>
+    <w:p>
+      <w:pPr>
+        <w:pStyle w:val="Ttulo2"/>
+        <w:rPr>
+          <w:rFonts w:ascii="Arial" w:hAnsi="Arial" w:cs="Arial"/>
+          <w:b w:val="0"/>
+          <w:bCs w:val="0"/>
+          <w:i/>
+          <w:iCs/>
+          <w:color w:val="auto"/>
+          <w:sz w:val="24"/>
+          <w:szCs w:val="24"/>
+        </w:rPr>
+      </w:pPr>
+      <w:r>
+        <w:rPr>
+          <w:rStyle w:val="Textoennegrita"/>
+          <w:rFonts w:ascii="Arial" w:hAnsi="Arial" w:cs="Arial"/>
+          <w:b/>
+          <w:bCs/>
+          <w:i/>
+          <w:iCs/>
+          <w:color w:val="auto"/>
+          <w:sz w:val="24"/>
+          <w:szCs w:val="24"/>
+        </w:rPr>
+        <w:t>8. Módulo de Reportes e Indicadores</w:t>
+      </w:r>
+    </w:p>
+    <w:p>
+      <w:pPr>
+        <w:pStyle w:val="NormalWeb"/>
+        <w:rPr>
+          <w:rFonts w:ascii="Arial" w:hAnsi="Arial" w:cs="Arial"/>
+        </w:rPr>
+      </w:pPr>
+      <w:r>
+        <w:rPr>
+          <w:rFonts w:ascii="Arial" w:hAnsi="Arial" w:cs="Arial"/>
+        </w:rPr>
+        <w:t>Incluye herramientas de análisis como:</w:t>
+      </w:r>
+    </w:p>
+    <w:p>
+      <w:pPr>
+        <w:pStyle w:val="NormalWeb"/>
+        <w:numPr>
+          <w:ilvl w:val="0"/>
+          <w:numId w:val="23"/>
+        </w:numPr>
+        <w:rPr>
+          <w:rFonts w:ascii="Arial" w:hAnsi="Arial" w:cs="Arial"/>
+        </w:rPr>
+      </w:pPr>
+      <w:r>
+        <w:rPr>
+          <w:rFonts w:ascii="Arial" w:hAnsi="Arial" w:cs="Arial"/>
+        </w:rPr>
+        <w:t>Generación de reportes PDF (evaluación y experiencia).</w:t>
+      </w:r>
+    </w:p>
+    <w:p>
+      <w:pPr>
+        <w:pStyle w:val="NormalWeb"/>
+        <w:numPr>
+          <w:ilvl w:val="0"/>
+          <w:numId w:val="23"/>
+        </w:numPr>
+        <w:rPr>
+          <w:rFonts w:ascii="Arial" w:hAnsi="Arial" w:cs="Arial"/>
+        </w:rPr>
+      </w:pPr>
+      <w:r>
+        <w:rPr>
+          <w:rFonts w:ascii="Arial" w:hAnsi="Arial" w:cs="Arial"/>
+        </w:rPr>
+        <w:t>Indicadores sobre experiencias registradas, verificadas y evaluadas.</w:t>
+      </w:r>
+    </w:p>
+    <w:p>
+      <w:pPr>
+        <w:pStyle w:val="NormalWeb"/>
+        <w:numPr>
+          <w:ilvl w:val="0"/>
+          <w:numId w:val="23"/>
+        </w:numPr>
+        <w:rPr>
+          <w:rFonts w:ascii="Arial" w:hAnsi="Arial" w:cs="Arial"/>
+        </w:rPr>
+      </w:pPr>
+      <w:r>
+        <w:rPr>
+          <w:rFonts w:ascii="Arial" w:hAnsi="Arial" w:cs="Arial"/>
+        </w:rPr>
+        <w:t>Visualización general del rendimiento del sistema.</w:t>
+      </w:r>
+    </w:p>
+    <w:p>
+      <w:pPr>
+        <w:rPr>
+          <w:rFonts w:ascii="Arial" w:hAnsi="Arial" w:cs="Arial"/>
+          <w:sz w:val="24"/>
+          <w:szCs w:val="24"/>
+        </w:rPr>
+      </w:pPr>
+    </w:p>
+    <w:p>
+      <w:pPr>
+        <w:pStyle w:val="Ttulo2"/>
+        <w:rPr>
+          <w:rFonts w:ascii="Arial" w:hAnsi="Arial" w:cs="Arial"/>
+          <w:b w:val="0"/>
+          <w:bCs w:val="0"/>
+          <w:i/>
+          <w:iCs/>
+          <w:color w:val="auto"/>
+          <w:sz w:val="24"/>
+          <w:szCs w:val="24"/>
+        </w:rPr>
+      </w:pPr>
+      <w:r>
+        <w:rPr>
+          <w:rStyle w:val="Textoennegrita"/>
+          <w:rFonts w:ascii="Arial" w:hAnsi="Arial" w:cs="Arial"/>
+          <w:b/>
+          <w:bCs/>
+          <w:i/>
+          <w:iCs/>
+          <w:color w:val="auto"/>
+          <w:sz w:val="24"/>
+          <w:szCs w:val="24"/>
+        </w:rPr>
+        <w:t>9. Módulo de Notificaciones</w:t>
+      </w:r>
+    </w:p>
+    <w:p>
+      <w:pPr>
+        <w:pStyle w:val="NormalWeb"/>
+        <w:rPr>
+          <w:rFonts w:ascii="Arial" w:hAnsi="Arial" w:cs="Arial"/>
+        </w:rPr>
+      </w:pPr>
+      <w:r>
+        <w:rPr>
+          <w:rFonts w:ascii="Arial" w:hAnsi="Arial" w:cs="Arial"/>
+        </w:rPr>
+        <w:t>A través de SignalR y correo:</w:t>
+      </w:r>
+    </w:p>
+    <w:p>
+      <w:pPr>
+        <w:pStyle w:val="NormalWeb"/>
+        <w:numPr>
+          <w:ilvl w:val="0"/>
+          <w:numId w:val="24"/>
+        </w:numPr>
+        <w:rPr>
+          <w:rFonts w:ascii="Arial" w:hAnsi="Arial" w:cs="Arial"/>
+        </w:rPr>
+      </w:pPr>
+      <w:r>
+        <w:rPr>
+          <w:rFonts w:ascii="Arial" w:hAnsi="Arial" w:cs="Arial"/>
+        </w:rPr>
+        <w:t>Envío de notificaciones en tiempo real.</w:t>
+      </w:r>
+    </w:p>
+    <w:p>
+      <w:pPr>
+        <w:pStyle w:val="NormalWeb"/>
+        <w:numPr>
+          <w:ilvl w:val="0"/>
+          <w:numId w:val="24"/>
+        </w:numPr>
+        <w:rPr>
+          <w:rFonts w:ascii="Arial" w:hAnsi="Arial" w:cs="Arial"/>
+        </w:rPr>
+      </w:pPr>
+      <w:r>
+        <w:rPr>
+          <w:rFonts w:ascii="Arial" w:hAnsi="Arial" w:cs="Arial"/>
+        </w:rPr>
+        <w:t>Avisos por correo electrónico (Brevo).</w:t>
+      </w:r>
+    </w:p>
+    <w:p>
+      <w:pPr>
+        <w:pStyle w:val="NormalWeb"/>
+        <w:numPr>
+          <w:ilvl w:val="0"/>
+          <w:numId w:val="24"/>
+        </w:numPr>
+        <w:rPr>
+          <w:rFonts w:ascii="Arial" w:hAnsi="Arial" w:cs="Arial"/>
+        </w:rPr>
+      </w:pPr>
+      <w:r>
+        <w:rPr>
+          <w:rFonts w:ascii="Arial" w:hAnsi="Arial" w:cs="Arial"/>
+        </w:rPr>
+        <w:t>Alertas sobre verificaciones, comentarios y evaluaciones.</w:t>
+      </w:r>
+    </w:p>
+    <w:p>
+      <w:pPr>
+        <w:rPr>
+          <w:rFonts w:ascii="Arial" w:hAnsi="Arial" w:cs="Arial"/>
+          <w:sz w:val="24"/>
+          <w:szCs w:val="24"/>
+        </w:rPr>
+      </w:pPr>
+    </w:p>
+    <w:p>
+      <w:pPr>
+        <w:rPr>
+          <w:rFonts w:ascii="Arial" w:hAnsi="Arial" w:cs="Arial"/>
+          <w:sz w:val="24"/>
+          <w:szCs w:val="24"/>
+        </w:rPr>
+      </w:pPr>
+    </w:p>
+    <w:p>
+      <w:pPr>
+        <w:rPr>
+          <w:rFonts w:ascii="Arial" w:hAnsi="Arial" w:cs="Arial"/>
+          <w:b/>
+          <w:bCs/>
+          <w:i/>
+          <w:iCs/>
+          <w:sz w:val="24"/>
+          <w:szCs w:val="24"/>
+        </w:rPr>
+      </w:pPr>
+      <w:r>
+        <w:rPr>
+          <w:rFonts w:ascii="Arial" w:hAnsi="Arial" w:cs="Arial"/>
+          <w:b/>
+          <w:bCs/>
+          <w:i/>
+          <w:iCs/>
+          <w:sz w:val="24"/>
+          <w:szCs w:val="24"/>
+        </w:rPr>
+        <w:t xml:space="preserve">5. Arquitectura del Sistema </w:t>
+      </w:r>
+    </w:p>
+    <w:p>
+      <w:pPr>
+        <w:spacing w:before="100" w:beforeAutospacing="1" w:after="100" w:afterAutospacing="1" w:line="240" w:lineRule="auto"/>
+        <w:rPr>
+          <w:rFonts w:ascii="Arial" w:hAnsi="Arial" w:cs="Arial"/>
+          <w:sz w:val="24"/>
+          <w:szCs w:val="24"/>
+        </w:rPr>
+      </w:pPr>
+      <w:r>
+        <w:rPr>
+          <w:rFonts w:ascii="Arial" w:hAnsi="Arial" w:cs="Arial"/>
+          <w:sz w:val="24"/>
+          <w:szCs w:val="24"/>
+        </w:rPr>
+        <w:t xml:space="preserve">La arquitectura general de </w:t>
+      </w:r>
+      <w:r>
+        <w:rPr>
+          <w:rFonts w:ascii="Arial" w:hAnsi="Arial" w:cs="Arial"/>
+          <w:b/>
+          <w:bCs/>
+          <w:i/>
+          <w:iCs/>
+          <w:sz w:val="24"/>
+          <w:szCs w:val="24"/>
+        </w:rPr>
+        <w:t>Experiencia significativas</w:t>
+      </w:r>
+      <w:r>
+        <w:rPr>
+          <w:rFonts w:ascii="Arial" w:hAnsi="Arial" w:cs="Arial"/>
+          <w:sz w:val="24"/>
+          <w:szCs w:val="24"/>
+        </w:rPr>
+        <w:t xml:space="preserve"> se basa en un enfoque modular y multicapa (N-capas), diseñada para garantizar la escalabilidad, mantenibilidad y separación de responsabilidades entre los distintos componentes del sistema. El sistema está conformado por tres pilares principales: Backend, Frontend y Base de datos, los cuales se comunican mediante servicios web RESTful. </w:t>
+      </w:r>
+    </w:p>
+    <w:p>
+      <w:pPr>
+        <w:rPr>
+          <w:rFonts w:ascii="Arial" w:hAnsi="Arial" w:cs="Arial"/>
+          <w:sz w:val="24"/>
+          <w:szCs w:val="24"/>
+        </w:rPr>
+      </w:pPr>
+    </w:p>
+    <w:p>
+      <w:pPr>
+        <w:rPr>
+          <w:rFonts w:ascii="Arial" w:hAnsi="Arial" w:cs="Arial"/>
+          <w:sz w:val="24"/>
+          <w:szCs w:val="24"/>
+        </w:rPr>
+      </w:pPr>
+    </w:p>
+    <w:p>
+      <w:pPr>
+        <w:rPr>
+          <w:rFonts w:ascii="Arial" w:hAnsi="Arial" w:cs="Arial"/>
+          <w:sz w:val="24"/>
+          <w:szCs w:val="24"/>
+        </w:rPr>
+      </w:pPr>
+    </w:p>
+    <w:p>
+      <w:pPr>
+        <w:rPr>
+          <w:rFonts w:ascii="Arial" w:hAnsi="Arial" w:cs="Arial"/>
+          <w:sz w:val="24"/>
+          <w:szCs w:val="24"/>
+        </w:rPr>
+      </w:pPr>
+    </w:p>
+    <w:p>
+      <w:pPr>
+        <w:rPr>
+          <w:rFonts w:ascii="Arial" w:hAnsi="Arial" w:cs="Arial"/>
+          <w:sz w:val="24"/>
+          <w:szCs w:val="24"/>
+        </w:rPr>
+      </w:pPr>
+    </w:p>
+    <w:p>
+      <w:pPr>
+        <w:rPr>
+          <w:rFonts w:ascii="Arial" w:hAnsi="Arial" w:cs="Arial"/>
+          <w:sz w:val="24"/>
+          <w:szCs w:val="24"/>
+        </w:rPr>
+      </w:pPr>
+    </w:p>
+    <w:p>
+      <w:pPr>
+        <w:rPr>
+          <w:rFonts w:ascii="Arial" w:hAnsi="Arial" w:cs="Arial"/>
+          <w:sz w:val="24"/>
+          <w:szCs w:val="24"/>
+        </w:rPr>
+      </w:pPr>
+    </w:p>
+    <w:p>
+      <w:pPr>
+        <w:rPr>
+          <w:rFonts w:ascii="Arial" w:hAnsi="Arial" w:cs="Arial"/>
+          <w:sz w:val="24"/>
+          <w:szCs w:val="24"/>
+        </w:rPr>
+      </w:pPr>
+      <w:r>
+        <w:rPr>
+          <w:rFonts w:ascii="Arial" w:hAnsi="Arial" w:cs="Arial"/>
+          <w:sz w:val="24"/>
+          <w:szCs w:val="24"/>
+        </w:rPr>
+        <w:t>6. Beneficios del Proyecto (Lenguaje de Valor)</w:t>
+      </w:r>
+    </w:p>
+    <w:p>
+      <w:pPr>
+        <w:rPr>
+          <w:rFonts w:ascii="Arial" w:hAnsi="Arial" w:cs="Arial"/>
+          <w:sz w:val="24"/>
+          <w:szCs w:val="24"/>
+        </w:rPr>
+      </w:pPr>
+      <w:r>
+        <w:rPr>
+          <w:rFonts w:ascii="Arial" w:hAnsi="Arial" w:cs="Arial"/>
+          <w:b/>
+          <w:bCs/>
+          <w:sz w:val="24"/>
+          <w:szCs w:val="24"/>
+        </w:rPr>
+        <w:t>Trazabilidad Total e Inmutable:</w:t>
+      </w:r>
+      <w:r>
+        <w:rPr>
+          <w:rFonts w:ascii="Arial" w:hAnsi="Arial" w:cs="Arial"/>
+          <w:sz w:val="24"/>
+          <w:szCs w:val="24"/>
+        </w:rPr>
+        <w:t xml:space="preserve"> Garantía de que cada experiencia, desde su registro hasta su evaluación, pueda ser rastreada y verificada, ofreciendo </w:t>
+      </w:r>
+      <w:r>
+        <w:rPr>
+          <w:rFonts w:ascii="Arial" w:hAnsi="Arial" w:cs="Arial"/>
+          <w:b/>
+          <w:bCs/>
+          <w:sz w:val="24"/>
+          <w:szCs w:val="24"/>
+        </w:rPr>
+        <w:t>confianza plena</w:t>
+      </w:r>
+      <w:r>
+        <w:rPr>
+          <w:rFonts w:ascii="Arial" w:hAnsi="Arial" w:cs="Arial"/>
+          <w:sz w:val="24"/>
+          <w:szCs w:val="24"/>
+        </w:rPr>
+        <w:t xml:space="preserve"> en la fuente de la información.</w:t>
+      </w:r>
+    </w:p>
+    <w:p>
+      <w:pPr>
+        <w:rPr>
+          <w:rFonts w:ascii="Arial" w:hAnsi="Arial" w:cs="Arial"/>
+          <w:sz w:val="24"/>
+          <w:szCs w:val="24"/>
+        </w:rPr>
+      </w:pPr>
+      <w:r>
+        <w:rPr>
+          <w:rFonts w:ascii="Arial" w:hAnsi="Arial" w:cs="Arial"/>
+          <w:b/>
+          <w:bCs/>
+          <w:sz w:val="24"/>
+          <w:szCs w:val="24"/>
+        </w:rPr>
+        <w:t>Automatización Estratégica:</w:t>
+      </w:r>
+      <w:r>
+        <w:rPr>
+          <w:rFonts w:ascii="Arial" w:hAnsi="Arial" w:cs="Arial"/>
+          <w:sz w:val="24"/>
+          <w:szCs w:val="24"/>
+        </w:rPr>
+        <w:t xml:space="preserve"> Eliminación del trabajo manual en la creación de informes, lo que se traduce en </w:t>
+      </w:r>
+      <w:r>
+        <w:rPr>
+          <w:rFonts w:ascii="Arial" w:hAnsi="Arial" w:cs="Arial"/>
+          <w:b/>
+          <w:bCs/>
+          <w:sz w:val="24"/>
+          <w:szCs w:val="24"/>
+        </w:rPr>
+        <w:t>ahorro de tiempo</w:t>
+      </w:r>
+      <w:r>
+        <w:rPr>
+          <w:rFonts w:ascii="Arial" w:hAnsi="Arial" w:cs="Arial"/>
+          <w:sz w:val="24"/>
+          <w:szCs w:val="24"/>
+        </w:rPr>
+        <w:t xml:space="preserve"> y una </w:t>
+      </w:r>
+      <w:r>
+        <w:rPr>
+          <w:rFonts w:ascii="Arial" w:hAnsi="Arial" w:cs="Arial"/>
+          <w:b/>
+          <w:bCs/>
+          <w:sz w:val="24"/>
+          <w:szCs w:val="24"/>
+        </w:rPr>
+        <w:t>reducción a cero</w:t>
+      </w:r>
+      <w:r>
+        <w:rPr>
+          <w:rFonts w:ascii="Arial" w:hAnsi="Arial" w:cs="Arial"/>
+          <w:sz w:val="24"/>
+          <w:szCs w:val="24"/>
+        </w:rPr>
+        <w:t xml:space="preserve"> de los errores humanos en la precisión de los datos.</w:t>
+      </w:r>
+    </w:p>
+    <w:p>
+      <w:pPr>
+        <w:rPr>
+          <w:rFonts w:ascii="Arial" w:hAnsi="Arial" w:cs="Arial"/>
+          <w:sz w:val="24"/>
+          <w:szCs w:val="24"/>
+        </w:rPr>
+      </w:pPr>
+      <w:r>
+        <w:rPr>
+          <w:rFonts w:ascii="Arial" w:hAnsi="Arial" w:cs="Arial"/>
+          <w:b/>
+          <w:bCs/>
+          <w:sz w:val="24"/>
+          <w:szCs w:val="24"/>
+        </w:rPr>
+        <w:t>Democratización del Conocimiento:</w:t>
+      </w:r>
+      <w:r>
+        <w:rPr>
+          <w:rFonts w:ascii="Arial" w:hAnsi="Arial" w:cs="Arial"/>
+          <w:sz w:val="24"/>
+          <w:szCs w:val="24"/>
+        </w:rPr>
+        <w:t xml:space="preserve"> Accesibilidad total desde cualquier dispositivo (Web/Móvil), asegurando que </w:t>
+      </w:r>
+      <w:r>
+        <w:rPr>
+          <w:rFonts w:ascii="Arial" w:hAnsi="Arial" w:cs="Arial"/>
+          <w:b/>
+          <w:bCs/>
+          <w:sz w:val="24"/>
+          <w:szCs w:val="24"/>
+        </w:rPr>
+        <w:t>todos los actores</w:t>
+      </w:r>
+      <w:r>
+        <w:rPr>
+          <w:rFonts w:ascii="Arial" w:hAnsi="Arial" w:cs="Arial"/>
+          <w:sz w:val="24"/>
+          <w:szCs w:val="24"/>
+        </w:rPr>
+        <w:t xml:space="preserve"> involucrados puedan ingresar, consultar y gestionar experiencias sin restricciones geográficas.</w:t>
+      </w:r>
+    </w:p>
+    <w:p>
+      <w:pPr>
+        <w:rPr>
+          <w:rFonts w:ascii="Arial" w:hAnsi="Arial" w:cs="Arial"/>
+          <w:sz w:val="24"/>
+          <w:szCs w:val="24"/>
+        </w:rPr>
+      </w:pPr>
+      <w:r>
+        <w:rPr>
+          <w:rFonts w:ascii="Arial" w:hAnsi="Arial" w:cs="Arial"/>
+          <w:b/>
+          <w:bCs/>
+          <w:sz w:val="24"/>
+          <w:szCs w:val="24"/>
+        </w:rPr>
+        <w:t>Análisis Predictivo:</w:t>
+      </w:r>
+      <w:r>
+        <w:rPr>
+          <w:rFonts w:ascii="Arial" w:hAnsi="Arial" w:cs="Arial"/>
+          <w:sz w:val="24"/>
+          <w:szCs w:val="24"/>
+        </w:rPr>
+        <w:t xml:space="preserve"> La plataforma no solo reporta lo que </w:t>
+      </w:r>
+      <w:r>
+        <w:rPr>
+          <w:rFonts w:ascii="Arial" w:hAnsi="Arial" w:cs="Arial"/>
+          <w:i/>
+          <w:iCs/>
+          <w:sz w:val="24"/>
+          <w:szCs w:val="24"/>
+        </w:rPr>
+        <w:t>sucedió</w:t>
+      </w:r>
+      <w:r>
+        <w:rPr>
+          <w:rFonts w:ascii="Arial" w:hAnsi="Arial" w:cs="Arial"/>
+          <w:sz w:val="24"/>
+          <w:szCs w:val="24"/>
+        </w:rPr>
+        <w:t xml:space="preserve">, sino que utiliza la data para </w:t>
+      </w:r>
+      <w:r>
+        <w:rPr>
+          <w:rFonts w:ascii="Arial" w:hAnsi="Arial" w:cs="Arial"/>
+          <w:b/>
+          <w:bCs/>
+          <w:sz w:val="24"/>
+          <w:szCs w:val="24"/>
+        </w:rPr>
+        <w:t>predecir resultados</w:t>
+      </w:r>
+      <w:r>
+        <w:rPr>
+          <w:rFonts w:ascii="Arial" w:hAnsi="Arial" w:cs="Arial"/>
+          <w:sz w:val="24"/>
+          <w:szCs w:val="24"/>
+        </w:rPr>
+        <w:t xml:space="preserve"> y guiar la </w:t>
+      </w:r>
+      <w:r>
+        <w:rPr>
+          <w:rFonts w:ascii="Arial" w:hAnsi="Arial" w:cs="Arial"/>
+          <w:b/>
+          <w:bCs/>
+          <w:sz w:val="24"/>
+          <w:szCs w:val="24"/>
+        </w:rPr>
+        <w:t>planificación pedagógica</w:t>
+      </w:r>
+      <w:r>
+        <w:rPr>
+          <w:rFonts w:ascii="Arial" w:hAnsi="Arial" w:cs="Arial"/>
+          <w:sz w:val="24"/>
+          <w:szCs w:val="24"/>
+        </w:rPr>
+        <w:t xml:space="preserve"> futura.</w:t>
+      </w:r>
+    </w:p>
+    <w:p>
+      <w:pPr>
+        <w:rPr>
+          <w:rFonts w:ascii="Arial" w:hAnsi="Arial" w:cs="Arial"/>
+          <w:sz w:val="24"/>
+          <w:szCs w:val="24"/>
+        </w:rPr>
+      </w:pPr>
+      <w:r>
+        <w:rPr>
+          <w:rFonts w:ascii="Arial" w:hAnsi="Arial" w:cs="Arial"/>
+          <w:b/>
+          <w:bCs/>
+          <w:sz w:val="24"/>
+          <w:szCs w:val="24"/>
+        </w:rPr>
+        <w:t>Seguridad y Confidencialidad:</w:t>
+      </w:r>
+      <w:r>
+        <w:rPr>
+          <w:rFonts w:ascii="Arial" w:hAnsi="Arial" w:cs="Arial"/>
+          <w:sz w:val="24"/>
+          <w:szCs w:val="24"/>
+        </w:rPr>
+        <w:t xml:space="preserve"> Protección total de la información mediante protocolos de autenticación (</w:t>
+      </w:r>
+      <w:r>
+        <w:rPr>
+          <w:rFonts w:ascii="Arial" w:hAnsi="Arial" w:cs="Arial"/>
+          <w:b/>
+          <w:bCs/>
+          <w:sz w:val="24"/>
+          <w:szCs w:val="24"/>
+        </w:rPr>
+        <w:t>JWT</w:t>
+      </w:r>
+      <w:r>
+        <w:rPr>
+          <w:rFonts w:ascii="Arial" w:hAnsi="Arial" w:cs="Arial"/>
+          <w:sz w:val="24"/>
+          <w:szCs w:val="24"/>
+        </w:rPr>
+        <w:t>), cifrado de datos y controles de acceso estrictos basados en roles.</w:t>
+      </w:r>
+    </w:p>
+    <w:p>
+      <w:pPr>
+        <w:rPr>
+          <w:rFonts w:ascii="Arial" w:hAnsi="Arial" w:cs="Arial"/>
+          <w:sz w:val="24"/>
+          <w:szCs w:val="24"/>
+        </w:rPr>
+      </w:pPr>
+    </w:p>
     <w:sectPr>
-      <w:headerReference w:type="even" r:id="rId9"/>
-      <w:headerReference w:type="default" r:id="rId10"/>
-      <w:footerReference w:type="even" r:id="rId11"/>
-      <w:footerReference w:type="default" r:id="rId12"/>
-      <w:headerReference w:type="first" r:id="rId13"/>
-      <w:footerReference w:type="first" r:id="rId14"/>
+      <w:headerReference w:type="even" r:id="rId8"/>
+      <w:headerReference w:type="default" r:id="rId9"/>
+      <w:footerReference w:type="even" r:id="rId10"/>
+      <w:footerReference w:type="default" r:id="rId11"/>
+      <w:headerReference w:type="first" r:id="rId12"/>
+      <w:footerReference w:type="first" r:id="rId13"/>
       <w:pgSz w:w="12240" w:h="15840"/>
       <w:pgMar w:top="1440" w:right="1800" w:bottom="1440" w:left="1800" w:header="720" w:footer="720" w:gutter="0"/>
+      <w:pgBorders w:offsetFrom="page">
+        <w:top w:val="thickThinLargeGap" w:sz="24" w:space="24" w:color="auto"/>
+        <w:left w:val="thickThinLargeGap" w:sz="24" w:space="24" w:color="auto"/>
+        <w:bottom w:val="thinThickLargeGap" w:sz="24" w:space="24" w:color="auto"/>
+        <w:right w:val="thinThickLargeGap" w:sz="24" w:space="24" w:color="auto"/>
+      </w:pgBorders>
       <w:cols w:space="720"/>
       <w:docGrid w:linePitch="360"/>
     </w:sectPr>
@@ -2920,7 +2578,8 @@
           <o:lock v:ext="edit" aspectratio="t"/>
         </v:shapetype>
         <v:shape id="WordPictureWatermark343325735" o:spid="_x0000_s2056" type="#_x0000_t75" style="position:absolute;margin-left:0;margin-top:0;width:431.6pt;height:357.1pt;z-index:-251657216;mso-position-horizontal:center;mso-position-horizontal-relative:margin;mso-position-vertical:center;mso-position-vertical-relative:margin" o:allowincell="f">
-          <v:imagedata r:id="rId1" o:title="WhatsApp Image 2025-07-07 at 11.20-Photoroom"/>
+          <v:imagedata r:id="rId1" o:title="WhatsApp Image 2025-07-07 at 11"/>
+          <w10:wrap anchorx="margin" anchory="margin"/>
         </v:shape>
       </w:pict>
     </w:r>
@@ -2959,7 +2618,8 @@
           <o:lock v:ext="edit" aspectratio="t"/>
         </v:shapetype>
         <v:shape id="WordPictureWatermark343325736" o:spid="_x0000_s2057" type="#_x0000_t75" style="position:absolute;margin-left:0;margin-top:0;width:431.6pt;height:357.1pt;z-index:-251656192;mso-position-horizontal:center;mso-position-horizontal-relative:margin;mso-position-vertical:center;mso-position-vertical-relative:margin" o:allowincell="f">
-          <v:imagedata r:id="rId1" o:title="WhatsApp Image 2025-07-07 at 11.20-Photoroom"/>
+          <v:imagedata r:id="rId1" o:title="WhatsApp Image 2025-07-07 at 11"/>
+          <w10:wrap anchorx="margin" anchory="margin"/>
         </v:shape>
       </w:pict>
     </w:r>
@@ -2998,7 +2658,8 @@
           <o:lock v:ext="edit" aspectratio="t"/>
         </v:shapetype>
         <v:shape id="WordPictureWatermark343325734" o:spid="_x0000_s2055" type="#_x0000_t75" style="position:absolute;margin-left:0;margin-top:0;width:431.6pt;height:357.1pt;z-index:-251658240;mso-position-horizontal:center;mso-position-horizontal-relative:margin;mso-position-vertical:center;mso-position-vertical-relative:margin" o:allowincell="f">
-          <v:imagedata r:id="rId1" o:title="WhatsApp Image 2025-07-07 at 11.20-Photoroom"/>
+          <v:imagedata r:id="rId1" o:title="WhatsApp Image 2025-07-07 at 11"/>
+          <w10:wrap anchorx="margin" anchory="margin"/>
         </v:shape>
       </w:pict>
     </w:r>
@@ -3143,7 +2804,7 @@
   <w:abstractNum w:abstractNumId="7" w15:restartNumberingAfterBreak="0">
     <w:nsid w:val="FFFFFF88"/>
     <w:multiLevelType w:val="singleLevel"/>
-    <w:tmpl w:val="D0A62B40"/>
+    <w:tmpl w:val="0442A926"/>
     <w:lvl w:ilvl="0">
       <w:start w:val="1"/>
       <w:numFmt w:val="decimal"/>
@@ -3176,6 +2837,2205 @@
       </w:pPr>
       <w:rPr>
         <w:rFonts w:ascii="Symbol" w:hAnsi="Symbol" w:hint="default"/>
+      </w:rPr>
+    </w:lvl>
+  </w:abstractNum>
+  <w:abstractNum w:abstractNumId="9" w15:restartNumberingAfterBreak="0">
+    <w:nsid w:val="01DD3651"/>
+    <w:multiLevelType w:val="multilevel"/>
+    <w:tmpl w:val="25C43B58"/>
+    <w:lvl w:ilvl="0">
+      <w:start w:val="1"/>
+      <w:numFmt w:val="bullet"/>
+      <w:lvlText w:val=""/>
+      <w:lvlJc w:val="left"/>
+      <w:pPr>
+        <w:tabs>
+          <w:tab w:val="num" w:pos="720"/>
+        </w:tabs>
+        <w:ind w:left="720" w:hanging="360"/>
+      </w:pPr>
+      <w:rPr>
+        <w:rFonts w:ascii="Symbol" w:hAnsi="Symbol" w:hint="default"/>
+        <w:sz w:val="20"/>
+      </w:rPr>
+    </w:lvl>
+    <w:lvl w:ilvl="1" w:tentative="1">
+      <w:start w:val="1"/>
+      <w:numFmt w:val="bullet"/>
+      <w:lvlText w:val="o"/>
+      <w:lvlJc w:val="left"/>
+      <w:pPr>
+        <w:tabs>
+          <w:tab w:val="num" w:pos="1440"/>
+        </w:tabs>
+        <w:ind w:left="1440" w:hanging="360"/>
+      </w:pPr>
+      <w:rPr>
+        <w:rFonts w:ascii="Courier New" w:hAnsi="Courier New" w:hint="default"/>
+        <w:sz w:val="20"/>
+      </w:rPr>
+    </w:lvl>
+    <w:lvl w:ilvl="2" w:tentative="1">
+      <w:start w:val="1"/>
+      <w:numFmt w:val="bullet"/>
+      <w:lvlText w:val=""/>
+      <w:lvlJc w:val="left"/>
+      <w:pPr>
+        <w:tabs>
+          <w:tab w:val="num" w:pos="2160"/>
+        </w:tabs>
+        <w:ind w:left="2160" w:hanging="360"/>
+      </w:pPr>
+      <w:rPr>
+        <w:rFonts w:ascii="Wingdings" w:hAnsi="Wingdings" w:hint="default"/>
+        <w:sz w:val="20"/>
+      </w:rPr>
+    </w:lvl>
+    <w:lvl w:ilvl="3" w:tentative="1">
+      <w:start w:val="1"/>
+      <w:numFmt w:val="bullet"/>
+      <w:lvlText w:val=""/>
+      <w:lvlJc w:val="left"/>
+      <w:pPr>
+        <w:tabs>
+          <w:tab w:val="num" w:pos="2880"/>
+        </w:tabs>
+        <w:ind w:left="2880" w:hanging="360"/>
+      </w:pPr>
+      <w:rPr>
+        <w:rFonts w:ascii="Wingdings" w:hAnsi="Wingdings" w:hint="default"/>
+        <w:sz w:val="20"/>
+      </w:rPr>
+    </w:lvl>
+    <w:lvl w:ilvl="4" w:tentative="1">
+      <w:start w:val="1"/>
+      <w:numFmt w:val="bullet"/>
+      <w:lvlText w:val=""/>
+      <w:lvlJc w:val="left"/>
+      <w:pPr>
+        <w:tabs>
+          <w:tab w:val="num" w:pos="3600"/>
+        </w:tabs>
+        <w:ind w:left="3600" w:hanging="360"/>
+      </w:pPr>
+      <w:rPr>
+        <w:rFonts w:ascii="Wingdings" w:hAnsi="Wingdings" w:hint="default"/>
+        <w:sz w:val="20"/>
+      </w:rPr>
+    </w:lvl>
+    <w:lvl w:ilvl="5" w:tentative="1">
+      <w:start w:val="1"/>
+      <w:numFmt w:val="bullet"/>
+      <w:lvlText w:val=""/>
+      <w:lvlJc w:val="left"/>
+      <w:pPr>
+        <w:tabs>
+          <w:tab w:val="num" w:pos="4320"/>
+        </w:tabs>
+        <w:ind w:left="4320" w:hanging="360"/>
+      </w:pPr>
+      <w:rPr>
+        <w:rFonts w:ascii="Wingdings" w:hAnsi="Wingdings" w:hint="default"/>
+        <w:sz w:val="20"/>
+      </w:rPr>
+    </w:lvl>
+    <w:lvl w:ilvl="6" w:tentative="1">
+      <w:start w:val="1"/>
+      <w:numFmt w:val="bullet"/>
+      <w:lvlText w:val=""/>
+      <w:lvlJc w:val="left"/>
+      <w:pPr>
+        <w:tabs>
+          <w:tab w:val="num" w:pos="5040"/>
+        </w:tabs>
+        <w:ind w:left="5040" w:hanging="360"/>
+      </w:pPr>
+      <w:rPr>
+        <w:rFonts w:ascii="Wingdings" w:hAnsi="Wingdings" w:hint="default"/>
+        <w:sz w:val="20"/>
+      </w:rPr>
+    </w:lvl>
+    <w:lvl w:ilvl="7" w:tentative="1">
+      <w:start w:val="1"/>
+      <w:numFmt w:val="bullet"/>
+      <w:lvlText w:val=""/>
+      <w:lvlJc w:val="left"/>
+      <w:pPr>
+        <w:tabs>
+          <w:tab w:val="num" w:pos="5760"/>
+        </w:tabs>
+        <w:ind w:left="5760" w:hanging="360"/>
+      </w:pPr>
+      <w:rPr>
+        <w:rFonts w:ascii="Wingdings" w:hAnsi="Wingdings" w:hint="default"/>
+        <w:sz w:val="20"/>
+      </w:rPr>
+    </w:lvl>
+    <w:lvl w:ilvl="8" w:tentative="1">
+      <w:start w:val="1"/>
+      <w:numFmt w:val="bullet"/>
+      <w:lvlText w:val=""/>
+      <w:lvlJc w:val="left"/>
+      <w:pPr>
+        <w:tabs>
+          <w:tab w:val="num" w:pos="6480"/>
+        </w:tabs>
+        <w:ind w:left="6480" w:hanging="360"/>
+      </w:pPr>
+      <w:rPr>
+        <w:rFonts w:ascii="Wingdings" w:hAnsi="Wingdings" w:hint="default"/>
+        <w:sz w:val="20"/>
+      </w:rPr>
+    </w:lvl>
+  </w:abstractNum>
+  <w:abstractNum w:abstractNumId="10" w15:restartNumberingAfterBreak="0">
+    <w:nsid w:val="06395BCF"/>
+    <w:multiLevelType w:val="multilevel"/>
+    <w:tmpl w:val="B666D578"/>
+    <w:lvl w:ilvl="0">
+      <w:start w:val="1"/>
+      <w:numFmt w:val="bullet"/>
+      <w:lvlText w:val=""/>
+      <w:lvlJc w:val="left"/>
+      <w:pPr>
+        <w:tabs>
+          <w:tab w:val="num" w:pos="720"/>
+        </w:tabs>
+        <w:ind w:left="720" w:hanging="360"/>
+      </w:pPr>
+      <w:rPr>
+        <w:rFonts w:ascii="Symbol" w:hAnsi="Symbol" w:hint="default"/>
+        <w:sz w:val="20"/>
+      </w:rPr>
+    </w:lvl>
+    <w:lvl w:ilvl="1" w:tentative="1">
+      <w:start w:val="1"/>
+      <w:numFmt w:val="bullet"/>
+      <w:lvlText w:val="o"/>
+      <w:lvlJc w:val="left"/>
+      <w:pPr>
+        <w:tabs>
+          <w:tab w:val="num" w:pos="1440"/>
+        </w:tabs>
+        <w:ind w:left="1440" w:hanging="360"/>
+      </w:pPr>
+      <w:rPr>
+        <w:rFonts w:ascii="Courier New" w:hAnsi="Courier New" w:hint="default"/>
+        <w:sz w:val="20"/>
+      </w:rPr>
+    </w:lvl>
+    <w:lvl w:ilvl="2" w:tentative="1">
+      <w:start w:val="1"/>
+      <w:numFmt w:val="bullet"/>
+      <w:lvlText w:val=""/>
+      <w:lvlJc w:val="left"/>
+      <w:pPr>
+        <w:tabs>
+          <w:tab w:val="num" w:pos="2160"/>
+        </w:tabs>
+        <w:ind w:left="2160" w:hanging="360"/>
+      </w:pPr>
+      <w:rPr>
+        <w:rFonts w:ascii="Wingdings" w:hAnsi="Wingdings" w:hint="default"/>
+        <w:sz w:val="20"/>
+      </w:rPr>
+    </w:lvl>
+    <w:lvl w:ilvl="3" w:tentative="1">
+      <w:start w:val="1"/>
+      <w:numFmt w:val="bullet"/>
+      <w:lvlText w:val=""/>
+      <w:lvlJc w:val="left"/>
+      <w:pPr>
+        <w:tabs>
+          <w:tab w:val="num" w:pos="2880"/>
+        </w:tabs>
+        <w:ind w:left="2880" w:hanging="360"/>
+      </w:pPr>
+      <w:rPr>
+        <w:rFonts w:ascii="Wingdings" w:hAnsi="Wingdings" w:hint="default"/>
+        <w:sz w:val="20"/>
+      </w:rPr>
+    </w:lvl>
+    <w:lvl w:ilvl="4" w:tentative="1">
+      <w:start w:val="1"/>
+      <w:numFmt w:val="bullet"/>
+      <w:lvlText w:val=""/>
+      <w:lvlJc w:val="left"/>
+      <w:pPr>
+        <w:tabs>
+          <w:tab w:val="num" w:pos="3600"/>
+        </w:tabs>
+        <w:ind w:left="3600" w:hanging="360"/>
+      </w:pPr>
+      <w:rPr>
+        <w:rFonts w:ascii="Wingdings" w:hAnsi="Wingdings" w:hint="default"/>
+        <w:sz w:val="20"/>
+      </w:rPr>
+    </w:lvl>
+    <w:lvl w:ilvl="5" w:tentative="1">
+      <w:start w:val="1"/>
+      <w:numFmt w:val="bullet"/>
+      <w:lvlText w:val=""/>
+      <w:lvlJc w:val="left"/>
+      <w:pPr>
+        <w:tabs>
+          <w:tab w:val="num" w:pos="4320"/>
+        </w:tabs>
+        <w:ind w:left="4320" w:hanging="360"/>
+      </w:pPr>
+      <w:rPr>
+        <w:rFonts w:ascii="Wingdings" w:hAnsi="Wingdings" w:hint="default"/>
+        <w:sz w:val="20"/>
+      </w:rPr>
+    </w:lvl>
+    <w:lvl w:ilvl="6" w:tentative="1">
+      <w:start w:val="1"/>
+      <w:numFmt w:val="bullet"/>
+      <w:lvlText w:val=""/>
+      <w:lvlJc w:val="left"/>
+      <w:pPr>
+        <w:tabs>
+          <w:tab w:val="num" w:pos="5040"/>
+        </w:tabs>
+        <w:ind w:left="5040" w:hanging="360"/>
+      </w:pPr>
+      <w:rPr>
+        <w:rFonts w:ascii="Wingdings" w:hAnsi="Wingdings" w:hint="default"/>
+        <w:sz w:val="20"/>
+      </w:rPr>
+    </w:lvl>
+    <w:lvl w:ilvl="7" w:tentative="1">
+      <w:start w:val="1"/>
+      <w:numFmt w:val="bullet"/>
+      <w:lvlText w:val=""/>
+      <w:lvlJc w:val="left"/>
+      <w:pPr>
+        <w:tabs>
+          <w:tab w:val="num" w:pos="5760"/>
+        </w:tabs>
+        <w:ind w:left="5760" w:hanging="360"/>
+      </w:pPr>
+      <w:rPr>
+        <w:rFonts w:ascii="Wingdings" w:hAnsi="Wingdings" w:hint="default"/>
+        <w:sz w:val="20"/>
+      </w:rPr>
+    </w:lvl>
+    <w:lvl w:ilvl="8" w:tentative="1">
+      <w:start w:val="1"/>
+      <w:numFmt w:val="bullet"/>
+      <w:lvlText w:val=""/>
+      <w:lvlJc w:val="left"/>
+      <w:pPr>
+        <w:tabs>
+          <w:tab w:val="num" w:pos="6480"/>
+        </w:tabs>
+        <w:ind w:left="6480" w:hanging="360"/>
+      </w:pPr>
+      <w:rPr>
+        <w:rFonts w:ascii="Wingdings" w:hAnsi="Wingdings" w:hint="default"/>
+        <w:sz w:val="20"/>
+      </w:rPr>
+    </w:lvl>
+  </w:abstractNum>
+  <w:abstractNum w:abstractNumId="11" w15:restartNumberingAfterBreak="0">
+    <w:nsid w:val="06FA4A0A"/>
+    <w:multiLevelType w:val="multilevel"/>
+    <w:tmpl w:val="34EA7864"/>
+    <w:lvl w:ilvl="0">
+      <w:start w:val="1"/>
+      <w:numFmt w:val="bullet"/>
+      <w:lvlText w:val=""/>
+      <w:lvlJc w:val="left"/>
+      <w:pPr>
+        <w:tabs>
+          <w:tab w:val="num" w:pos="720"/>
+        </w:tabs>
+        <w:ind w:left="720" w:hanging="360"/>
+      </w:pPr>
+      <w:rPr>
+        <w:rFonts w:ascii="Symbol" w:hAnsi="Symbol" w:hint="default"/>
+        <w:sz w:val="20"/>
+      </w:rPr>
+    </w:lvl>
+    <w:lvl w:ilvl="1" w:tentative="1">
+      <w:start w:val="1"/>
+      <w:numFmt w:val="bullet"/>
+      <w:lvlText w:val="o"/>
+      <w:lvlJc w:val="left"/>
+      <w:pPr>
+        <w:tabs>
+          <w:tab w:val="num" w:pos="1440"/>
+        </w:tabs>
+        <w:ind w:left="1440" w:hanging="360"/>
+      </w:pPr>
+      <w:rPr>
+        <w:rFonts w:ascii="Courier New" w:hAnsi="Courier New" w:hint="default"/>
+        <w:sz w:val="20"/>
+      </w:rPr>
+    </w:lvl>
+    <w:lvl w:ilvl="2" w:tentative="1">
+      <w:start w:val="1"/>
+      <w:numFmt w:val="bullet"/>
+      <w:lvlText w:val=""/>
+      <w:lvlJc w:val="left"/>
+      <w:pPr>
+        <w:tabs>
+          <w:tab w:val="num" w:pos="2160"/>
+        </w:tabs>
+        <w:ind w:left="2160" w:hanging="360"/>
+      </w:pPr>
+      <w:rPr>
+        <w:rFonts w:ascii="Wingdings" w:hAnsi="Wingdings" w:hint="default"/>
+        <w:sz w:val="20"/>
+      </w:rPr>
+    </w:lvl>
+    <w:lvl w:ilvl="3" w:tentative="1">
+      <w:start w:val="1"/>
+      <w:numFmt w:val="bullet"/>
+      <w:lvlText w:val=""/>
+      <w:lvlJc w:val="left"/>
+      <w:pPr>
+        <w:tabs>
+          <w:tab w:val="num" w:pos="2880"/>
+        </w:tabs>
+        <w:ind w:left="2880" w:hanging="360"/>
+      </w:pPr>
+      <w:rPr>
+        <w:rFonts w:ascii="Wingdings" w:hAnsi="Wingdings" w:hint="default"/>
+        <w:sz w:val="20"/>
+      </w:rPr>
+    </w:lvl>
+    <w:lvl w:ilvl="4" w:tentative="1">
+      <w:start w:val="1"/>
+      <w:numFmt w:val="bullet"/>
+      <w:lvlText w:val=""/>
+      <w:lvlJc w:val="left"/>
+      <w:pPr>
+        <w:tabs>
+          <w:tab w:val="num" w:pos="3600"/>
+        </w:tabs>
+        <w:ind w:left="3600" w:hanging="360"/>
+      </w:pPr>
+      <w:rPr>
+        <w:rFonts w:ascii="Wingdings" w:hAnsi="Wingdings" w:hint="default"/>
+        <w:sz w:val="20"/>
+      </w:rPr>
+    </w:lvl>
+    <w:lvl w:ilvl="5" w:tentative="1">
+      <w:start w:val="1"/>
+      <w:numFmt w:val="bullet"/>
+      <w:lvlText w:val=""/>
+      <w:lvlJc w:val="left"/>
+      <w:pPr>
+        <w:tabs>
+          <w:tab w:val="num" w:pos="4320"/>
+        </w:tabs>
+        <w:ind w:left="4320" w:hanging="360"/>
+      </w:pPr>
+      <w:rPr>
+        <w:rFonts w:ascii="Wingdings" w:hAnsi="Wingdings" w:hint="default"/>
+        <w:sz w:val="20"/>
+      </w:rPr>
+    </w:lvl>
+    <w:lvl w:ilvl="6" w:tentative="1">
+      <w:start w:val="1"/>
+      <w:numFmt w:val="bullet"/>
+      <w:lvlText w:val=""/>
+      <w:lvlJc w:val="left"/>
+      <w:pPr>
+        <w:tabs>
+          <w:tab w:val="num" w:pos="5040"/>
+        </w:tabs>
+        <w:ind w:left="5040" w:hanging="360"/>
+      </w:pPr>
+      <w:rPr>
+        <w:rFonts w:ascii="Wingdings" w:hAnsi="Wingdings" w:hint="default"/>
+        <w:sz w:val="20"/>
+      </w:rPr>
+    </w:lvl>
+    <w:lvl w:ilvl="7" w:tentative="1">
+      <w:start w:val="1"/>
+      <w:numFmt w:val="bullet"/>
+      <w:lvlText w:val=""/>
+      <w:lvlJc w:val="left"/>
+      <w:pPr>
+        <w:tabs>
+          <w:tab w:val="num" w:pos="5760"/>
+        </w:tabs>
+        <w:ind w:left="5760" w:hanging="360"/>
+      </w:pPr>
+      <w:rPr>
+        <w:rFonts w:ascii="Wingdings" w:hAnsi="Wingdings" w:hint="default"/>
+        <w:sz w:val="20"/>
+      </w:rPr>
+    </w:lvl>
+    <w:lvl w:ilvl="8" w:tentative="1">
+      <w:start w:val="1"/>
+      <w:numFmt w:val="bullet"/>
+      <w:lvlText w:val=""/>
+      <w:lvlJc w:val="left"/>
+      <w:pPr>
+        <w:tabs>
+          <w:tab w:val="num" w:pos="6480"/>
+        </w:tabs>
+        <w:ind w:left="6480" w:hanging="360"/>
+      </w:pPr>
+      <w:rPr>
+        <w:rFonts w:ascii="Wingdings" w:hAnsi="Wingdings" w:hint="default"/>
+        <w:sz w:val="20"/>
+      </w:rPr>
+    </w:lvl>
+  </w:abstractNum>
+  <w:abstractNum w:abstractNumId="12" w15:restartNumberingAfterBreak="0">
+    <w:nsid w:val="0BDA4EFA"/>
+    <w:multiLevelType w:val="multilevel"/>
+    <w:tmpl w:val="224624B2"/>
+    <w:lvl w:ilvl="0">
+      <w:start w:val="1"/>
+      <w:numFmt w:val="bullet"/>
+      <w:lvlText w:val=""/>
+      <w:lvlJc w:val="left"/>
+      <w:pPr>
+        <w:tabs>
+          <w:tab w:val="num" w:pos="720"/>
+        </w:tabs>
+        <w:ind w:left="720" w:hanging="360"/>
+      </w:pPr>
+      <w:rPr>
+        <w:rFonts w:ascii="Symbol" w:hAnsi="Symbol" w:hint="default"/>
+        <w:sz w:val="20"/>
+      </w:rPr>
+    </w:lvl>
+    <w:lvl w:ilvl="1" w:tentative="1">
+      <w:start w:val="1"/>
+      <w:numFmt w:val="bullet"/>
+      <w:lvlText w:val="o"/>
+      <w:lvlJc w:val="left"/>
+      <w:pPr>
+        <w:tabs>
+          <w:tab w:val="num" w:pos="1440"/>
+        </w:tabs>
+        <w:ind w:left="1440" w:hanging="360"/>
+      </w:pPr>
+      <w:rPr>
+        <w:rFonts w:ascii="Courier New" w:hAnsi="Courier New" w:hint="default"/>
+        <w:sz w:val="20"/>
+      </w:rPr>
+    </w:lvl>
+    <w:lvl w:ilvl="2" w:tentative="1">
+      <w:start w:val="1"/>
+      <w:numFmt w:val="bullet"/>
+      <w:lvlText w:val=""/>
+      <w:lvlJc w:val="left"/>
+      <w:pPr>
+        <w:tabs>
+          <w:tab w:val="num" w:pos="2160"/>
+        </w:tabs>
+        <w:ind w:left="2160" w:hanging="360"/>
+      </w:pPr>
+      <w:rPr>
+        <w:rFonts w:ascii="Wingdings" w:hAnsi="Wingdings" w:hint="default"/>
+        <w:sz w:val="20"/>
+      </w:rPr>
+    </w:lvl>
+    <w:lvl w:ilvl="3" w:tentative="1">
+      <w:start w:val="1"/>
+      <w:numFmt w:val="bullet"/>
+      <w:lvlText w:val=""/>
+      <w:lvlJc w:val="left"/>
+      <w:pPr>
+        <w:tabs>
+          <w:tab w:val="num" w:pos="2880"/>
+        </w:tabs>
+        <w:ind w:left="2880" w:hanging="360"/>
+      </w:pPr>
+      <w:rPr>
+        <w:rFonts w:ascii="Wingdings" w:hAnsi="Wingdings" w:hint="default"/>
+        <w:sz w:val="20"/>
+      </w:rPr>
+    </w:lvl>
+    <w:lvl w:ilvl="4" w:tentative="1">
+      <w:start w:val="1"/>
+      <w:numFmt w:val="bullet"/>
+      <w:lvlText w:val=""/>
+      <w:lvlJc w:val="left"/>
+      <w:pPr>
+        <w:tabs>
+          <w:tab w:val="num" w:pos="3600"/>
+        </w:tabs>
+        <w:ind w:left="3600" w:hanging="360"/>
+      </w:pPr>
+      <w:rPr>
+        <w:rFonts w:ascii="Wingdings" w:hAnsi="Wingdings" w:hint="default"/>
+        <w:sz w:val="20"/>
+      </w:rPr>
+    </w:lvl>
+    <w:lvl w:ilvl="5" w:tentative="1">
+      <w:start w:val="1"/>
+      <w:numFmt w:val="bullet"/>
+      <w:lvlText w:val=""/>
+      <w:lvlJc w:val="left"/>
+      <w:pPr>
+        <w:tabs>
+          <w:tab w:val="num" w:pos="4320"/>
+        </w:tabs>
+        <w:ind w:left="4320" w:hanging="360"/>
+      </w:pPr>
+      <w:rPr>
+        <w:rFonts w:ascii="Wingdings" w:hAnsi="Wingdings" w:hint="default"/>
+        <w:sz w:val="20"/>
+      </w:rPr>
+    </w:lvl>
+    <w:lvl w:ilvl="6" w:tentative="1">
+      <w:start w:val="1"/>
+      <w:numFmt w:val="bullet"/>
+      <w:lvlText w:val=""/>
+      <w:lvlJc w:val="left"/>
+      <w:pPr>
+        <w:tabs>
+          <w:tab w:val="num" w:pos="5040"/>
+        </w:tabs>
+        <w:ind w:left="5040" w:hanging="360"/>
+      </w:pPr>
+      <w:rPr>
+        <w:rFonts w:ascii="Wingdings" w:hAnsi="Wingdings" w:hint="default"/>
+        <w:sz w:val="20"/>
+      </w:rPr>
+    </w:lvl>
+    <w:lvl w:ilvl="7" w:tentative="1">
+      <w:start w:val="1"/>
+      <w:numFmt w:val="bullet"/>
+      <w:lvlText w:val=""/>
+      <w:lvlJc w:val="left"/>
+      <w:pPr>
+        <w:tabs>
+          <w:tab w:val="num" w:pos="5760"/>
+        </w:tabs>
+        <w:ind w:left="5760" w:hanging="360"/>
+      </w:pPr>
+      <w:rPr>
+        <w:rFonts w:ascii="Wingdings" w:hAnsi="Wingdings" w:hint="default"/>
+        <w:sz w:val="20"/>
+      </w:rPr>
+    </w:lvl>
+    <w:lvl w:ilvl="8" w:tentative="1">
+      <w:start w:val="1"/>
+      <w:numFmt w:val="bullet"/>
+      <w:lvlText w:val=""/>
+      <w:lvlJc w:val="left"/>
+      <w:pPr>
+        <w:tabs>
+          <w:tab w:val="num" w:pos="6480"/>
+        </w:tabs>
+        <w:ind w:left="6480" w:hanging="360"/>
+      </w:pPr>
+      <w:rPr>
+        <w:rFonts w:ascii="Wingdings" w:hAnsi="Wingdings" w:hint="default"/>
+        <w:sz w:val="20"/>
+      </w:rPr>
+    </w:lvl>
+  </w:abstractNum>
+  <w:abstractNum w:abstractNumId="13" w15:restartNumberingAfterBreak="0">
+    <w:nsid w:val="0E1F79B8"/>
+    <w:multiLevelType w:val="multilevel"/>
+    <w:tmpl w:val="A716A05A"/>
+    <w:lvl w:ilvl="0">
+      <w:start w:val="1"/>
+      <w:numFmt w:val="bullet"/>
+      <w:lvlText w:val=""/>
+      <w:lvlJc w:val="left"/>
+      <w:pPr>
+        <w:tabs>
+          <w:tab w:val="num" w:pos="720"/>
+        </w:tabs>
+        <w:ind w:left="720" w:hanging="360"/>
+      </w:pPr>
+      <w:rPr>
+        <w:rFonts w:ascii="Symbol" w:hAnsi="Symbol" w:hint="default"/>
+        <w:sz w:val="20"/>
+      </w:rPr>
+    </w:lvl>
+    <w:lvl w:ilvl="1" w:tentative="1">
+      <w:start w:val="1"/>
+      <w:numFmt w:val="bullet"/>
+      <w:lvlText w:val="o"/>
+      <w:lvlJc w:val="left"/>
+      <w:pPr>
+        <w:tabs>
+          <w:tab w:val="num" w:pos="1440"/>
+        </w:tabs>
+        <w:ind w:left="1440" w:hanging="360"/>
+      </w:pPr>
+      <w:rPr>
+        <w:rFonts w:ascii="Courier New" w:hAnsi="Courier New" w:hint="default"/>
+        <w:sz w:val="20"/>
+      </w:rPr>
+    </w:lvl>
+    <w:lvl w:ilvl="2" w:tentative="1">
+      <w:start w:val="1"/>
+      <w:numFmt w:val="bullet"/>
+      <w:lvlText w:val=""/>
+      <w:lvlJc w:val="left"/>
+      <w:pPr>
+        <w:tabs>
+          <w:tab w:val="num" w:pos="2160"/>
+        </w:tabs>
+        <w:ind w:left="2160" w:hanging="360"/>
+      </w:pPr>
+      <w:rPr>
+        <w:rFonts w:ascii="Wingdings" w:hAnsi="Wingdings" w:hint="default"/>
+        <w:sz w:val="20"/>
+      </w:rPr>
+    </w:lvl>
+    <w:lvl w:ilvl="3" w:tentative="1">
+      <w:start w:val="1"/>
+      <w:numFmt w:val="bullet"/>
+      <w:lvlText w:val=""/>
+      <w:lvlJc w:val="left"/>
+      <w:pPr>
+        <w:tabs>
+          <w:tab w:val="num" w:pos="2880"/>
+        </w:tabs>
+        <w:ind w:left="2880" w:hanging="360"/>
+      </w:pPr>
+      <w:rPr>
+        <w:rFonts w:ascii="Wingdings" w:hAnsi="Wingdings" w:hint="default"/>
+        <w:sz w:val="20"/>
+      </w:rPr>
+    </w:lvl>
+    <w:lvl w:ilvl="4" w:tentative="1">
+      <w:start w:val="1"/>
+      <w:numFmt w:val="bullet"/>
+      <w:lvlText w:val=""/>
+      <w:lvlJc w:val="left"/>
+      <w:pPr>
+        <w:tabs>
+          <w:tab w:val="num" w:pos="3600"/>
+        </w:tabs>
+        <w:ind w:left="3600" w:hanging="360"/>
+      </w:pPr>
+      <w:rPr>
+        <w:rFonts w:ascii="Wingdings" w:hAnsi="Wingdings" w:hint="default"/>
+        <w:sz w:val="20"/>
+      </w:rPr>
+    </w:lvl>
+    <w:lvl w:ilvl="5" w:tentative="1">
+      <w:start w:val="1"/>
+      <w:numFmt w:val="bullet"/>
+      <w:lvlText w:val=""/>
+      <w:lvlJc w:val="left"/>
+      <w:pPr>
+        <w:tabs>
+          <w:tab w:val="num" w:pos="4320"/>
+        </w:tabs>
+        <w:ind w:left="4320" w:hanging="360"/>
+      </w:pPr>
+      <w:rPr>
+        <w:rFonts w:ascii="Wingdings" w:hAnsi="Wingdings" w:hint="default"/>
+        <w:sz w:val="20"/>
+      </w:rPr>
+    </w:lvl>
+    <w:lvl w:ilvl="6" w:tentative="1">
+      <w:start w:val="1"/>
+      <w:numFmt w:val="bullet"/>
+      <w:lvlText w:val=""/>
+      <w:lvlJc w:val="left"/>
+      <w:pPr>
+        <w:tabs>
+          <w:tab w:val="num" w:pos="5040"/>
+        </w:tabs>
+        <w:ind w:left="5040" w:hanging="360"/>
+      </w:pPr>
+      <w:rPr>
+        <w:rFonts w:ascii="Wingdings" w:hAnsi="Wingdings" w:hint="default"/>
+        <w:sz w:val="20"/>
+      </w:rPr>
+    </w:lvl>
+    <w:lvl w:ilvl="7" w:tentative="1">
+      <w:start w:val="1"/>
+      <w:numFmt w:val="bullet"/>
+      <w:lvlText w:val=""/>
+      <w:lvlJc w:val="left"/>
+      <w:pPr>
+        <w:tabs>
+          <w:tab w:val="num" w:pos="5760"/>
+        </w:tabs>
+        <w:ind w:left="5760" w:hanging="360"/>
+      </w:pPr>
+      <w:rPr>
+        <w:rFonts w:ascii="Wingdings" w:hAnsi="Wingdings" w:hint="default"/>
+        <w:sz w:val="20"/>
+      </w:rPr>
+    </w:lvl>
+    <w:lvl w:ilvl="8" w:tentative="1">
+      <w:start w:val="1"/>
+      <w:numFmt w:val="bullet"/>
+      <w:lvlText w:val=""/>
+      <w:lvlJc w:val="left"/>
+      <w:pPr>
+        <w:tabs>
+          <w:tab w:val="num" w:pos="6480"/>
+        </w:tabs>
+        <w:ind w:left="6480" w:hanging="360"/>
+      </w:pPr>
+      <w:rPr>
+        <w:rFonts w:ascii="Wingdings" w:hAnsi="Wingdings" w:hint="default"/>
+        <w:sz w:val="20"/>
+      </w:rPr>
+    </w:lvl>
+  </w:abstractNum>
+  <w:abstractNum w:abstractNumId="14" w15:restartNumberingAfterBreak="0">
+    <w:nsid w:val="1D557F52"/>
+    <w:multiLevelType w:val="multilevel"/>
+    <w:tmpl w:val="80967038"/>
+    <w:lvl w:ilvl="0">
+      <w:start w:val="1"/>
+      <w:numFmt w:val="bullet"/>
+      <w:lvlText w:val=""/>
+      <w:lvlJc w:val="left"/>
+      <w:pPr>
+        <w:tabs>
+          <w:tab w:val="num" w:pos="720"/>
+        </w:tabs>
+        <w:ind w:left="720" w:hanging="360"/>
+      </w:pPr>
+      <w:rPr>
+        <w:rFonts w:ascii="Symbol" w:hAnsi="Symbol" w:hint="default"/>
+        <w:sz w:val="20"/>
+      </w:rPr>
+    </w:lvl>
+    <w:lvl w:ilvl="1" w:tentative="1">
+      <w:start w:val="1"/>
+      <w:numFmt w:val="bullet"/>
+      <w:lvlText w:val="o"/>
+      <w:lvlJc w:val="left"/>
+      <w:pPr>
+        <w:tabs>
+          <w:tab w:val="num" w:pos="1440"/>
+        </w:tabs>
+        <w:ind w:left="1440" w:hanging="360"/>
+      </w:pPr>
+      <w:rPr>
+        <w:rFonts w:ascii="Courier New" w:hAnsi="Courier New" w:hint="default"/>
+        <w:sz w:val="20"/>
+      </w:rPr>
+    </w:lvl>
+    <w:lvl w:ilvl="2" w:tentative="1">
+      <w:start w:val="1"/>
+      <w:numFmt w:val="bullet"/>
+      <w:lvlText w:val=""/>
+      <w:lvlJc w:val="left"/>
+      <w:pPr>
+        <w:tabs>
+          <w:tab w:val="num" w:pos="2160"/>
+        </w:tabs>
+        <w:ind w:left="2160" w:hanging="360"/>
+      </w:pPr>
+      <w:rPr>
+        <w:rFonts w:ascii="Wingdings" w:hAnsi="Wingdings" w:hint="default"/>
+        <w:sz w:val="20"/>
+      </w:rPr>
+    </w:lvl>
+    <w:lvl w:ilvl="3" w:tentative="1">
+      <w:start w:val="1"/>
+      <w:numFmt w:val="bullet"/>
+      <w:lvlText w:val=""/>
+      <w:lvlJc w:val="left"/>
+      <w:pPr>
+        <w:tabs>
+          <w:tab w:val="num" w:pos="2880"/>
+        </w:tabs>
+        <w:ind w:left="2880" w:hanging="360"/>
+      </w:pPr>
+      <w:rPr>
+        <w:rFonts w:ascii="Wingdings" w:hAnsi="Wingdings" w:hint="default"/>
+        <w:sz w:val="20"/>
+      </w:rPr>
+    </w:lvl>
+    <w:lvl w:ilvl="4" w:tentative="1">
+      <w:start w:val="1"/>
+      <w:numFmt w:val="bullet"/>
+      <w:lvlText w:val=""/>
+      <w:lvlJc w:val="left"/>
+      <w:pPr>
+        <w:tabs>
+          <w:tab w:val="num" w:pos="3600"/>
+        </w:tabs>
+        <w:ind w:left="3600" w:hanging="360"/>
+      </w:pPr>
+      <w:rPr>
+        <w:rFonts w:ascii="Wingdings" w:hAnsi="Wingdings" w:hint="default"/>
+        <w:sz w:val="20"/>
+      </w:rPr>
+    </w:lvl>
+    <w:lvl w:ilvl="5" w:tentative="1">
+      <w:start w:val="1"/>
+      <w:numFmt w:val="bullet"/>
+      <w:lvlText w:val=""/>
+      <w:lvlJc w:val="left"/>
+      <w:pPr>
+        <w:tabs>
+          <w:tab w:val="num" w:pos="4320"/>
+        </w:tabs>
+        <w:ind w:left="4320" w:hanging="360"/>
+      </w:pPr>
+      <w:rPr>
+        <w:rFonts w:ascii="Wingdings" w:hAnsi="Wingdings" w:hint="default"/>
+        <w:sz w:val="20"/>
+      </w:rPr>
+    </w:lvl>
+    <w:lvl w:ilvl="6" w:tentative="1">
+      <w:start w:val="1"/>
+      <w:numFmt w:val="bullet"/>
+      <w:lvlText w:val=""/>
+      <w:lvlJc w:val="left"/>
+      <w:pPr>
+        <w:tabs>
+          <w:tab w:val="num" w:pos="5040"/>
+        </w:tabs>
+        <w:ind w:left="5040" w:hanging="360"/>
+      </w:pPr>
+      <w:rPr>
+        <w:rFonts w:ascii="Wingdings" w:hAnsi="Wingdings" w:hint="default"/>
+        <w:sz w:val="20"/>
+      </w:rPr>
+    </w:lvl>
+    <w:lvl w:ilvl="7" w:tentative="1">
+      <w:start w:val="1"/>
+      <w:numFmt w:val="bullet"/>
+      <w:lvlText w:val=""/>
+      <w:lvlJc w:val="left"/>
+      <w:pPr>
+        <w:tabs>
+          <w:tab w:val="num" w:pos="5760"/>
+        </w:tabs>
+        <w:ind w:left="5760" w:hanging="360"/>
+      </w:pPr>
+      <w:rPr>
+        <w:rFonts w:ascii="Wingdings" w:hAnsi="Wingdings" w:hint="default"/>
+        <w:sz w:val="20"/>
+      </w:rPr>
+    </w:lvl>
+    <w:lvl w:ilvl="8" w:tentative="1">
+      <w:start w:val="1"/>
+      <w:numFmt w:val="bullet"/>
+      <w:lvlText w:val=""/>
+      <w:lvlJc w:val="left"/>
+      <w:pPr>
+        <w:tabs>
+          <w:tab w:val="num" w:pos="6480"/>
+        </w:tabs>
+        <w:ind w:left="6480" w:hanging="360"/>
+      </w:pPr>
+      <w:rPr>
+        <w:rFonts w:ascii="Wingdings" w:hAnsi="Wingdings" w:hint="default"/>
+        <w:sz w:val="20"/>
+      </w:rPr>
+    </w:lvl>
+  </w:abstractNum>
+  <w:abstractNum w:abstractNumId="15" w15:restartNumberingAfterBreak="0">
+    <w:nsid w:val="21A26F61"/>
+    <w:multiLevelType w:val="multilevel"/>
+    <w:tmpl w:val="4BA45702"/>
+    <w:lvl w:ilvl="0">
+      <w:start w:val="1"/>
+      <w:numFmt w:val="bullet"/>
+      <w:lvlText w:val=""/>
+      <w:lvlJc w:val="left"/>
+      <w:pPr>
+        <w:tabs>
+          <w:tab w:val="num" w:pos="720"/>
+        </w:tabs>
+        <w:ind w:left="720" w:hanging="360"/>
+      </w:pPr>
+      <w:rPr>
+        <w:rFonts w:ascii="Symbol" w:hAnsi="Symbol" w:hint="default"/>
+        <w:sz w:val="20"/>
+      </w:rPr>
+    </w:lvl>
+    <w:lvl w:ilvl="1" w:tentative="1">
+      <w:start w:val="1"/>
+      <w:numFmt w:val="bullet"/>
+      <w:lvlText w:val="o"/>
+      <w:lvlJc w:val="left"/>
+      <w:pPr>
+        <w:tabs>
+          <w:tab w:val="num" w:pos="1440"/>
+        </w:tabs>
+        <w:ind w:left="1440" w:hanging="360"/>
+      </w:pPr>
+      <w:rPr>
+        <w:rFonts w:ascii="Courier New" w:hAnsi="Courier New" w:hint="default"/>
+        <w:sz w:val="20"/>
+      </w:rPr>
+    </w:lvl>
+    <w:lvl w:ilvl="2" w:tentative="1">
+      <w:start w:val="1"/>
+      <w:numFmt w:val="bullet"/>
+      <w:lvlText w:val=""/>
+      <w:lvlJc w:val="left"/>
+      <w:pPr>
+        <w:tabs>
+          <w:tab w:val="num" w:pos="2160"/>
+        </w:tabs>
+        <w:ind w:left="2160" w:hanging="360"/>
+      </w:pPr>
+      <w:rPr>
+        <w:rFonts w:ascii="Wingdings" w:hAnsi="Wingdings" w:hint="default"/>
+        <w:sz w:val="20"/>
+      </w:rPr>
+    </w:lvl>
+    <w:lvl w:ilvl="3" w:tentative="1">
+      <w:start w:val="1"/>
+      <w:numFmt w:val="bullet"/>
+      <w:lvlText w:val=""/>
+      <w:lvlJc w:val="left"/>
+      <w:pPr>
+        <w:tabs>
+          <w:tab w:val="num" w:pos="2880"/>
+        </w:tabs>
+        <w:ind w:left="2880" w:hanging="360"/>
+      </w:pPr>
+      <w:rPr>
+        <w:rFonts w:ascii="Wingdings" w:hAnsi="Wingdings" w:hint="default"/>
+        <w:sz w:val="20"/>
+      </w:rPr>
+    </w:lvl>
+    <w:lvl w:ilvl="4" w:tentative="1">
+      <w:start w:val="1"/>
+      <w:numFmt w:val="bullet"/>
+      <w:lvlText w:val=""/>
+      <w:lvlJc w:val="left"/>
+      <w:pPr>
+        <w:tabs>
+          <w:tab w:val="num" w:pos="3600"/>
+        </w:tabs>
+        <w:ind w:left="3600" w:hanging="360"/>
+      </w:pPr>
+      <w:rPr>
+        <w:rFonts w:ascii="Wingdings" w:hAnsi="Wingdings" w:hint="default"/>
+        <w:sz w:val="20"/>
+      </w:rPr>
+    </w:lvl>
+    <w:lvl w:ilvl="5" w:tentative="1">
+      <w:start w:val="1"/>
+      <w:numFmt w:val="bullet"/>
+      <w:lvlText w:val=""/>
+      <w:lvlJc w:val="left"/>
+      <w:pPr>
+        <w:tabs>
+          <w:tab w:val="num" w:pos="4320"/>
+        </w:tabs>
+        <w:ind w:left="4320" w:hanging="360"/>
+      </w:pPr>
+      <w:rPr>
+        <w:rFonts w:ascii="Wingdings" w:hAnsi="Wingdings" w:hint="default"/>
+        <w:sz w:val="20"/>
+      </w:rPr>
+    </w:lvl>
+    <w:lvl w:ilvl="6" w:tentative="1">
+      <w:start w:val="1"/>
+      <w:numFmt w:val="bullet"/>
+      <w:lvlText w:val=""/>
+      <w:lvlJc w:val="left"/>
+      <w:pPr>
+        <w:tabs>
+          <w:tab w:val="num" w:pos="5040"/>
+        </w:tabs>
+        <w:ind w:left="5040" w:hanging="360"/>
+      </w:pPr>
+      <w:rPr>
+        <w:rFonts w:ascii="Wingdings" w:hAnsi="Wingdings" w:hint="default"/>
+        <w:sz w:val="20"/>
+      </w:rPr>
+    </w:lvl>
+    <w:lvl w:ilvl="7" w:tentative="1">
+      <w:start w:val="1"/>
+      <w:numFmt w:val="bullet"/>
+      <w:lvlText w:val=""/>
+      <w:lvlJc w:val="left"/>
+      <w:pPr>
+        <w:tabs>
+          <w:tab w:val="num" w:pos="5760"/>
+        </w:tabs>
+        <w:ind w:left="5760" w:hanging="360"/>
+      </w:pPr>
+      <w:rPr>
+        <w:rFonts w:ascii="Wingdings" w:hAnsi="Wingdings" w:hint="default"/>
+        <w:sz w:val="20"/>
+      </w:rPr>
+    </w:lvl>
+    <w:lvl w:ilvl="8" w:tentative="1">
+      <w:start w:val="1"/>
+      <w:numFmt w:val="bullet"/>
+      <w:lvlText w:val=""/>
+      <w:lvlJc w:val="left"/>
+      <w:pPr>
+        <w:tabs>
+          <w:tab w:val="num" w:pos="6480"/>
+        </w:tabs>
+        <w:ind w:left="6480" w:hanging="360"/>
+      </w:pPr>
+      <w:rPr>
+        <w:rFonts w:ascii="Wingdings" w:hAnsi="Wingdings" w:hint="default"/>
+        <w:sz w:val="20"/>
+      </w:rPr>
+    </w:lvl>
+  </w:abstractNum>
+  <w:abstractNum w:abstractNumId="16" w15:restartNumberingAfterBreak="0">
+    <w:nsid w:val="26C477ED"/>
+    <w:multiLevelType w:val="multilevel"/>
+    <w:tmpl w:val="3738B1E4"/>
+    <w:lvl w:ilvl="0">
+      <w:start w:val="1"/>
+      <w:numFmt w:val="decimal"/>
+      <w:lvlText w:val="%1."/>
+      <w:lvlJc w:val="left"/>
+      <w:pPr>
+        <w:tabs>
+          <w:tab w:val="num" w:pos="720"/>
+        </w:tabs>
+        <w:ind w:left="720" w:hanging="360"/>
+      </w:pPr>
+    </w:lvl>
+    <w:lvl w:ilvl="1" w:tentative="1">
+      <w:start w:val="1"/>
+      <w:numFmt w:val="decimal"/>
+      <w:lvlText w:val="%2."/>
+      <w:lvlJc w:val="left"/>
+      <w:pPr>
+        <w:tabs>
+          <w:tab w:val="num" w:pos="1440"/>
+        </w:tabs>
+        <w:ind w:left="1440" w:hanging="360"/>
+      </w:pPr>
+    </w:lvl>
+    <w:lvl w:ilvl="2" w:tentative="1">
+      <w:start w:val="1"/>
+      <w:numFmt w:val="decimal"/>
+      <w:lvlText w:val="%3."/>
+      <w:lvlJc w:val="left"/>
+      <w:pPr>
+        <w:tabs>
+          <w:tab w:val="num" w:pos="2160"/>
+        </w:tabs>
+        <w:ind w:left="2160" w:hanging="360"/>
+      </w:pPr>
+    </w:lvl>
+    <w:lvl w:ilvl="3" w:tentative="1">
+      <w:start w:val="1"/>
+      <w:numFmt w:val="decimal"/>
+      <w:lvlText w:val="%4."/>
+      <w:lvlJc w:val="left"/>
+      <w:pPr>
+        <w:tabs>
+          <w:tab w:val="num" w:pos="2880"/>
+        </w:tabs>
+        <w:ind w:left="2880" w:hanging="360"/>
+      </w:pPr>
+    </w:lvl>
+    <w:lvl w:ilvl="4" w:tentative="1">
+      <w:start w:val="1"/>
+      <w:numFmt w:val="decimal"/>
+      <w:lvlText w:val="%5."/>
+      <w:lvlJc w:val="left"/>
+      <w:pPr>
+        <w:tabs>
+          <w:tab w:val="num" w:pos="3600"/>
+        </w:tabs>
+        <w:ind w:left="3600" w:hanging="360"/>
+      </w:pPr>
+    </w:lvl>
+    <w:lvl w:ilvl="5" w:tentative="1">
+      <w:start w:val="1"/>
+      <w:numFmt w:val="decimal"/>
+      <w:lvlText w:val="%6."/>
+      <w:lvlJc w:val="left"/>
+      <w:pPr>
+        <w:tabs>
+          <w:tab w:val="num" w:pos="4320"/>
+        </w:tabs>
+        <w:ind w:left="4320" w:hanging="360"/>
+      </w:pPr>
+    </w:lvl>
+    <w:lvl w:ilvl="6" w:tentative="1">
+      <w:start w:val="1"/>
+      <w:numFmt w:val="decimal"/>
+      <w:lvlText w:val="%7."/>
+      <w:lvlJc w:val="left"/>
+      <w:pPr>
+        <w:tabs>
+          <w:tab w:val="num" w:pos="5040"/>
+        </w:tabs>
+        <w:ind w:left="5040" w:hanging="360"/>
+      </w:pPr>
+    </w:lvl>
+    <w:lvl w:ilvl="7" w:tentative="1">
+      <w:start w:val="1"/>
+      <w:numFmt w:val="decimal"/>
+      <w:lvlText w:val="%8."/>
+      <w:lvlJc w:val="left"/>
+      <w:pPr>
+        <w:tabs>
+          <w:tab w:val="num" w:pos="5760"/>
+        </w:tabs>
+        <w:ind w:left="5760" w:hanging="360"/>
+      </w:pPr>
+    </w:lvl>
+    <w:lvl w:ilvl="8" w:tentative="1">
+      <w:start w:val="1"/>
+      <w:numFmt w:val="decimal"/>
+      <w:lvlText w:val="%9."/>
+      <w:lvlJc w:val="left"/>
+      <w:pPr>
+        <w:tabs>
+          <w:tab w:val="num" w:pos="6480"/>
+        </w:tabs>
+        <w:ind w:left="6480" w:hanging="360"/>
+      </w:pPr>
+    </w:lvl>
+  </w:abstractNum>
+  <w:abstractNum w:abstractNumId="17" w15:restartNumberingAfterBreak="0">
+    <w:nsid w:val="30C23FE9"/>
+    <w:multiLevelType w:val="multilevel"/>
+    <w:tmpl w:val="08480C94"/>
+    <w:lvl w:ilvl="0">
+      <w:start w:val="1"/>
+      <w:numFmt w:val="bullet"/>
+      <w:lvlText w:val=""/>
+      <w:lvlJc w:val="left"/>
+      <w:pPr>
+        <w:tabs>
+          <w:tab w:val="num" w:pos="720"/>
+        </w:tabs>
+        <w:ind w:left="720" w:hanging="360"/>
+      </w:pPr>
+      <w:rPr>
+        <w:rFonts w:ascii="Symbol" w:hAnsi="Symbol" w:hint="default"/>
+        <w:sz w:val="20"/>
+      </w:rPr>
+    </w:lvl>
+    <w:lvl w:ilvl="1" w:tentative="1">
+      <w:start w:val="1"/>
+      <w:numFmt w:val="bullet"/>
+      <w:lvlText w:val="o"/>
+      <w:lvlJc w:val="left"/>
+      <w:pPr>
+        <w:tabs>
+          <w:tab w:val="num" w:pos="1440"/>
+        </w:tabs>
+        <w:ind w:left="1440" w:hanging="360"/>
+      </w:pPr>
+      <w:rPr>
+        <w:rFonts w:ascii="Courier New" w:hAnsi="Courier New" w:hint="default"/>
+        <w:sz w:val="20"/>
+      </w:rPr>
+    </w:lvl>
+    <w:lvl w:ilvl="2" w:tentative="1">
+      <w:start w:val="1"/>
+      <w:numFmt w:val="bullet"/>
+      <w:lvlText w:val=""/>
+      <w:lvlJc w:val="left"/>
+      <w:pPr>
+        <w:tabs>
+          <w:tab w:val="num" w:pos="2160"/>
+        </w:tabs>
+        <w:ind w:left="2160" w:hanging="360"/>
+      </w:pPr>
+      <w:rPr>
+        <w:rFonts w:ascii="Wingdings" w:hAnsi="Wingdings" w:hint="default"/>
+        <w:sz w:val="20"/>
+      </w:rPr>
+    </w:lvl>
+    <w:lvl w:ilvl="3" w:tentative="1">
+      <w:start w:val="1"/>
+      <w:numFmt w:val="bullet"/>
+      <w:lvlText w:val=""/>
+      <w:lvlJc w:val="left"/>
+      <w:pPr>
+        <w:tabs>
+          <w:tab w:val="num" w:pos="2880"/>
+        </w:tabs>
+        <w:ind w:left="2880" w:hanging="360"/>
+      </w:pPr>
+      <w:rPr>
+        <w:rFonts w:ascii="Wingdings" w:hAnsi="Wingdings" w:hint="default"/>
+        <w:sz w:val="20"/>
+      </w:rPr>
+    </w:lvl>
+    <w:lvl w:ilvl="4" w:tentative="1">
+      <w:start w:val="1"/>
+      <w:numFmt w:val="bullet"/>
+      <w:lvlText w:val=""/>
+      <w:lvlJc w:val="left"/>
+      <w:pPr>
+        <w:tabs>
+          <w:tab w:val="num" w:pos="3600"/>
+        </w:tabs>
+        <w:ind w:left="3600" w:hanging="360"/>
+      </w:pPr>
+      <w:rPr>
+        <w:rFonts w:ascii="Wingdings" w:hAnsi="Wingdings" w:hint="default"/>
+        <w:sz w:val="20"/>
+      </w:rPr>
+    </w:lvl>
+    <w:lvl w:ilvl="5" w:tentative="1">
+      <w:start w:val="1"/>
+      <w:numFmt w:val="bullet"/>
+      <w:lvlText w:val=""/>
+      <w:lvlJc w:val="left"/>
+      <w:pPr>
+        <w:tabs>
+          <w:tab w:val="num" w:pos="4320"/>
+        </w:tabs>
+        <w:ind w:left="4320" w:hanging="360"/>
+      </w:pPr>
+      <w:rPr>
+        <w:rFonts w:ascii="Wingdings" w:hAnsi="Wingdings" w:hint="default"/>
+        <w:sz w:val="20"/>
+      </w:rPr>
+    </w:lvl>
+    <w:lvl w:ilvl="6" w:tentative="1">
+      <w:start w:val="1"/>
+      <w:numFmt w:val="bullet"/>
+      <w:lvlText w:val=""/>
+      <w:lvlJc w:val="left"/>
+      <w:pPr>
+        <w:tabs>
+          <w:tab w:val="num" w:pos="5040"/>
+        </w:tabs>
+        <w:ind w:left="5040" w:hanging="360"/>
+      </w:pPr>
+      <w:rPr>
+        <w:rFonts w:ascii="Wingdings" w:hAnsi="Wingdings" w:hint="default"/>
+        <w:sz w:val="20"/>
+      </w:rPr>
+    </w:lvl>
+    <w:lvl w:ilvl="7" w:tentative="1">
+      <w:start w:val="1"/>
+      <w:numFmt w:val="bullet"/>
+      <w:lvlText w:val=""/>
+      <w:lvlJc w:val="left"/>
+      <w:pPr>
+        <w:tabs>
+          <w:tab w:val="num" w:pos="5760"/>
+        </w:tabs>
+        <w:ind w:left="5760" w:hanging="360"/>
+      </w:pPr>
+      <w:rPr>
+        <w:rFonts w:ascii="Wingdings" w:hAnsi="Wingdings" w:hint="default"/>
+        <w:sz w:val="20"/>
+      </w:rPr>
+    </w:lvl>
+    <w:lvl w:ilvl="8" w:tentative="1">
+      <w:start w:val="1"/>
+      <w:numFmt w:val="bullet"/>
+      <w:lvlText w:val=""/>
+      <w:lvlJc w:val="left"/>
+      <w:pPr>
+        <w:tabs>
+          <w:tab w:val="num" w:pos="6480"/>
+        </w:tabs>
+        <w:ind w:left="6480" w:hanging="360"/>
+      </w:pPr>
+      <w:rPr>
+        <w:rFonts w:ascii="Wingdings" w:hAnsi="Wingdings" w:hint="default"/>
+        <w:sz w:val="20"/>
+      </w:rPr>
+    </w:lvl>
+  </w:abstractNum>
+  <w:abstractNum w:abstractNumId="18" w15:restartNumberingAfterBreak="0">
+    <w:nsid w:val="3BC66685"/>
+    <w:multiLevelType w:val="multilevel"/>
+    <w:tmpl w:val="8C9CE864"/>
+    <w:lvl w:ilvl="0">
+      <w:start w:val="1"/>
+      <w:numFmt w:val="bullet"/>
+      <w:lvlText w:val=""/>
+      <w:lvlJc w:val="left"/>
+      <w:pPr>
+        <w:tabs>
+          <w:tab w:val="num" w:pos="720"/>
+        </w:tabs>
+        <w:ind w:left="720" w:hanging="360"/>
+      </w:pPr>
+      <w:rPr>
+        <w:rFonts w:ascii="Symbol" w:hAnsi="Symbol" w:hint="default"/>
+        <w:sz w:val="20"/>
+      </w:rPr>
+    </w:lvl>
+    <w:lvl w:ilvl="1" w:tentative="1">
+      <w:start w:val="1"/>
+      <w:numFmt w:val="bullet"/>
+      <w:lvlText w:val="o"/>
+      <w:lvlJc w:val="left"/>
+      <w:pPr>
+        <w:tabs>
+          <w:tab w:val="num" w:pos="1440"/>
+        </w:tabs>
+        <w:ind w:left="1440" w:hanging="360"/>
+      </w:pPr>
+      <w:rPr>
+        <w:rFonts w:ascii="Courier New" w:hAnsi="Courier New" w:hint="default"/>
+        <w:sz w:val="20"/>
+      </w:rPr>
+    </w:lvl>
+    <w:lvl w:ilvl="2" w:tentative="1">
+      <w:start w:val="1"/>
+      <w:numFmt w:val="bullet"/>
+      <w:lvlText w:val=""/>
+      <w:lvlJc w:val="left"/>
+      <w:pPr>
+        <w:tabs>
+          <w:tab w:val="num" w:pos="2160"/>
+        </w:tabs>
+        <w:ind w:left="2160" w:hanging="360"/>
+      </w:pPr>
+      <w:rPr>
+        <w:rFonts w:ascii="Wingdings" w:hAnsi="Wingdings" w:hint="default"/>
+        <w:sz w:val="20"/>
+      </w:rPr>
+    </w:lvl>
+    <w:lvl w:ilvl="3" w:tentative="1">
+      <w:start w:val="1"/>
+      <w:numFmt w:val="bullet"/>
+      <w:lvlText w:val=""/>
+      <w:lvlJc w:val="left"/>
+      <w:pPr>
+        <w:tabs>
+          <w:tab w:val="num" w:pos="2880"/>
+        </w:tabs>
+        <w:ind w:left="2880" w:hanging="360"/>
+      </w:pPr>
+      <w:rPr>
+        <w:rFonts w:ascii="Wingdings" w:hAnsi="Wingdings" w:hint="default"/>
+        <w:sz w:val="20"/>
+      </w:rPr>
+    </w:lvl>
+    <w:lvl w:ilvl="4" w:tentative="1">
+      <w:start w:val="1"/>
+      <w:numFmt w:val="bullet"/>
+      <w:lvlText w:val=""/>
+      <w:lvlJc w:val="left"/>
+      <w:pPr>
+        <w:tabs>
+          <w:tab w:val="num" w:pos="3600"/>
+        </w:tabs>
+        <w:ind w:left="3600" w:hanging="360"/>
+      </w:pPr>
+      <w:rPr>
+        <w:rFonts w:ascii="Wingdings" w:hAnsi="Wingdings" w:hint="default"/>
+        <w:sz w:val="20"/>
+      </w:rPr>
+    </w:lvl>
+    <w:lvl w:ilvl="5" w:tentative="1">
+      <w:start w:val="1"/>
+      <w:numFmt w:val="bullet"/>
+      <w:lvlText w:val=""/>
+      <w:lvlJc w:val="left"/>
+      <w:pPr>
+        <w:tabs>
+          <w:tab w:val="num" w:pos="4320"/>
+        </w:tabs>
+        <w:ind w:left="4320" w:hanging="360"/>
+      </w:pPr>
+      <w:rPr>
+        <w:rFonts w:ascii="Wingdings" w:hAnsi="Wingdings" w:hint="default"/>
+        <w:sz w:val="20"/>
+      </w:rPr>
+    </w:lvl>
+    <w:lvl w:ilvl="6" w:tentative="1">
+      <w:start w:val="1"/>
+      <w:numFmt w:val="bullet"/>
+      <w:lvlText w:val=""/>
+      <w:lvlJc w:val="left"/>
+      <w:pPr>
+        <w:tabs>
+          <w:tab w:val="num" w:pos="5040"/>
+        </w:tabs>
+        <w:ind w:left="5040" w:hanging="360"/>
+      </w:pPr>
+      <w:rPr>
+        <w:rFonts w:ascii="Wingdings" w:hAnsi="Wingdings" w:hint="default"/>
+        <w:sz w:val="20"/>
+      </w:rPr>
+    </w:lvl>
+    <w:lvl w:ilvl="7" w:tentative="1">
+      <w:start w:val="1"/>
+      <w:numFmt w:val="bullet"/>
+      <w:lvlText w:val=""/>
+      <w:lvlJc w:val="left"/>
+      <w:pPr>
+        <w:tabs>
+          <w:tab w:val="num" w:pos="5760"/>
+        </w:tabs>
+        <w:ind w:left="5760" w:hanging="360"/>
+      </w:pPr>
+      <w:rPr>
+        <w:rFonts w:ascii="Wingdings" w:hAnsi="Wingdings" w:hint="default"/>
+        <w:sz w:val="20"/>
+      </w:rPr>
+    </w:lvl>
+    <w:lvl w:ilvl="8" w:tentative="1">
+      <w:start w:val="1"/>
+      <w:numFmt w:val="bullet"/>
+      <w:lvlText w:val=""/>
+      <w:lvlJc w:val="left"/>
+      <w:pPr>
+        <w:tabs>
+          <w:tab w:val="num" w:pos="6480"/>
+        </w:tabs>
+        <w:ind w:left="6480" w:hanging="360"/>
+      </w:pPr>
+      <w:rPr>
+        <w:rFonts w:ascii="Wingdings" w:hAnsi="Wingdings" w:hint="default"/>
+        <w:sz w:val="20"/>
+      </w:rPr>
+    </w:lvl>
+  </w:abstractNum>
+  <w:abstractNum w:abstractNumId="19" w15:restartNumberingAfterBreak="0">
+    <w:nsid w:val="40F2531E"/>
+    <w:multiLevelType w:val="multilevel"/>
+    <w:tmpl w:val="CED0A0B2"/>
+    <w:lvl w:ilvl="0">
+      <w:start w:val="1"/>
+      <w:numFmt w:val="bullet"/>
+      <w:lvlText w:val=""/>
+      <w:lvlJc w:val="left"/>
+      <w:pPr>
+        <w:tabs>
+          <w:tab w:val="num" w:pos="720"/>
+        </w:tabs>
+        <w:ind w:left="720" w:hanging="360"/>
+      </w:pPr>
+      <w:rPr>
+        <w:rFonts w:ascii="Symbol" w:hAnsi="Symbol" w:hint="default"/>
+        <w:sz w:val="20"/>
+      </w:rPr>
+    </w:lvl>
+    <w:lvl w:ilvl="1" w:tentative="1">
+      <w:start w:val="1"/>
+      <w:numFmt w:val="bullet"/>
+      <w:lvlText w:val="o"/>
+      <w:lvlJc w:val="left"/>
+      <w:pPr>
+        <w:tabs>
+          <w:tab w:val="num" w:pos="1440"/>
+        </w:tabs>
+        <w:ind w:left="1440" w:hanging="360"/>
+      </w:pPr>
+      <w:rPr>
+        <w:rFonts w:ascii="Courier New" w:hAnsi="Courier New" w:hint="default"/>
+        <w:sz w:val="20"/>
+      </w:rPr>
+    </w:lvl>
+    <w:lvl w:ilvl="2" w:tentative="1">
+      <w:start w:val="1"/>
+      <w:numFmt w:val="bullet"/>
+      <w:lvlText w:val=""/>
+      <w:lvlJc w:val="left"/>
+      <w:pPr>
+        <w:tabs>
+          <w:tab w:val="num" w:pos="2160"/>
+        </w:tabs>
+        <w:ind w:left="2160" w:hanging="360"/>
+      </w:pPr>
+      <w:rPr>
+        <w:rFonts w:ascii="Wingdings" w:hAnsi="Wingdings" w:hint="default"/>
+        <w:sz w:val="20"/>
+      </w:rPr>
+    </w:lvl>
+    <w:lvl w:ilvl="3" w:tentative="1">
+      <w:start w:val="1"/>
+      <w:numFmt w:val="bullet"/>
+      <w:lvlText w:val=""/>
+      <w:lvlJc w:val="left"/>
+      <w:pPr>
+        <w:tabs>
+          <w:tab w:val="num" w:pos="2880"/>
+        </w:tabs>
+        <w:ind w:left="2880" w:hanging="360"/>
+      </w:pPr>
+      <w:rPr>
+        <w:rFonts w:ascii="Wingdings" w:hAnsi="Wingdings" w:hint="default"/>
+        <w:sz w:val="20"/>
+      </w:rPr>
+    </w:lvl>
+    <w:lvl w:ilvl="4" w:tentative="1">
+      <w:start w:val="1"/>
+      <w:numFmt w:val="bullet"/>
+      <w:lvlText w:val=""/>
+      <w:lvlJc w:val="left"/>
+      <w:pPr>
+        <w:tabs>
+          <w:tab w:val="num" w:pos="3600"/>
+        </w:tabs>
+        <w:ind w:left="3600" w:hanging="360"/>
+      </w:pPr>
+      <w:rPr>
+        <w:rFonts w:ascii="Wingdings" w:hAnsi="Wingdings" w:hint="default"/>
+        <w:sz w:val="20"/>
+      </w:rPr>
+    </w:lvl>
+    <w:lvl w:ilvl="5" w:tentative="1">
+      <w:start w:val="1"/>
+      <w:numFmt w:val="bullet"/>
+      <w:lvlText w:val=""/>
+      <w:lvlJc w:val="left"/>
+      <w:pPr>
+        <w:tabs>
+          <w:tab w:val="num" w:pos="4320"/>
+        </w:tabs>
+        <w:ind w:left="4320" w:hanging="360"/>
+      </w:pPr>
+      <w:rPr>
+        <w:rFonts w:ascii="Wingdings" w:hAnsi="Wingdings" w:hint="default"/>
+        <w:sz w:val="20"/>
+      </w:rPr>
+    </w:lvl>
+    <w:lvl w:ilvl="6" w:tentative="1">
+      <w:start w:val="1"/>
+      <w:numFmt w:val="bullet"/>
+      <w:lvlText w:val=""/>
+      <w:lvlJc w:val="left"/>
+      <w:pPr>
+        <w:tabs>
+          <w:tab w:val="num" w:pos="5040"/>
+        </w:tabs>
+        <w:ind w:left="5040" w:hanging="360"/>
+      </w:pPr>
+      <w:rPr>
+        <w:rFonts w:ascii="Wingdings" w:hAnsi="Wingdings" w:hint="default"/>
+        <w:sz w:val="20"/>
+      </w:rPr>
+    </w:lvl>
+    <w:lvl w:ilvl="7" w:tentative="1">
+      <w:start w:val="1"/>
+      <w:numFmt w:val="bullet"/>
+      <w:lvlText w:val=""/>
+      <w:lvlJc w:val="left"/>
+      <w:pPr>
+        <w:tabs>
+          <w:tab w:val="num" w:pos="5760"/>
+        </w:tabs>
+        <w:ind w:left="5760" w:hanging="360"/>
+      </w:pPr>
+      <w:rPr>
+        <w:rFonts w:ascii="Wingdings" w:hAnsi="Wingdings" w:hint="default"/>
+        <w:sz w:val="20"/>
+      </w:rPr>
+    </w:lvl>
+    <w:lvl w:ilvl="8" w:tentative="1">
+      <w:start w:val="1"/>
+      <w:numFmt w:val="bullet"/>
+      <w:lvlText w:val=""/>
+      <w:lvlJc w:val="left"/>
+      <w:pPr>
+        <w:tabs>
+          <w:tab w:val="num" w:pos="6480"/>
+        </w:tabs>
+        <w:ind w:left="6480" w:hanging="360"/>
+      </w:pPr>
+      <w:rPr>
+        <w:rFonts w:ascii="Wingdings" w:hAnsi="Wingdings" w:hint="default"/>
+        <w:sz w:val="20"/>
+      </w:rPr>
+    </w:lvl>
+  </w:abstractNum>
+  <w:abstractNum w:abstractNumId="20" w15:restartNumberingAfterBreak="0">
+    <w:nsid w:val="482F7DDF"/>
+    <w:multiLevelType w:val="multilevel"/>
+    <w:tmpl w:val="6B74C17C"/>
+    <w:lvl w:ilvl="0">
+      <w:start w:val="1"/>
+      <w:numFmt w:val="bullet"/>
+      <w:lvlText w:val=""/>
+      <w:lvlJc w:val="left"/>
+      <w:pPr>
+        <w:tabs>
+          <w:tab w:val="num" w:pos="720"/>
+        </w:tabs>
+        <w:ind w:left="720" w:hanging="360"/>
+      </w:pPr>
+      <w:rPr>
+        <w:rFonts w:ascii="Symbol" w:hAnsi="Symbol" w:hint="default"/>
+        <w:sz w:val="20"/>
+      </w:rPr>
+    </w:lvl>
+    <w:lvl w:ilvl="1" w:tentative="1">
+      <w:start w:val="1"/>
+      <w:numFmt w:val="bullet"/>
+      <w:lvlText w:val="o"/>
+      <w:lvlJc w:val="left"/>
+      <w:pPr>
+        <w:tabs>
+          <w:tab w:val="num" w:pos="1440"/>
+        </w:tabs>
+        <w:ind w:left="1440" w:hanging="360"/>
+      </w:pPr>
+      <w:rPr>
+        <w:rFonts w:ascii="Courier New" w:hAnsi="Courier New" w:hint="default"/>
+        <w:sz w:val="20"/>
+      </w:rPr>
+    </w:lvl>
+    <w:lvl w:ilvl="2" w:tentative="1">
+      <w:start w:val="1"/>
+      <w:numFmt w:val="bullet"/>
+      <w:lvlText w:val=""/>
+      <w:lvlJc w:val="left"/>
+      <w:pPr>
+        <w:tabs>
+          <w:tab w:val="num" w:pos="2160"/>
+        </w:tabs>
+        <w:ind w:left="2160" w:hanging="360"/>
+      </w:pPr>
+      <w:rPr>
+        <w:rFonts w:ascii="Wingdings" w:hAnsi="Wingdings" w:hint="default"/>
+        <w:sz w:val="20"/>
+      </w:rPr>
+    </w:lvl>
+    <w:lvl w:ilvl="3" w:tentative="1">
+      <w:start w:val="1"/>
+      <w:numFmt w:val="bullet"/>
+      <w:lvlText w:val=""/>
+      <w:lvlJc w:val="left"/>
+      <w:pPr>
+        <w:tabs>
+          <w:tab w:val="num" w:pos="2880"/>
+        </w:tabs>
+        <w:ind w:left="2880" w:hanging="360"/>
+      </w:pPr>
+      <w:rPr>
+        <w:rFonts w:ascii="Wingdings" w:hAnsi="Wingdings" w:hint="default"/>
+        <w:sz w:val="20"/>
+      </w:rPr>
+    </w:lvl>
+    <w:lvl w:ilvl="4" w:tentative="1">
+      <w:start w:val="1"/>
+      <w:numFmt w:val="bullet"/>
+      <w:lvlText w:val=""/>
+      <w:lvlJc w:val="left"/>
+      <w:pPr>
+        <w:tabs>
+          <w:tab w:val="num" w:pos="3600"/>
+        </w:tabs>
+        <w:ind w:left="3600" w:hanging="360"/>
+      </w:pPr>
+      <w:rPr>
+        <w:rFonts w:ascii="Wingdings" w:hAnsi="Wingdings" w:hint="default"/>
+        <w:sz w:val="20"/>
+      </w:rPr>
+    </w:lvl>
+    <w:lvl w:ilvl="5" w:tentative="1">
+      <w:start w:val="1"/>
+      <w:numFmt w:val="bullet"/>
+      <w:lvlText w:val=""/>
+      <w:lvlJc w:val="left"/>
+      <w:pPr>
+        <w:tabs>
+          <w:tab w:val="num" w:pos="4320"/>
+        </w:tabs>
+        <w:ind w:left="4320" w:hanging="360"/>
+      </w:pPr>
+      <w:rPr>
+        <w:rFonts w:ascii="Wingdings" w:hAnsi="Wingdings" w:hint="default"/>
+        <w:sz w:val="20"/>
+      </w:rPr>
+    </w:lvl>
+    <w:lvl w:ilvl="6" w:tentative="1">
+      <w:start w:val="1"/>
+      <w:numFmt w:val="bullet"/>
+      <w:lvlText w:val=""/>
+      <w:lvlJc w:val="left"/>
+      <w:pPr>
+        <w:tabs>
+          <w:tab w:val="num" w:pos="5040"/>
+        </w:tabs>
+        <w:ind w:left="5040" w:hanging="360"/>
+      </w:pPr>
+      <w:rPr>
+        <w:rFonts w:ascii="Wingdings" w:hAnsi="Wingdings" w:hint="default"/>
+        <w:sz w:val="20"/>
+      </w:rPr>
+    </w:lvl>
+    <w:lvl w:ilvl="7" w:tentative="1">
+      <w:start w:val="1"/>
+      <w:numFmt w:val="bullet"/>
+      <w:lvlText w:val=""/>
+      <w:lvlJc w:val="left"/>
+      <w:pPr>
+        <w:tabs>
+          <w:tab w:val="num" w:pos="5760"/>
+        </w:tabs>
+        <w:ind w:left="5760" w:hanging="360"/>
+      </w:pPr>
+      <w:rPr>
+        <w:rFonts w:ascii="Wingdings" w:hAnsi="Wingdings" w:hint="default"/>
+        <w:sz w:val="20"/>
+      </w:rPr>
+    </w:lvl>
+    <w:lvl w:ilvl="8" w:tentative="1">
+      <w:start w:val="1"/>
+      <w:numFmt w:val="bullet"/>
+      <w:lvlText w:val=""/>
+      <w:lvlJc w:val="left"/>
+      <w:pPr>
+        <w:tabs>
+          <w:tab w:val="num" w:pos="6480"/>
+        </w:tabs>
+        <w:ind w:left="6480" w:hanging="360"/>
+      </w:pPr>
+      <w:rPr>
+        <w:rFonts w:ascii="Wingdings" w:hAnsi="Wingdings" w:hint="default"/>
+        <w:sz w:val="20"/>
+      </w:rPr>
+    </w:lvl>
+  </w:abstractNum>
+  <w:abstractNum w:abstractNumId="21" w15:restartNumberingAfterBreak="0">
+    <w:nsid w:val="6E656ED6"/>
+    <w:multiLevelType w:val="multilevel"/>
+    <w:tmpl w:val="A9360092"/>
+    <w:lvl w:ilvl="0">
+      <w:start w:val="1"/>
+      <w:numFmt w:val="bullet"/>
+      <w:lvlText w:val=""/>
+      <w:lvlJc w:val="left"/>
+      <w:pPr>
+        <w:tabs>
+          <w:tab w:val="num" w:pos="720"/>
+        </w:tabs>
+        <w:ind w:left="720" w:hanging="360"/>
+      </w:pPr>
+      <w:rPr>
+        <w:rFonts w:ascii="Symbol" w:hAnsi="Symbol" w:hint="default"/>
+        <w:sz w:val="20"/>
+      </w:rPr>
+    </w:lvl>
+    <w:lvl w:ilvl="1" w:tentative="1">
+      <w:start w:val="1"/>
+      <w:numFmt w:val="bullet"/>
+      <w:lvlText w:val="o"/>
+      <w:lvlJc w:val="left"/>
+      <w:pPr>
+        <w:tabs>
+          <w:tab w:val="num" w:pos="1440"/>
+        </w:tabs>
+        <w:ind w:left="1440" w:hanging="360"/>
+      </w:pPr>
+      <w:rPr>
+        <w:rFonts w:ascii="Courier New" w:hAnsi="Courier New" w:hint="default"/>
+        <w:sz w:val="20"/>
+      </w:rPr>
+    </w:lvl>
+    <w:lvl w:ilvl="2" w:tentative="1">
+      <w:start w:val="1"/>
+      <w:numFmt w:val="bullet"/>
+      <w:lvlText w:val=""/>
+      <w:lvlJc w:val="left"/>
+      <w:pPr>
+        <w:tabs>
+          <w:tab w:val="num" w:pos="2160"/>
+        </w:tabs>
+        <w:ind w:left="2160" w:hanging="360"/>
+      </w:pPr>
+      <w:rPr>
+        <w:rFonts w:ascii="Wingdings" w:hAnsi="Wingdings" w:hint="default"/>
+        <w:sz w:val="20"/>
+      </w:rPr>
+    </w:lvl>
+    <w:lvl w:ilvl="3" w:tentative="1">
+      <w:start w:val="1"/>
+      <w:numFmt w:val="bullet"/>
+      <w:lvlText w:val=""/>
+      <w:lvlJc w:val="left"/>
+      <w:pPr>
+        <w:tabs>
+          <w:tab w:val="num" w:pos="2880"/>
+        </w:tabs>
+        <w:ind w:left="2880" w:hanging="360"/>
+      </w:pPr>
+      <w:rPr>
+        <w:rFonts w:ascii="Wingdings" w:hAnsi="Wingdings" w:hint="default"/>
+        <w:sz w:val="20"/>
+      </w:rPr>
+    </w:lvl>
+    <w:lvl w:ilvl="4" w:tentative="1">
+      <w:start w:val="1"/>
+      <w:numFmt w:val="bullet"/>
+      <w:lvlText w:val=""/>
+      <w:lvlJc w:val="left"/>
+      <w:pPr>
+        <w:tabs>
+          <w:tab w:val="num" w:pos="3600"/>
+        </w:tabs>
+        <w:ind w:left="3600" w:hanging="360"/>
+      </w:pPr>
+      <w:rPr>
+        <w:rFonts w:ascii="Wingdings" w:hAnsi="Wingdings" w:hint="default"/>
+        <w:sz w:val="20"/>
+      </w:rPr>
+    </w:lvl>
+    <w:lvl w:ilvl="5" w:tentative="1">
+      <w:start w:val="1"/>
+      <w:numFmt w:val="bullet"/>
+      <w:lvlText w:val=""/>
+      <w:lvlJc w:val="left"/>
+      <w:pPr>
+        <w:tabs>
+          <w:tab w:val="num" w:pos="4320"/>
+        </w:tabs>
+        <w:ind w:left="4320" w:hanging="360"/>
+      </w:pPr>
+      <w:rPr>
+        <w:rFonts w:ascii="Wingdings" w:hAnsi="Wingdings" w:hint="default"/>
+        <w:sz w:val="20"/>
+      </w:rPr>
+    </w:lvl>
+    <w:lvl w:ilvl="6" w:tentative="1">
+      <w:start w:val="1"/>
+      <w:numFmt w:val="bullet"/>
+      <w:lvlText w:val=""/>
+      <w:lvlJc w:val="left"/>
+      <w:pPr>
+        <w:tabs>
+          <w:tab w:val="num" w:pos="5040"/>
+        </w:tabs>
+        <w:ind w:left="5040" w:hanging="360"/>
+      </w:pPr>
+      <w:rPr>
+        <w:rFonts w:ascii="Wingdings" w:hAnsi="Wingdings" w:hint="default"/>
+        <w:sz w:val="20"/>
+      </w:rPr>
+    </w:lvl>
+    <w:lvl w:ilvl="7" w:tentative="1">
+      <w:start w:val="1"/>
+      <w:numFmt w:val="bullet"/>
+      <w:lvlText w:val=""/>
+      <w:lvlJc w:val="left"/>
+      <w:pPr>
+        <w:tabs>
+          <w:tab w:val="num" w:pos="5760"/>
+        </w:tabs>
+        <w:ind w:left="5760" w:hanging="360"/>
+      </w:pPr>
+      <w:rPr>
+        <w:rFonts w:ascii="Wingdings" w:hAnsi="Wingdings" w:hint="default"/>
+        <w:sz w:val="20"/>
+      </w:rPr>
+    </w:lvl>
+    <w:lvl w:ilvl="8" w:tentative="1">
+      <w:start w:val="1"/>
+      <w:numFmt w:val="bullet"/>
+      <w:lvlText w:val=""/>
+      <w:lvlJc w:val="left"/>
+      <w:pPr>
+        <w:tabs>
+          <w:tab w:val="num" w:pos="6480"/>
+        </w:tabs>
+        <w:ind w:left="6480" w:hanging="360"/>
+      </w:pPr>
+      <w:rPr>
+        <w:rFonts w:ascii="Wingdings" w:hAnsi="Wingdings" w:hint="default"/>
+        <w:sz w:val="20"/>
+      </w:rPr>
+    </w:lvl>
+  </w:abstractNum>
+  <w:abstractNum w:abstractNumId="22" w15:restartNumberingAfterBreak="0">
+    <w:nsid w:val="763A5493"/>
+    <w:multiLevelType w:val="multilevel"/>
+    <w:tmpl w:val="B70E1596"/>
+    <w:lvl w:ilvl="0">
+      <w:start w:val="1"/>
+      <w:numFmt w:val="bullet"/>
+      <w:lvlText w:val=""/>
+      <w:lvlJc w:val="left"/>
+      <w:pPr>
+        <w:tabs>
+          <w:tab w:val="num" w:pos="720"/>
+        </w:tabs>
+        <w:ind w:left="720" w:hanging="360"/>
+      </w:pPr>
+      <w:rPr>
+        <w:rFonts w:ascii="Symbol" w:hAnsi="Symbol" w:hint="default"/>
+        <w:sz w:val="20"/>
+      </w:rPr>
+    </w:lvl>
+    <w:lvl w:ilvl="1" w:tentative="1">
+      <w:start w:val="1"/>
+      <w:numFmt w:val="bullet"/>
+      <w:lvlText w:val="o"/>
+      <w:lvlJc w:val="left"/>
+      <w:pPr>
+        <w:tabs>
+          <w:tab w:val="num" w:pos="1440"/>
+        </w:tabs>
+        <w:ind w:left="1440" w:hanging="360"/>
+      </w:pPr>
+      <w:rPr>
+        <w:rFonts w:ascii="Courier New" w:hAnsi="Courier New" w:hint="default"/>
+        <w:sz w:val="20"/>
+      </w:rPr>
+    </w:lvl>
+    <w:lvl w:ilvl="2" w:tentative="1">
+      <w:start w:val="1"/>
+      <w:numFmt w:val="bullet"/>
+      <w:lvlText w:val=""/>
+      <w:lvlJc w:val="left"/>
+      <w:pPr>
+        <w:tabs>
+          <w:tab w:val="num" w:pos="2160"/>
+        </w:tabs>
+        <w:ind w:left="2160" w:hanging="360"/>
+      </w:pPr>
+      <w:rPr>
+        <w:rFonts w:ascii="Wingdings" w:hAnsi="Wingdings" w:hint="default"/>
+        <w:sz w:val="20"/>
+      </w:rPr>
+    </w:lvl>
+    <w:lvl w:ilvl="3" w:tentative="1">
+      <w:start w:val="1"/>
+      <w:numFmt w:val="bullet"/>
+      <w:lvlText w:val=""/>
+      <w:lvlJc w:val="left"/>
+      <w:pPr>
+        <w:tabs>
+          <w:tab w:val="num" w:pos="2880"/>
+        </w:tabs>
+        <w:ind w:left="2880" w:hanging="360"/>
+      </w:pPr>
+      <w:rPr>
+        <w:rFonts w:ascii="Wingdings" w:hAnsi="Wingdings" w:hint="default"/>
+        <w:sz w:val="20"/>
+      </w:rPr>
+    </w:lvl>
+    <w:lvl w:ilvl="4" w:tentative="1">
+      <w:start w:val="1"/>
+      <w:numFmt w:val="bullet"/>
+      <w:lvlText w:val=""/>
+      <w:lvlJc w:val="left"/>
+      <w:pPr>
+        <w:tabs>
+          <w:tab w:val="num" w:pos="3600"/>
+        </w:tabs>
+        <w:ind w:left="3600" w:hanging="360"/>
+      </w:pPr>
+      <w:rPr>
+        <w:rFonts w:ascii="Wingdings" w:hAnsi="Wingdings" w:hint="default"/>
+        <w:sz w:val="20"/>
+      </w:rPr>
+    </w:lvl>
+    <w:lvl w:ilvl="5" w:tentative="1">
+      <w:start w:val="1"/>
+      <w:numFmt w:val="bullet"/>
+      <w:lvlText w:val=""/>
+      <w:lvlJc w:val="left"/>
+      <w:pPr>
+        <w:tabs>
+          <w:tab w:val="num" w:pos="4320"/>
+        </w:tabs>
+        <w:ind w:left="4320" w:hanging="360"/>
+      </w:pPr>
+      <w:rPr>
+        <w:rFonts w:ascii="Wingdings" w:hAnsi="Wingdings" w:hint="default"/>
+        <w:sz w:val="20"/>
+      </w:rPr>
+    </w:lvl>
+    <w:lvl w:ilvl="6" w:tentative="1">
+      <w:start w:val="1"/>
+      <w:numFmt w:val="bullet"/>
+      <w:lvlText w:val=""/>
+      <w:lvlJc w:val="left"/>
+      <w:pPr>
+        <w:tabs>
+          <w:tab w:val="num" w:pos="5040"/>
+        </w:tabs>
+        <w:ind w:left="5040" w:hanging="360"/>
+      </w:pPr>
+      <w:rPr>
+        <w:rFonts w:ascii="Wingdings" w:hAnsi="Wingdings" w:hint="default"/>
+        <w:sz w:val="20"/>
+      </w:rPr>
+    </w:lvl>
+    <w:lvl w:ilvl="7" w:tentative="1">
+      <w:start w:val="1"/>
+      <w:numFmt w:val="bullet"/>
+      <w:lvlText w:val=""/>
+      <w:lvlJc w:val="left"/>
+      <w:pPr>
+        <w:tabs>
+          <w:tab w:val="num" w:pos="5760"/>
+        </w:tabs>
+        <w:ind w:left="5760" w:hanging="360"/>
+      </w:pPr>
+      <w:rPr>
+        <w:rFonts w:ascii="Wingdings" w:hAnsi="Wingdings" w:hint="default"/>
+        <w:sz w:val="20"/>
+      </w:rPr>
+    </w:lvl>
+    <w:lvl w:ilvl="8" w:tentative="1">
+      <w:start w:val="1"/>
+      <w:numFmt w:val="bullet"/>
+      <w:lvlText w:val=""/>
+      <w:lvlJc w:val="left"/>
+      <w:pPr>
+        <w:tabs>
+          <w:tab w:val="num" w:pos="6480"/>
+        </w:tabs>
+        <w:ind w:left="6480" w:hanging="360"/>
+      </w:pPr>
+      <w:rPr>
+        <w:rFonts w:ascii="Wingdings" w:hAnsi="Wingdings" w:hint="default"/>
+        <w:sz w:val="20"/>
+      </w:rPr>
+    </w:lvl>
+  </w:abstractNum>
+  <w:abstractNum w:abstractNumId="23" w15:restartNumberingAfterBreak="0">
+    <w:nsid w:val="7FAE78DB"/>
+    <w:multiLevelType w:val="multilevel"/>
+    <w:tmpl w:val="6C60F708"/>
+    <w:lvl w:ilvl="0">
+      <w:start w:val="1"/>
+      <w:numFmt w:val="bullet"/>
+      <w:lvlText w:val=""/>
+      <w:lvlJc w:val="left"/>
+      <w:pPr>
+        <w:tabs>
+          <w:tab w:val="num" w:pos="720"/>
+        </w:tabs>
+        <w:ind w:left="720" w:hanging="360"/>
+      </w:pPr>
+      <w:rPr>
+        <w:rFonts w:ascii="Symbol" w:hAnsi="Symbol" w:hint="default"/>
+        <w:sz w:val="20"/>
+      </w:rPr>
+    </w:lvl>
+    <w:lvl w:ilvl="1" w:tentative="1">
+      <w:start w:val="1"/>
+      <w:numFmt w:val="bullet"/>
+      <w:lvlText w:val="o"/>
+      <w:lvlJc w:val="left"/>
+      <w:pPr>
+        <w:tabs>
+          <w:tab w:val="num" w:pos="1440"/>
+        </w:tabs>
+        <w:ind w:left="1440" w:hanging="360"/>
+      </w:pPr>
+      <w:rPr>
+        <w:rFonts w:ascii="Courier New" w:hAnsi="Courier New" w:hint="default"/>
+        <w:sz w:val="20"/>
+      </w:rPr>
+    </w:lvl>
+    <w:lvl w:ilvl="2" w:tentative="1">
+      <w:start w:val="1"/>
+      <w:numFmt w:val="bullet"/>
+      <w:lvlText w:val=""/>
+      <w:lvlJc w:val="left"/>
+      <w:pPr>
+        <w:tabs>
+          <w:tab w:val="num" w:pos="2160"/>
+        </w:tabs>
+        <w:ind w:left="2160" w:hanging="360"/>
+      </w:pPr>
+      <w:rPr>
+        <w:rFonts w:ascii="Wingdings" w:hAnsi="Wingdings" w:hint="default"/>
+        <w:sz w:val="20"/>
+      </w:rPr>
+    </w:lvl>
+    <w:lvl w:ilvl="3" w:tentative="1">
+      <w:start w:val="1"/>
+      <w:numFmt w:val="bullet"/>
+      <w:lvlText w:val=""/>
+      <w:lvlJc w:val="left"/>
+      <w:pPr>
+        <w:tabs>
+          <w:tab w:val="num" w:pos="2880"/>
+        </w:tabs>
+        <w:ind w:left="2880" w:hanging="360"/>
+      </w:pPr>
+      <w:rPr>
+        <w:rFonts w:ascii="Wingdings" w:hAnsi="Wingdings" w:hint="default"/>
+        <w:sz w:val="20"/>
+      </w:rPr>
+    </w:lvl>
+    <w:lvl w:ilvl="4" w:tentative="1">
+      <w:start w:val="1"/>
+      <w:numFmt w:val="bullet"/>
+      <w:lvlText w:val=""/>
+      <w:lvlJc w:val="left"/>
+      <w:pPr>
+        <w:tabs>
+          <w:tab w:val="num" w:pos="3600"/>
+        </w:tabs>
+        <w:ind w:left="3600" w:hanging="360"/>
+      </w:pPr>
+      <w:rPr>
+        <w:rFonts w:ascii="Wingdings" w:hAnsi="Wingdings" w:hint="default"/>
+        <w:sz w:val="20"/>
+      </w:rPr>
+    </w:lvl>
+    <w:lvl w:ilvl="5" w:tentative="1">
+      <w:start w:val="1"/>
+      <w:numFmt w:val="bullet"/>
+      <w:lvlText w:val=""/>
+      <w:lvlJc w:val="left"/>
+      <w:pPr>
+        <w:tabs>
+          <w:tab w:val="num" w:pos="4320"/>
+        </w:tabs>
+        <w:ind w:left="4320" w:hanging="360"/>
+      </w:pPr>
+      <w:rPr>
+        <w:rFonts w:ascii="Wingdings" w:hAnsi="Wingdings" w:hint="default"/>
+        <w:sz w:val="20"/>
+      </w:rPr>
+    </w:lvl>
+    <w:lvl w:ilvl="6" w:tentative="1">
+      <w:start w:val="1"/>
+      <w:numFmt w:val="bullet"/>
+      <w:lvlText w:val=""/>
+      <w:lvlJc w:val="left"/>
+      <w:pPr>
+        <w:tabs>
+          <w:tab w:val="num" w:pos="5040"/>
+        </w:tabs>
+        <w:ind w:left="5040" w:hanging="360"/>
+      </w:pPr>
+      <w:rPr>
+        <w:rFonts w:ascii="Wingdings" w:hAnsi="Wingdings" w:hint="default"/>
+        <w:sz w:val="20"/>
+      </w:rPr>
+    </w:lvl>
+    <w:lvl w:ilvl="7" w:tentative="1">
+      <w:start w:val="1"/>
+      <w:numFmt w:val="bullet"/>
+      <w:lvlText w:val=""/>
+      <w:lvlJc w:val="left"/>
+      <w:pPr>
+        <w:tabs>
+          <w:tab w:val="num" w:pos="5760"/>
+        </w:tabs>
+        <w:ind w:left="5760" w:hanging="360"/>
+      </w:pPr>
+      <w:rPr>
+        <w:rFonts w:ascii="Wingdings" w:hAnsi="Wingdings" w:hint="default"/>
+        <w:sz w:val="20"/>
+      </w:rPr>
+    </w:lvl>
+    <w:lvl w:ilvl="8" w:tentative="1">
+      <w:start w:val="1"/>
+      <w:numFmt w:val="bullet"/>
+      <w:lvlText w:val=""/>
+      <w:lvlJc w:val="left"/>
+      <w:pPr>
+        <w:tabs>
+          <w:tab w:val="num" w:pos="6480"/>
+        </w:tabs>
+        <w:ind w:left="6480" w:hanging="360"/>
+      </w:pPr>
+      <w:rPr>
+        <w:rFonts w:ascii="Wingdings" w:hAnsi="Wingdings" w:hint="default"/>
+        <w:sz w:val="20"/>
       </w:rPr>
     </w:lvl>
   </w:abstractNum>
@@ -3205,6 +5065,51 @@
   </w:num>
   <w:num w:numId="9">
     <w:abstractNumId w:val="0"/>
+  </w:num>
+  <w:num w:numId="10">
+    <w:abstractNumId w:val="13"/>
+  </w:num>
+  <w:num w:numId="11">
+    <w:abstractNumId w:val="16"/>
+  </w:num>
+  <w:num w:numId="12">
+    <w:abstractNumId w:val="9"/>
+  </w:num>
+  <w:num w:numId="13">
+    <w:abstractNumId w:val="10"/>
+  </w:num>
+  <w:num w:numId="14">
+    <w:abstractNumId w:val="22"/>
+  </w:num>
+  <w:num w:numId="15">
+    <w:abstractNumId w:val="20"/>
+  </w:num>
+  <w:num w:numId="16">
+    <w:abstractNumId w:val="15"/>
+  </w:num>
+  <w:num w:numId="17">
+    <w:abstractNumId w:val="18"/>
+  </w:num>
+  <w:num w:numId="18">
+    <w:abstractNumId w:val="21"/>
+  </w:num>
+  <w:num w:numId="19">
+    <w:abstractNumId w:val="17"/>
+  </w:num>
+  <w:num w:numId="20">
+    <w:abstractNumId w:val="23"/>
+  </w:num>
+  <w:num w:numId="21">
+    <w:abstractNumId w:val="12"/>
+  </w:num>
+  <w:num w:numId="22">
+    <w:abstractNumId w:val="11"/>
+  </w:num>
+  <w:num w:numId="23">
+    <w:abstractNumId w:val="14"/>
+  </w:num>
+  <w:num w:numId="24">
+    <w:abstractNumId w:val="19"/>
   </w:num>
 </w:numbering>
 </file>
@@ -14613,6 +16518,22 @@
     <w:basedOn w:val="Fuentedeprrafopredeter"/>
     <w:rsid w:val="00AF252F"/>
   </w:style>
+  <w:style w:type="paragraph" w:styleId="NormalWeb">
+    <w:name w:val="Normal (Web)"/>
+    <w:basedOn w:val="Normal"/>
+    <w:uiPriority w:val="99"/>
+    <w:unhideWhenUsed/>
+    <w:rsid w:val="00214B44"/>
+    <w:pPr>
+      <w:spacing w:before="100" w:beforeAutospacing="1" w:after="100" w:afterAutospacing="1" w:line="240" w:lineRule="auto"/>
+    </w:pPr>
+    <w:rPr>
+      <w:rFonts w:ascii="Times New Roman" w:eastAsia="Times New Roman" w:hAnsi="Times New Roman" w:cs="Times New Roman"/>
+      <w:sz w:val="24"/>
+      <w:szCs w:val="24"/>
+      <w:lang w:val="es-CO" w:eastAsia="es-CO"/>
+    </w:rPr>
+  </w:style>
 </w:styles>
 </file>
 
